--- a/产品手册/SLed/SLED_SCPI编程手册 v1.0.4.docx
+++ b/产品手册/SLed/SLED_SCPI编程手册 v1.0.4.docx
@@ -9,8 +9,6 @@
         <w:ind w:leftChars="0" w:left="0"/>
         <w:jc w:val="both"/>
       </w:pPr>
-      <w:bookmarkStart w:id="0" w:name="_GoBack"/>
-      <w:bookmarkEnd w:id="0"/>
     </w:p>
     <w:p>
       <w:pPr>
@@ -245,7 +243,29 @@
           <w:sz w:val="30"/>
           <w:szCs w:val="30"/>
         </w:rPr>
-        <w:t>武汉普赛斯电子技术有限公司</w:t>
+        <w:t>武汉普赛斯</w:t>
+      </w:r>
+      <w:r>
+        <w:rPr>
+          <w:rFonts w:ascii="黑体" w:eastAsia="黑体" w:hint="eastAsia"/>
+          <w:b/>
+          <w:bCs/>
+          <w:color w:val="000000"/>
+          <w:sz w:val="30"/>
+          <w:szCs w:val="30"/>
+        </w:rPr>
+        <w:t>仪表</w:t>
+      </w:r>
+      <w:r>
+        <w:rPr>
+          <w:rFonts w:ascii="黑体" w:eastAsia="黑体" w:hint="eastAsia"/>
+          <w:b/>
+          <w:bCs/>
+          <w:color w:val="000000"/>
+          <w:sz w:val="30"/>
+          <w:szCs w:val="30"/>
+        </w:rPr>
+        <w:t>技术有限公司</w:t>
       </w:r>
     </w:p>
     <w:p>
@@ -297,7 +317,23 @@
           <w:color w:val="000000"/>
           <w:sz w:val="24"/>
         </w:rPr>
-        <w:t>本文件所有权和解释权归武汉普赛斯电子技术有限公司所有，未经武汉普赛斯电子技术有限公司书面许可，不得复制或向第三方公开。</w:t>
+        <w:t>本文件所有权和解释权归武汉普赛斯仪表</w:t>
+      </w:r>
+      <w:r>
+        <w:rPr>
+          <w:rFonts w:hint="eastAsia"/>
+          <w:color w:val="000000"/>
+          <w:sz w:val="24"/>
+        </w:rPr>
+        <w:t>技术有限公司所有，未经武汉普赛斯仪表</w:t>
+      </w:r>
+      <w:r>
+        <w:rPr>
+          <w:rFonts w:hint="eastAsia"/>
+          <w:color w:val="000000"/>
+          <w:sz w:val="24"/>
+        </w:rPr>
+        <w:t>技术有限公司书面许可，不得复制或向第三方公开。</w:t>
       </w:r>
     </w:p>
     <w:p>
@@ -2384,7 +2420,7 @@
         <w:lastRenderedPageBreak/>
         <w:t>目录</w:t>
       </w:r>
-      <w:bookmarkStart w:id="1" w:name="OLE_LINK1"/>
+      <w:bookmarkStart w:id="0" w:name="OLE_LINK1"/>
     </w:p>
     <w:p>
       <w:pPr>
@@ -2407,7 +2443,7 @@
       <w:r>
         <w:fldChar w:fldCharType="separate"/>
       </w:r>
-      <w:hyperlink w:anchor="_Toc81387421" w:history="1">
+      <w:hyperlink w:anchor="_Toc84686269" w:history="1">
         <w:r>
           <w:rPr>
             <w:rStyle w:val="a9"/>
@@ -2439,7 +2475,7 @@
           <w:rPr>
             <w:noProof/>
           </w:rPr>
-          <w:instrText xml:space="preserve"> PAGEREF _Toc81387421 \h </w:instrText>
+          <w:instrText xml:space="preserve"> PAGEREF _Toc84686269 \h </w:instrText>
         </w:r>
         <w:r>
           <w:rPr>
@@ -2478,7 +2514,7 @@
           <w:szCs w:val="22"/>
         </w:rPr>
       </w:pPr>
-      <w:hyperlink w:anchor="_Toc81387422" w:history="1">
+      <w:hyperlink w:anchor="_Toc84686270" w:history="1">
         <w:r>
           <w:rPr>
             <w:rStyle w:val="a9"/>
@@ -2511,7 +2547,7 @@
           <w:rPr>
             <w:noProof/>
           </w:rPr>
-          <w:instrText xml:space="preserve"> PAGEREF _Toc81387422 \h </w:instrText>
+          <w:instrText xml:space="preserve"> PAGEREF _Toc84686270 \h </w:instrText>
         </w:r>
         <w:r>
           <w:rPr>
@@ -2550,7 +2586,7 @@
           <w:szCs w:val="22"/>
         </w:rPr>
       </w:pPr>
-      <w:hyperlink w:anchor="_Toc81387423" w:history="1">
+      <w:hyperlink w:anchor="_Toc84686271" w:history="1">
         <w:r>
           <w:rPr>
             <w:rStyle w:val="a9"/>
@@ -2583,7 +2619,7 @@
           <w:rPr>
             <w:noProof/>
           </w:rPr>
-          <w:instrText xml:space="preserve"> PAGEREF _Toc81387423 \h </w:instrText>
+          <w:instrText xml:space="preserve"> PAGEREF _Toc84686271 \h </w:instrText>
         </w:r>
         <w:r>
           <w:rPr>
@@ -2622,7 +2658,7 @@
           <w:szCs w:val="22"/>
         </w:rPr>
       </w:pPr>
-      <w:hyperlink w:anchor="_Toc81387424" w:history="1">
+      <w:hyperlink w:anchor="_Toc84686272" w:history="1">
         <w:r>
           <w:rPr>
             <w:rStyle w:val="a9"/>
@@ -2655,7 +2691,7 @@
           <w:rPr>
             <w:noProof/>
           </w:rPr>
-          <w:instrText xml:space="preserve"> PAGEREF _Toc81387424 \h </w:instrText>
+          <w:instrText xml:space="preserve"> PAGEREF _Toc84686272 \h </w:instrText>
         </w:r>
         <w:r>
           <w:rPr>
@@ -2694,7 +2730,7 @@
           <w:szCs w:val="22"/>
         </w:rPr>
       </w:pPr>
-      <w:hyperlink w:anchor="_Toc81387425" w:history="1">
+      <w:hyperlink w:anchor="_Toc84686273" w:history="1">
         <w:r>
           <w:rPr>
             <w:rStyle w:val="a9"/>
@@ -2727,7 +2763,7 @@
           <w:rPr>
             <w:noProof/>
           </w:rPr>
-          <w:instrText xml:space="preserve"> PAGEREF _Toc81387425 \h </w:instrText>
+          <w:instrText xml:space="preserve"> PAGEREF _Toc84686273 \h </w:instrText>
         </w:r>
         <w:r>
           <w:rPr>
@@ -2766,7 +2802,7 @@
           <w:szCs w:val="22"/>
         </w:rPr>
       </w:pPr>
-      <w:hyperlink w:anchor="_Toc81387426" w:history="1">
+      <w:hyperlink w:anchor="_Toc84686274" w:history="1">
         <w:r>
           <w:rPr>
             <w:rStyle w:val="a9"/>
@@ -2799,7 +2835,7 @@
           <w:rPr>
             <w:noProof/>
           </w:rPr>
-          <w:instrText xml:space="preserve"> PAGEREF _Toc81387426 \h </w:instrText>
+          <w:instrText xml:space="preserve"> PAGEREF _Toc84686274 \h </w:instrText>
         </w:r>
         <w:r>
           <w:rPr>
@@ -2838,14 +2874,14 @@
           <w:szCs w:val="22"/>
         </w:rPr>
       </w:pPr>
-      <w:hyperlink w:anchor="_Toc81387427" w:history="1">
+      <w:hyperlink w:anchor="_Toc84686275" w:history="1">
         <w:r>
           <w:rPr>
             <w:rStyle w:val="a9"/>
             <w:rFonts w:ascii="宋体" w:hAnsi="宋体" w:cs="宋体"/>
             <w:noProof/>
           </w:rPr>
-          <w:t>2.2 ROUT</w:t>
+          <w:t>2.2 OUTP</w:t>
         </w:r>
         <w:r>
           <w:rPr>
@@ -2871,7 +2907,7 @@
           <w:rPr>
             <w:noProof/>
           </w:rPr>
-          <w:instrText xml:space="preserve"> PAGEREF _Toc81387427 \h </w:instrText>
+          <w:instrText xml:space="preserve"> PAGEREF _Toc84686275 \h </w:instrText>
         </w:r>
         <w:r>
           <w:rPr>
@@ -2910,14 +2946,14 @@
           <w:szCs w:val="22"/>
         </w:rPr>
       </w:pPr>
-      <w:hyperlink w:anchor="_Toc81387428" w:history="1">
+      <w:hyperlink w:anchor="_Toc84686276" w:history="1">
         <w:r>
           <w:rPr>
             <w:rStyle w:val="a9"/>
             <w:rFonts w:ascii="宋体" w:hAnsi="宋体" w:cs="宋体"/>
             <w:noProof/>
           </w:rPr>
-          <w:t>2.3 OUTP</w:t>
+          <w:t>2.3 READ</w:t>
         </w:r>
         <w:r>
           <w:rPr>
@@ -2943,7 +2979,7 @@
           <w:rPr>
             <w:noProof/>
           </w:rPr>
-          <w:instrText xml:space="preserve"> PAGEREF _Toc81387428 \h </w:instrText>
+          <w:instrText xml:space="preserve"> PAGEREF _Toc84686276 \h </w:instrText>
         </w:r>
         <w:r>
           <w:rPr>
@@ -2960,7 +2996,7 @@
           <w:rPr>
             <w:noProof/>
           </w:rPr>
-          <w:t>7</w:t>
+          <w:t>8</w:t>
         </w:r>
         <w:r>
           <w:rPr>
@@ -2982,14 +3018,14 @@
           <w:szCs w:val="22"/>
         </w:rPr>
       </w:pPr>
-      <w:hyperlink w:anchor="_Toc81387429" w:history="1">
+      <w:hyperlink w:anchor="_Toc84686277" w:history="1">
         <w:r>
           <w:rPr>
             <w:rStyle w:val="a9"/>
             <w:rFonts w:ascii="宋体" w:hAnsi="宋体" w:cs="宋体"/>
             <w:noProof/>
           </w:rPr>
-          <w:t>2.4 READ</w:t>
+          <w:t>2.4 MEAS</w:t>
         </w:r>
         <w:r>
           <w:rPr>
@@ -3015,7 +3051,7 @@
           <w:rPr>
             <w:noProof/>
           </w:rPr>
-          <w:instrText xml:space="preserve"> PAGEREF _Toc81387429 \h </w:instrText>
+          <w:instrText xml:space="preserve"> PAGEREF _Toc84686277 \h </w:instrText>
         </w:r>
         <w:r>
           <w:rPr>
@@ -3032,7 +3068,7 @@
           <w:rPr>
             <w:noProof/>
           </w:rPr>
-          <w:t>8</w:t>
+          <w:t>9</w:t>
         </w:r>
         <w:r>
           <w:rPr>
@@ -3054,14 +3090,14 @@
           <w:szCs w:val="22"/>
         </w:rPr>
       </w:pPr>
-      <w:hyperlink w:anchor="_Toc81387430" w:history="1">
+      <w:hyperlink w:anchor="_Toc84686278" w:history="1">
         <w:r>
           <w:rPr>
             <w:rStyle w:val="a9"/>
             <w:rFonts w:ascii="宋体" w:hAnsi="宋体" w:cs="宋体"/>
             <w:noProof/>
           </w:rPr>
-          <w:t>2.5 MEAS</w:t>
+          <w:t>2.5 TRAC</w:t>
         </w:r>
         <w:r>
           <w:rPr>
@@ -3087,7 +3123,7 @@
           <w:rPr>
             <w:noProof/>
           </w:rPr>
-          <w:instrText xml:space="preserve"> PAGEREF _Toc81387430 \h </w:instrText>
+          <w:instrText xml:space="preserve"> PAGEREF _Toc84686278 \h </w:instrText>
         </w:r>
         <w:r>
           <w:rPr>
@@ -3104,7 +3140,7 @@
           <w:rPr>
             <w:noProof/>
           </w:rPr>
-          <w:t>8</w:t>
+          <w:t>9</w:t>
         </w:r>
         <w:r>
           <w:rPr>
@@ -3126,14 +3162,14 @@
           <w:szCs w:val="22"/>
         </w:rPr>
       </w:pPr>
-      <w:hyperlink w:anchor="_Toc81387431" w:history="1">
+      <w:hyperlink w:anchor="_Toc84686279" w:history="1">
         <w:r>
           <w:rPr>
             <w:rStyle w:val="a9"/>
             <w:rFonts w:ascii="宋体" w:hAnsi="宋体" w:cs="宋体"/>
             <w:noProof/>
           </w:rPr>
-          <w:t>2.6 TRAC</w:t>
+          <w:t>2.6 PSS</w:t>
         </w:r>
         <w:r>
           <w:rPr>
@@ -3159,79 +3195,7 @@
           <w:rPr>
             <w:noProof/>
           </w:rPr>
-          <w:instrText xml:space="preserve"> PAGEREF _Toc81387431 \h </w:instrText>
-        </w:r>
-        <w:r>
-          <w:rPr>
-            <w:noProof/>
-          </w:rPr>
-        </w:r>
-        <w:r>
-          <w:rPr>
-            <w:noProof/>
-          </w:rPr>
-          <w:fldChar w:fldCharType="separate"/>
-        </w:r>
-        <w:r>
-          <w:rPr>
-            <w:noProof/>
-          </w:rPr>
-          <w:t>8</w:t>
-        </w:r>
-        <w:r>
-          <w:rPr>
-            <w:noProof/>
-          </w:rPr>
-          <w:fldChar w:fldCharType="end"/>
-        </w:r>
-      </w:hyperlink>
-    </w:p>
-    <w:p>
-      <w:pPr>
-        <w:pStyle w:val="20"/>
-        <w:tabs>
-          <w:tab w:val="right" w:leader="dot" w:pos="8296"/>
-        </w:tabs>
-        <w:rPr>
-          <w:rFonts w:asciiTheme="minorHAnsi" w:eastAsiaTheme="minorEastAsia" w:hAnsiTheme="minorHAnsi" w:cstheme="minorBidi"/>
-          <w:noProof/>
-          <w:szCs w:val="22"/>
-        </w:rPr>
-      </w:pPr>
-      <w:hyperlink w:anchor="_Toc81387432" w:history="1">
-        <w:r>
-          <w:rPr>
-            <w:rStyle w:val="a9"/>
-            <w:rFonts w:ascii="宋体" w:hAnsi="宋体" w:cs="宋体"/>
-            <w:noProof/>
-          </w:rPr>
-          <w:t>2.7 PSS</w:t>
-        </w:r>
-        <w:r>
-          <w:rPr>
-            <w:rStyle w:val="a9"/>
-            <w:rFonts w:ascii="宋体" w:hAnsi="宋体" w:cs="宋体" w:hint="eastAsia"/>
-            <w:noProof/>
-          </w:rPr>
-          <w:t>系统指令</w:t>
-        </w:r>
-        <w:r>
-          <w:rPr>
-            <w:noProof/>
-          </w:rPr>
-          <w:tab/>
-        </w:r>
-        <w:r>
-          <w:rPr>
-            <w:noProof/>
-          </w:rPr>
-          <w:fldChar w:fldCharType="begin"/>
-        </w:r>
-        <w:r>
-          <w:rPr>
-            <w:noProof/>
-          </w:rPr>
-          <w:instrText xml:space="preserve"> PAGEREF _Toc81387432 \h </w:instrText>
+          <w:instrText xml:space="preserve"> PAGEREF _Toc84686279 \h </w:instrText>
         </w:r>
         <w:r>
           <w:rPr>
@@ -3270,7 +3234,7 @@
           <w:szCs w:val="22"/>
         </w:rPr>
       </w:pPr>
-      <w:hyperlink w:anchor="_Toc81387433" w:history="1">
+      <w:hyperlink w:anchor="_Toc84686280" w:history="1">
         <w:r>
           <w:rPr>
             <w:rStyle w:val="a9"/>
@@ -3310,7 +3274,7 @@
           <w:rPr>
             <w:noProof/>
           </w:rPr>
-          <w:instrText xml:space="preserve"> PAGEREF _Toc81387433 \h </w:instrText>
+          <w:instrText xml:space="preserve"> PAGEREF _Toc84686280 \h </w:instrText>
         </w:r>
         <w:r>
           <w:rPr>
@@ -3366,9 +3330,9 @@
           <w:rFonts w:hint="default"/>
         </w:rPr>
       </w:pPr>
-      <w:bookmarkStart w:id="2" w:name="_Toc14120"/>
-      <w:bookmarkStart w:id="3" w:name="_Toc81387421"/>
-      <w:bookmarkEnd w:id="1"/>
+      <w:bookmarkStart w:id="1" w:name="_Toc14120"/>
+      <w:bookmarkStart w:id="2" w:name="_Toc84686269"/>
+      <w:bookmarkEnd w:id="0"/>
       <w:r>
         <w:lastRenderedPageBreak/>
         <w:t>SCPI</w:t>
@@ -3376,8 +3340,8 @@
       <w:r>
         <w:t>帧格式</w:t>
       </w:r>
+      <w:bookmarkEnd w:id="1"/>
       <w:bookmarkEnd w:id="2"/>
-      <w:bookmarkEnd w:id="3"/>
     </w:p>
     <w:p>
       <w:pPr>
@@ -3394,7 +3358,31 @@
           <w:b/>
           <w:sz w:val="24"/>
         </w:rPr>
-        <w:t xml:space="preserve">S系列源表采用SCPI兼容格式， </w:t>
+        <w:t>S</w:t>
+      </w:r>
+      <w:r>
+        <w:rPr>
+          <w:rFonts w:ascii="宋体" w:hAnsi="宋体" w:cs="宋体" w:hint="eastAsia"/>
+          <w:b/>
+          <w:sz w:val="24"/>
+        </w:rPr>
+        <w:t>L</w:t>
+      </w:r>
+      <w:r>
+        <w:rPr>
+          <w:rFonts w:ascii="宋体" w:hAnsi="宋体" w:cs="宋体"/>
+          <w:b/>
+          <w:sz w:val="24"/>
+        </w:rPr>
+        <w:t>ED</w:t>
+      </w:r>
+      <w:r>
+        <w:rPr>
+          <w:rFonts w:ascii="宋体" w:hAnsi="宋体" w:cs="宋体" w:hint="eastAsia"/>
+          <w:b/>
+          <w:sz w:val="24"/>
+        </w:rPr>
+        <w:t xml:space="preserve">源表采用SCPI兼容格式， </w:t>
       </w:r>
       <w:r>
         <w:rPr>
@@ -3716,7 +3704,7 @@
           <w:rFonts w:hint="default"/>
         </w:rPr>
       </w:pPr>
-      <w:bookmarkStart w:id="4" w:name="_Toc81387422"/>
+      <w:bookmarkStart w:id="3" w:name="_Toc84686270"/>
       <w:r>
         <w:rPr>
           <w:rFonts w:ascii="宋体" w:hAnsi="宋体" w:cs="宋体"/>
@@ -3725,7 +3713,7 @@
         </w:rPr>
         <w:t>通用指令</w:t>
       </w:r>
-      <w:bookmarkEnd w:id="4"/>
+      <w:bookmarkEnd w:id="3"/>
     </w:p>
     <w:p>
       <w:pPr>
@@ -3744,7 +3732,7 @@
           <w:sz w:val="24"/>
         </w:rPr>
       </w:pPr>
-      <w:bookmarkStart w:id="5" w:name="_Toc27224"/>
+      <w:bookmarkStart w:id="4" w:name="_Toc27224"/>
       <w:r>
         <w:rPr>
           <w:rFonts w:ascii="宋体" w:hAnsi="宋体" w:cs="宋体" w:hint="eastAsia"/>
@@ -3752,7 +3740,7 @@
         </w:rPr>
         <w:t>设备标识</w:t>
       </w:r>
-      <w:bookmarkEnd w:id="5"/>
+      <w:bookmarkEnd w:id="4"/>
     </w:p>
     <w:p>
       <w:pPr>
@@ -3998,7 +3986,7 @@
           <w:rFonts w:hint="default"/>
         </w:rPr>
       </w:pPr>
-      <w:bookmarkStart w:id="6" w:name="_Toc81387423"/>
+      <w:bookmarkStart w:id="5" w:name="_Toc84686271"/>
       <w:r>
         <w:rPr>
           <w:rFonts w:ascii="宋体" w:hAnsi="宋体" w:cs="宋体"/>
@@ -4007,7 +3995,7 @@
         </w:rPr>
         <w:t>SOUR系统指令</w:t>
       </w:r>
-      <w:bookmarkEnd w:id="6"/>
+      <w:bookmarkEnd w:id="5"/>
     </w:p>
     <w:p>
       <w:pPr>
@@ -4026,7 +4014,7 @@
           <w:sz w:val="24"/>
         </w:rPr>
       </w:pPr>
-      <w:bookmarkStart w:id="7" w:name="_Toc20032"/>
+      <w:bookmarkStart w:id="6" w:name="_Toc20032"/>
       <w:proofErr w:type="gramStart"/>
       <w:r>
         <w:rPr>
@@ -4035,7 +4023,7 @@
         </w:rPr>
         <w:t>源</w:t>
       </w:r>
-      <w:bookmarkEnd w:id="7"/>
+      <w:bookmarkEnd w:id="6"/>
       <w:r>
         <w:rPr>
           <w:rFonts w:ascii="宋体" w:hAnsi="宋体" w:cs="宋体" w:hint="eastAsia"/>
@@ -4279,7 +4267,7 @@
           <w:sz w:val="24"/>
         </w:rPr>
       </w:pPr>
-      <w:bookmarkStart w:id="8" w:name="_Toc23957"/>
+      <w:bookmarkStart w:id="7" w:name="_Toc23957"/>
       <w:r>
         <w:rPr>
           <w:rFonts w:ascii="宋体" w:hAnsi="宋体" w:cs="宋体" w:hint="eastAsia"/>
@@ -4287,7 +4275,7 @@
         </w:rPr>
         <w:t>源量程</w:t>
       </w:r>
-      <w:bookmarkEnd w:id="8"/>
+      <w:bookmarkEnd w:id="7"/>
       <w:r>
         <w:rPr>
           <w:rFonts w:ascii="宋体" w:hAnsi="宋体" w:cs="宋体" w:hint="eastAsia"/>
@@ -4582,7 +4570,7 @@
           <w:sz w:val="24"/>
         </w:rPr>
       </w:pPr>
-      <w:bookmarkStart w:id="9" w:name="_Toc9244"/>
+      <w:bookmarkStart w:id="8" w:name="_Toc9244"/>
       <w:proofErr w:type="gramStart"/>
       <w:r>
         <w:rPr>
@@ -4591,7 +4579,7 @@
         </w:rPr>
         <w:t>源值</w:t>
       </w:r>
-      <w:bookmarkEnd w:id="9"/>
+      <w:bookmarkEnd w:id="8"/>
       <w:r>
         <w:rPr>
           <w:rFonts w:ascii="宋体" w:hAnsi="宋体" w:cs="宋体" w:hint="eastAsia"/>
@@ -4761,7 +4749,7 @@
           <w:sz w:val="24"/>
         </w:rPr>
       </w:pPr>
-      <w:bookmarkStart w:id="10" w:name="_Toc26547"/>
+      <w:bookmarkStart w:id="9" w:name="_Toc26547"/>
       <w:r>
         <w:rPr>
           <w:rFonts w:ascii="宋体" w:hAnsi="宋体" w:cs="宋体" w:hint="eastAsia"/>
@@ -4769,7 +4757,7 @@
         </w:rPr>
         <w:t>限值</w:t>
       </w:r>
-      <w:bookmarkEnd w:id="10"/>
+      <w:bookmarkEnd w:id="9"/>
       <w:r>
         <w:rPr>
           <w:rFonts w:ascii="宋体" w:hAnsi="宋体" w:cs="宋体" w:hint="eastAsia"/>
@@ -4992,7 +4980,7 @@
           <w:rFonts w:hint="default"/>
         </w:rPr>
       </w:pPr>
-      <w:bookmarkStart w:id="11" w:name="_Toc81387424"/>
+      <w:bookmarkStart w:id="10" w:name="_Toc84686272"/>
       <w:r>
         <w:rPr>
           <w:rFonts w:ascii="宋体" w:hAnsi="宋体" w:cs="宋体"/>
@@ -5001,8 +4989,8 @@
         </w:rPr>
         <w:t>SENS系统指令</w:t>
       </w:r>
-      <w:bookmarkStart w:id="12" w:name="_Toc16865"/>
-      <w:bookmarkEnd w:id="11"/>
+      <w:bookmarkStart w:id="11" w:name="_Toc16865"/>
+      <w:bookmarkEnd w:id="10"/>
     </w:p>
     <w:p>
       <w:pPr>
@@ -5036,7 +5024,7 @@
         </w:rPr>
         <w:t>程</w:t>
       </w:r>
-      <w:bookmarkEnd w:id="12"/>
+      <w:bookmarkEnd w:id="11"/>
       <w:r>
         <w:rPr>
           <w:rFonts w:ascii="宋体" w:hAnsi="宋体" w:cs="宋体" w:hint="eastAsia"/>
@@ -5562,16 +5550,14 @@
           <w:rFonts w:hint="default"/>
         </w:rPr>
       </w:pPr>
-      <w:bookmarkStart w:id="13" w:name="_Toc81387425"/>
-      <w:r>
-        <w:rPr>
-          <w:rFonts w:ascii="宋体" w:hAnsi="宋体" w:cs="宋体"/>
-          <w:bCs w:val="0"/>
-          <w:szCs w:val="24"/>
-        </w:rPr>
-        <w:t>TRIG系统指令</w:t>
-      </w:r>
-      <w:bookmarkEnd w:id="13"/>
+      <w:bookmarkStart w:id="12" w:name="_Toc84686273"/>
+      <w:r>
+        <w:t>TRIG</w:t>
+      </w:r>
+      <w:r>
+        <w:t>系统指令</w:t>
+      </w:r>
+      <w:bookmarkEnd w:id="12"/>
     </w:p>
     <w:p>
       <w:pPr>
@@ -6302,6 +6288,534 @@
           <w:rFonts w:ascii="宋体" w:hAnsi="宋体" w:cs="宋体"/>
           <w:sz w:val="24"/>
         </w:rPr>
+        <w:t>OUTP</w:t>
+      </w:r>
+      <w:r>
+        <w:rPr>
+          <w:rFonts w:ascii="宋体" w:hAnsi="宋体" w:cs="宋体"/>
+          <w:sz w:val="24"/>
+        </w:rPr>
+        <w:t>?\n</w:t>
+      </w:r>
+    </w:p>
+    <w:p>
+      <w:pPr>
+        <w:ind w:firstLineChars="200" w:firstLine="480"/>
+        <w:rPr>
+          <w:rFonts w:ascii="宋体" w:hAnsi="宋体" w:cs="宋体"/>
+          <w:sz w:val="24"/>
+        </w:rPr>
+      </w:pPr>
+    </w:p>
+    <w:p>
+      <w:pPr>
+        <w:ind w:firstLineChars="200" w:firstLine="480"/>
+        <w:rPr>
+          <w:rFonts w:ascii="宋体" w:hAnsi="宋体" w:cs="宋体"/>
+          <w:sz w:val="24"/>
+        </w:rPr>
+      </w:pPr>
+      <w:r>
+        <w:rPr>
+          <w:rFonts w:ascii="宋体" w:hAnsi="宋体" w:cs="宋体" w:hint="eastAsia"/>
+          <w:sz w:val="24"/>
+        </w:rPr>
+        <w:t>说明：该指令设置或获取设备</w:t>
+      </w:r>
+      <w:r>
+        <w:rPr>
+          <w:rFonts w:ascii="宋体" w:hAnsi="宋体" w:cs="宋体" w:hint="eastAsia"/>
+          <w:sz w:val="24"/>
+        </w:rPr>
+        <w:t>测试完成后是否输出t</w:t>
+      </w:r>
+      <w:r>
+        <w:rPr>
+          <w:rFonts w:ascii="宋体" w:hAnsi="宋体" w:cs="宋体"/>
+          <w:sz w:val="24"/>
+        </w:rPr>
+        <w:t>rig信号</w:t>
+      </w:r>
+      <w:r>
+        <w:rPr>
+          <w:rFonts w:ascii="宋体" w:hAnsi="宋体" w:cs="宋体" w:hint="eastAsia"/>
+          <w:sz w:val="24"/>
+        </w:rPr>
+        <w:t>,</w:t>
+      </w:r>
+      <w:r>
+        <w:rPr>
+          <w:rFonts w:ascii="宋体" w:hAnsi="宋体" w:cs="宋体"/>
+          <w:sz w:val="24"/>
+        </w:rPr>
+        <w:t>l表示指定</w:t>
+      </w:r>
+      <w:r>
+        <w:rPr>
+          <w:rFonts w:ascii="宋体" w:hAnsi="宋体" w:cs="宋体" w:hint="eastAsia"/>
+          <w:sz w:val="24"/>
+        </w:rPr>
+        <w:t>t</w:t>
+      </w:r>
+      <w:r>
+        <w:rPr>
+          <w:rFonts w:ascii="宋体" w:hAnsi="宋体" w:cs="宋体"/>
+          <w:sz w:val="24"/>
+        </w:rPr>
+        <w:t>rig线</w:t>
+      </w:r>
+      <w:r>
+        <w:rPr>
+          <w:rFonts w:ascii="宋体" w:hAnsi="宋体" w:cs="宋体" w:hint="eastAsia"/>
+          <w:sz w:val="24"/>
+        </w:rPr>
+        <w:t>。</w:t>
+      </w:r>
+    </w:p>
+    <w:p>
+      <w:pPr>
+        <w:ind w:firstLineChars="200" w:firstLine="480"/>
+        <w:rPr>
+          <w:rFonts w:ascii="宋体" w:hAnsi="宋体" w:cs="宋体"/>
+          <w:sz w:val="24"/>
+        </w:rPr>
+      </w:pPr>
+      <w:r>
+        <w:rPr>
+          <w:rFonts w:ascii="宋体" w:hAnsi="宋体" w:cs="宋体" w:hint="eastAsia"/>
+          <w:sz w:val="24"/>
+        </w:rPr>
+        <w:t>%1为O</w:t>
+      </w:r>
+      <w:r>
+        <w:rPr>
+          <w:rFonts w:ascii="宋体" w:hAnsi="宋体" w:cs="宋体"/>
+          <w:sz w:val="24"/>
+        </w:rPr>
+        <w:t>N表示</w:t>
+      </w:r>
+      <w:r>
+        <w:rPr>
+          <w:rFonts w:ascii="宋体" w:hAnsi="宋体" w:cs="宋体" w:hint="eastAsia"/>
+          <w:sz w:val="24"/>
+        </w:rPr>
+        <w:t>输出</w:t>
+      </w:r>
+      <w:r>
+        <w:rPr>
+          <w:rFonts w:ascii="宋体" w:hAnsi="宋体" w:cs="宋体" w:hint="eastAsia"/>
+          <w:sz w:val="24"/>
+        </w:rPr>
+        <w:t>t</w:t>
+      </w:r>
+      <w:r>
+        <w:rPr>
+          <w:rFonts w:ascii="宋体" w:hAnsi="宋体" w:cs="宋体"/>
+          <w:sz w:val="24"/>
+        </w:rPr>
+        <w:t>rig信号</w:t>
+      </w:r>
+      <w:r>
+        <w:rPr>
+          <w:rFonts w:ascii="宋体" w:hAnsi="宋体" w:cs="宋体" w:hint="eastAsia"/>
+          <w:sz w:val="24"/>
+        </w:rPr>
+        <w:t>，</w:t>
+      </w:r>
+      <w:r>
+        <w:rPr>
+          <w:rFonts w:ascii="宋体" w:hAnsi="宋体" w:cs="宋体"/>
+          <w:sz w:val="24"/>
+        </w:rPr>
+        <w:t>此时</w:t>
+      </w:r>
+      <w:r>
+        <w:rPr>
+          <w:rFonts w:ascii="宋体" w:hAnsi="宋体" w:cs="宋体" w:hint="eastAsia"/>
+          <w:sz w:val="24"/>
+        </w:rPr>
+        <w:t>设备</w:t>
+      </w:r>
+      <w:r>
+        <w:rPr>
+          <w:rFonts w:ascii="宋体" w:hAnsi="宋体" w:cs="宋体"/>
+          <w:sz w:val="24"/>
+        </w:rPr>
+        <w:t>测试完成后将通过设定的</w:t>
+      </w:r>
+      <w:r>
+        <w:rPr>
+          <w:rFonts w:ascii="宋体" w:hAnsi="宋体" w:cs="宋体" w:hint="eastAsia"/>
+          <w:sz w:val="24"/>
+        </w:rPr>
+        <w:t>t</w:t>
+      </w:r>
+      <w:r>
+        <w:rPr>
+          <w:rFonts w:ascii="宋体" w:hAnsi="宋体" w:cs="宋体"/>
+          <w:sz w:val="24"/>
+        </w:rPr>
+        <w:t>rig线输出</w:t>
+      </w:r>
+      <w:r>
+        <w:rPr>
+          <w:rFonts w:ascii="宋体" w:hAnsi="宋体" w:cs="宋体" w:hint="eastAsia"/>
+          <w:sz w:val="24"/>
+        </w:rPr>
+        <w:t>t</w:t>
+      </w:r>
+      <w:r>
+        <w:rPr>
+          <w:rFonts w:ascii="宋体" w:hAnsi="宋体" w:cs="宋体"/>
+          <w:sz w:val="24"/>
+        </w:rPr>
+        <w:t>rig信号</w:t>
+      </w:r>
+      <w:r>
+        <w:rPr>
+          <w:rFonts w:ascii="宋体" w:hAnsi="宋体" w:cs="宋体" w:hint="eastAsia"/>
+          <w:sz w:val="24"/>
+        </w:rPr>
+        <w:t>；%</w:t>
+      </w:r>
+      <w:r>
+        <w:rPr>
+          <w:rFonts w:ascii="宋体" w:hAnsi="宋体" w:cs="宋体"/>
+          <w:sz w:val="24"/>
+        </w:rPr>
+        <w:t>1为</w:t>
+      </w:r>
+      <w:r>
+        <w:rPr>
+          <w:rFonts w:ascii="宋体" w:hAnsi="宋体" w:cs="宋体" w:hint="eastAsia"/>
+          <w:sz w:val="24"/>
+        </w:rPr>
+        <w:t>O</w:t>
+      </w:r>
+      <w:r>
+        <w:rPr>
+          <w:rFonts w:ascii="宋体" w:hAnsi="宋体" w:cs="宋体"/>
+          <w:sz w:val="24"/>
+        </w:rPr>
+        <w:t>FF表示不</w:t>
+      </w:r>
+      <w:r>
+        <w:rPr>
+          <w:rFonts w:ascii="宋体" w:hAnsi="宋体" w:cs="宋体" w:hint="eastAsia"/>
+          <w:sz w:val="24"/>
+        </w:rPr>
+        <w:t>输出</w:t>
+      </w:r>
+      <w:r>
+        <w:rPr>
+          <w:rFonts w:ascii="宋体" w:hAnsi="宋体" w:cs="宋体" w:hint="eastAsia"/>
+          <w:sz w:val="24"/>
+        </w:rPr>
+        <w:t>t</w:t>
+      </w:r>
+      <w:r>
+        <w:rPr>
+          <w:rFonts w:ascii="宋体" w:hAnsi="宋体" w:cs="宋体"/>
+          <w:sz w:val="24"/>
+        </w:rPr>
+        <w:t>rig</w:t>
+      </w:r>
+      <w:r>
+        <w:rPr>
+          <w:rFonts w:ascii="宋体" w:hAnsi="宋体" w:cs="宋体"/>
+          <w:sz w:val="24"/>
+        </w:rPr>
+        <w:t>信号</w:t>
+      </w:r>
+    </w:p>
+    <w:p>
+      <w:pPr>
+        <w:ind w:firstLineChars="200" w:firstLine="480"/>
+        <w:rPr>
+          <w:rFonts w:ascii="宋体" w:hAnsi="宋体" w:cs="宋体"/>
+          <w:sz w:val="24"/>
+        </w:rPr>
+      </w:pPr>
+      <w:r>
+        <w:rPr>
+          <w:rFonts w:ascii="宋体" w:hAnsi="宋体" w:cs="宋体" w:hint="eastAsia"/>
+          <w:sz w:val="24"/>
+        </w:rPr>
+        <w:t>备注：l</w:t>
+      </w:r>
+      <w:r>
+        <w:rPr>
+          <w:rFonts w:ascii="宋体" w:hAnsi="宋体" w:cs="宋体"/>
+          <w:sz w:val="24"/>
+        </w:rPr>
+        <w:t>只能为</w:t>
+      </w:r>
+      <w:r>
+        <w:rPr>
+          <w:rFonts w:ascii="宋体" w:hAnsi="宋体" w:cs="宋体" w:hint="eastAsia"/>
+          <w:sz w:val="24"/>
+        </w:rPr>
+        <w:t>0-</w:t>
+      </w:r>
+      <w:r>
+        <w:rPr>
+          <w:rFonts w:ascii="宋体" w:hAnsi="宋体" w:cs="宋体"/>
+          <w:sz w:val="24"/>
+        </w:rPr>
+        <w:t>16的值</w:t>
+      </w:r>
+      <w:r>
+        <w:rPr>
+          <w:rFonts w:ascii="宋体" w:hAnsi="宋体" w:cs="宋体" w:hint="eastAsia"/>
+          <w:sz w:val="24"/>
+        </w:rPr>
+        <w:t>，</w:t>
+      </w:r>
+      <w:r>
+        <w:rPr>
+          <w:rFonts w:ascii="宋体" w:hAnsi="宋体" w:cs="宋体"/>
+          <w:sz w:val="24"/>
+        </w:rPr>
+        <w:t>表示对应的</w:t>
+      </w:r>
+      <w:r>
+        <w:rPr>
+          <w:rFonts w:ascii="宋体" w:hAnsi="宋体" w:cs="宋体" w:hint="eastAsia"/>
+          <w:sz w:val="24"/>
+        </w:rPr>
+        <w:t>t</w:t>
+      </w:r>
+      <w:r>
+        <w:rPr>
+          <w:rFonts w:ascii="宋体" w:hAnsi="宋体" w:cs="宋体"/>
+          <w:sz w:val="24"/>
+        </w:rPr>
+        <w:t>rig</w:t>
+      </w:r>
+      <w:r>
+        <w:rPr>
+          <w:rFonts w:ascii="宋体" w:hAnsi="宋体" w:cs="宋体"/>
+          <w:sz w:val="24"/>
+        </w:rPr>
+        <w:t>输出</w:t>
+      </w:r>
+      <w:r>
+        <w:rPr>
+          <w:rFonts w:ascii="宋体" w:hAnsi="宋体" w:cs="宋体"/>
+          <w:sz w:val="24"/>
+        </w:rPr>
+        <w:t>线</w:t>
+      </w:r>
+      <w:r>
+        <w:rPr>
+          <w:rFonts w:ascii="宋体" w:hAnsi="宋体" w:cs="宋体" w:hint="eastAsia"/>
+          <w:sz w:val="24"/>
+        </w:rPr>
+        <w:t>，t</w:t>
+      </w:r>
+      <w:r>
+        <w:rPr>
+          <w:rFonts w:ascii="宋体" w:hAnsi="宋体" w:cs="宋体"/>
+          <w:sz w:val="24"/>
+        </w:rPr>
+        <w:t>rig线可以为</w:t>
+      </w:r>
+      <w:r>
+        <w:rPr>
+          <w:rFonts w:ascii="宋体" w:hAnsi="宋体" w:cs="宋体" w:hint="eastAsia"/>
+          <w:sz w:val="24"/>
+        </w:rPr>
+        <w:t>0表示对所有线生效，，</w:t>
+      </w:r>
+      <w:r>
+        <w:rPr>
+          <w:rFonts w:ascii="宋体" w:hAnsi="宋体" w:cs="宋体"/>
+          <w:sz w:val="24"/>
+        </w:rPr>
+        <w:t>否则设备</w:t>
+      </w:r>
+      <w:r>
+        <w:rPr>
+          <w:rFonts w:ascii="宋体" w:hAnsi="宋体" w:cs="宋体" w:hint="eastAsia"/>
+          <w:sz w:val="24"/>
+        </w:rPr>
+        <w:t>会</w:t>
+      </w:r>
+      <w:r>
+        <w:rPr>
+          <w:rFonts w:ascii="宋体" w:hAnsi="宋体" w:cs="宋体"/>
+          <w:sz w:val="24"/>
+        </w:rPr>
+        <w:t>通过指定的线进行trig输出</w:t>
+      </w:r>
+      <w:r>
+        <w:rPr>
+          <w:rFonts w:ascii="宋体" w:hAnsi="宋体" w:cs="宋体" w:hint="eastAsia"/>
+          <w:sz w:val="24"/>
+        </w:rPr>
+        <w:t>，</w:t>
+      </w:r>
+      <w:r>
+        <w:rPr>
+          <w:rFonts w:ascii="宋体" w:hAnsi="宋体" w:cs="宋体"/>
+          <w:sz w:val="24"/>
+        </w:rPr>
+        <w:t>当指定的线大于</w:t>
+      </w:r>
+      <w:r>
+        <w:rPr>
+          <w:rFonts w:ascii="宋体" w:hAnsi="宋体" w:cs="宋体" w:hint="eastAsia"/>
+          <w:sz w:val="24"/>
+        </w:rPr>
+        <w:t>1条时，设备将按照线序号从小到大的顺序依次输出t</w:t>
+      </w:r>
+      <w:r>
+        <w:rPr>
+          <w:rFonts w:ascii="宋体" w:hAnsi="宋体" w:cs="宋体"/>
+          <w:sz w:val="24"/>
+        </w:rPr>
+        <w:t>rig信号</w:t>
+      </w:r>
+      <w:r>
+        <w:rPr>
+          <w:rFonts w:ascii="宋体" w:hAnsi="宋体" w:cs="宋体" w:hint="eastAsia"/>
+          <w:sz w:val="24"/>
+        </w:rPr>
+        <w:t>。</w:t>
+      </w:r>
+    </w:p>
+    <w:p>
+      <w:pPr>
+        <w:ind w:firstLineChars="200" w:firstLine="480"/>
+        <w:rPr>
+          <w:rFonts w:ascii="宋体" w:hAnsi="宋体" w:cs="宋体"/>
+          <w:sz w:val="24"/>
+        </w:rPr>
+      </w:pPr>
+      <w:r>
+        <w:rPr>
+          <w:rFonts w:ascii="宋体" w:hAnsi="宋体" w:cs="宋体"/>
+          <w:sz w:val="24"/>
+        </w:rPr>
+        <w:t>指令返回格式同参数</w:t>
+      </w:r>
+      <w:r>
+        <w:rPr>
+          <w:rFonts w:ascii="宋体" w:hAnsi="宋体" w:cs="宋体" w:hint="eastAsia"/>
+          <w:sz w:val="24"/>
+        </w:rPr>
+        <w:t>1一致。</w:t>
+      </w:r>
+    </w:p>
+    <w:p>
+      <w:pPr>
+        <w:ind w:firstLineChars="200" w:firstLine="480"/>
+        <w:rPr>
+          <w:rFonts w:ascii="宋体" w:hAnsi="宋体" w:cs="宋体"/>
+          <w:sz w:val="24"/>
+        </w:rPr>
+      </w:pPr>
+    </w:p>
+    <w:p>
+      <w:pPr>
+        <w:pStyle w:val="ab"/>
+        <w:numPr>
+          <w:ilvl w:val="0"/>
+          <w:numId w:val="14"/>
+        </w:numPr>
+        <w:ind w:firstLineChars="0"/>
+        <w:outlineLvl w:val="2"/>
+        <w:rPr>
+          <w:rFonts w:ascii="宋体" w:hAnsi="宋体" w:cs="宋体"/>
+          <w:sz w:val="24"/>
+        </w:rPr>
+      </w:pPr>
+      <w:r>
+        <w:rPr>
+          <w:rFonts w:ascii="宋体" w:hAnsi="宋体" w:cs="宋体" w:hint="eastAsia"/>
+          <w:sz w:val="24"/>
+        </w:rPr>
+        <w:t>T</w:t>
+      </w:r>
+      <w:r>
+        <w:rPr>
+          <w:rFonts w:ascii="宋体" w:hAnsi="宋体" w:cs="宋体"/>
+          <w:sz w:val="24"/>
+        </w:rPr>
+        <w:t>rig</w:t>
+      </w:r>
+      <w:r>
+        <w:rPr>
+          <w:rFonts w:ascii="宋体" w:hAnsi="宋体" w:cs="宋体" w:hint="eastAsia"/>
+          <w:sz w:val="24"/>
+        </w:rPr>
+        <w:t>事件</w:t>
+      </w:r>
+      <w:r>
+        <w:rPr>
+          <w:rFonts w:ascii="宋体" w:hAnsi="宋体" w:cs="宋体"/>
+          <w:sz w:val="24"/>
+        </w:rPr>
+        <w:t>导入</w:t>
+      </w:r>
+      <w:r>
+        <w:rPr>
+          <w:rFonts w:ascii="宋体" w:hAnsi="宋体" w:cs="宋体"/>
+          <w:sz w:val="24"/>
+        </w:rPr>
+        <w:t>设置</w:t>
+      </w:r>
+      <w:r>
+        <w:rPr>
+          <w:rFonts w:ascii="宋体" w:hAnsi="宋体" w:cs="宋体" w:hint="eastAsia"/>
+          <w:sz w:val="24"/>
+        </w:rPr>
+        <w:t>/请求</w:t>
+      </w:r>
+    </w:p>
+    <w:p>
+      <w:pPr>
+        <w:ind w:firstLineChars="200" w:firstLine="480"/>
+        <w:rPr>
+          <w:rFonts w:ascii="宋体" w:hAnsi="宋体" w:cs="宋体" w:hint="eastAsia"/>
+          <w:sz w:val="24"/>
+        </w:rPr>
+      </w:pPr>
+      <w:r>
+        <w:rPr>
+          <w:rFonts w:ascii="宋体" w:hAnsi="宋体" w:cs="宋体" w:hint="eastAsia"/>
+          <w:sz w:val="24"/>
+        </w:rPr>
+        <w:t>命令格式：</w:t>
+      </w:r>
+      <w:proofErr w:type="gramStart"/>
+      <w:r>
+        <w:rPr>
+          <w:rFonts w:ascii="宋体" w:hAnsi="宋体" w:cs="宋体" w:hint="eastAsia"/>
+          <w:sz w:val="24"/>
+        </w:rPr>
+        <w:t>:TRIG</w:t>
+      </w:r>
+      <w:r>
+        <w:rPr>
+          <w:rFonts w:ascii="宋体" w:hAnsi="宋体" w:cs="宋体" w:hint="eastAsia"/>
+          <w:sz w:val="24"/>
+        </w:rPr>
+        <w:t>:</w:t>
+      </w:r>
+      <w:r>
+        <w:rPr>
+          <w:rFonts w:ascii="宋体" w:hAnsi="宋体" w:cs="宋体"/>
+          <w:sz w:val="24"/>
+        </w:rPr>
+        <w:t>LOAD</w:t>
+      </w:r>
+      <w:proofErr w:type="gramEnd"/>
+      <w:r>
+        <w:rPr>
+          <w:rFonts w:ascii="宋体" w:hAnsi="宋体" w:cs="宋体" w:hint="eastAsia"/>
+          <w:sz w:val="24"/>
+        </w:rPr>
         <w:t xml:space="preserve"> </w:t>
       </w:r>
       <w:r>
@@ -6309,7 +6823,95 @@
           <w:rFonts w:ascii="宋体" w:hAnsi="宋体" w:cs="宋体"/>
           <w:sz w:val="24"/>
         </w:rPr>
-        <w:t>OUTP</w:t>
+        <w:t>“</w:t>
+      </w:r>
+      <w:r>
+        <w:rPr>
+          <w:rFonts w:ascii="宋体" w:hAnsi="宋体" w:cs="宋体" w:hint="eastAsia"/>
+          <w:sz w:val="24"/>
+        </w:rPr>
+        <w:t>%1</w:t>
+      </w:r>
+      <w:r>
+        <w:rPr>
+          <w:rFonts w:ascii="宋体" w:hAnsi="宋体" w:cs="宋体"/>
+          <w:sz w:val="24"/>
+        </w:rPr>
+        <w:t>,%2,</w:t>
+      </w:r>
+      <w:r>
+        <w:rPr>
+          <w:rFonts w:ascii="宋体" w:hAnsi="宋体" w:cs="宋体"/>
+          <w:sz w:val="24"/>
+        </w:rPr>
+        <w:t>%3,%4</w:t>
+      </w:r>
+      <w:r>
+        <w:rPr>
+          <w:rFonts w:ascii="宋体" w:hAnsi="宋体" w:cs="宋体"/>
+          <w:sz w:val="24"/>
+        </w:rPr>
+        <w:t>”</w:t>
+      </w:r>
+      <w:r>
+        <w:rPr>
+          <w:rFonts w:ascii="宋体" w:hAnsi="宋体" w:cs="宋体" w:hint="eastAsia"/>
+          <w:sz w:val="24"/>
+        </w:rPr>
+        <w:t>\n</w:t>
+      </w:r>
+    </w:p>
+    <w:p>
+      <w:pPr>
+        <w:ind w:firstLineChars="200" w:firstLine="480"/>
+        <w:rPr>
+          <w:rFonts w:ascii="宋体" w:hAnsi="宋体" w:cs="宋体"/>
+          <w:sz w:val="24"/>
+        </w:rPr>
+      </w:pPr>
+      <w:r>
+        <w:rPr>
+          <w:rFonts w:ascii="宋体" w:hAnsi="宋体" w:cs="宋体"/>
+          <w:sz w:val="24"/>
+        </w:rPr>
+        <w:tab/>
+      </w:r>
+      <w:r>
+        <w:rPr>
+          <w:rFonts w:ascii="宋体" w:hAnsi="宋体" w:cs="宋体"/>
+          <w:sz w:val="24"/>
+        </w:rPr>
+        <w:tab/>
+      </w:r>
+      <w:r>
+        <w:rPr>
+          <w:rFonts w:ascii="宋体" w:hAnsi="宋体" w:cs="宋体"/>
+          <w:sz w:val="24"/>
+        </w:rPr>
+        <w:tab/>
+      </w:r>
+      <w:proofErr w:type="gramStart"/>
+      <w:r>
+        <w:rPr>
+          <w:rFonts w:ascii="宋体" w:hAnsi="宋体" w:cs="宋体"/>
+          <w:sz w:val="24"/>
+        </w:rPr>
+        <w:t>:TRIG</w:t>
+      </w:r>
+      <w:proofErr w:type="gramEnd"/>
+      <w:r>
+        <w:rPr>
+          <w:rFonts w:ascii="宋体" w:hAnsi="宋体" w:cs="宋体"/>
+          <w:sz w:val="24"/>
+        </w:rPr>
+        <w:t>[l]</w:t>
+      </w:r>
+      <w:r>
+        <w:rPr>
+          <w:rFonts w:ascii="宋体" w:hAnsi="宋体" w:cs="宋体"/>
+          <w:sz w:val="24"/>
+        </w:rPr>
+        <w:t>:LOAD</w:t>
       </w:r>
       <w:r>
         <w:rPr>
@@ -6338,24 +6940,617 @@
       </w:pPr>
       <w:r>
         <w:rPr>
-          <w:rFonts w:ascii="宋体" w:hAnsi="宋体" w:cs="宋体" w:hint="eastAsia"/>
-          <w:sz w:val="24"/>
-        </w:rPr>
-        <w:t>说明：该指令设置或获取设备</w:t>
-      </w:r>
-      <w:r>
-        <w:rPr>
-          <w:rFonts w:ascii="宋体" w:hAnsi="宋体" w:cs="宋体" w:hint="eastAsia"/>
-          <w:sz w:val="24"/>
-        </w:rPr>
-        <w:t>测试完成后是否输出t</w:t>
-      </w:r>
-      <w:r>
-        <w:rPr>
-          <w:rFonts w:ascii="宋体" w:hAnsi="宋体" w:cs="宋体"/>
-          <w:sz w:val="24"/>
-        </w:rPr>
-        <w:t>rig信号</w:t>
+          <w:rFonts w:ascii="宋体" w:hAnsi="宋体" w:cs="宋体"/>
+          <w:sz w:val="24"/>
+        </w:rPr>
+        <w:t>说明</w:t>
+      </w:r>
+      <w:r>
+        <w:rPr>
+          <w:rFonts w:ascii="宋体" w:hAnsi="宋体" w:cs="宋体" w:hint="eastAsia"/>
+          <w:sz w:val="24"/>
+        </w:rPr>
+        <w:t>：</w:t>
+      </w:r>
+      <w:r>
+        <w:rPr>
+          <w:rFonts w:ascii="宋体" w:hAnsi="宋体" w:cs="宋体"/>
+          <w:sz w:val="24"/>
+        </w:rPr>
+        <w:t>该指令设置</w:t>
+      </w:r>
+      <w:r>
+        <w:rPr>
+          <w:rFonts w:ascii="宋体" w:hAnsi="宋体" w:cs="宋体" w:hint="eastAsia"/>
+          <w:sz w:val="24"/>
+        </w:rPr>
+        <w:t>/请求设备t</w:t>
+      </w:r>
+      <w:r>
+        <w:rPr>
+          <w:rFonts w:ascii="宋体" w:hAnsi="宋体" w:cs="宋体"/>
+          <w:sz w:val="24"/>
+        </w:rPr>
+        <w:t>rig事件信息</w:t>
+      </w:r>
+      <w:r>
+        <w:rPr>
+          <w:rFonts w:ascii="宋体" w:hAnsi="宋体" w:cs="宋体" w:hint="eastAsia"/>
+          <w:sz w:val="24"/>
+        </w:rPr>
+        <w:t>。设备目前支持指定的事件配置，用户可配置不同的触发线来进行事件的响应和产生</w:t>
+      </w:r>
+      <w:r>
+        <w:rPr>
+          <w:rFonts w:ascii="宋体" w:hAnsi="宋体" w:cs="宋体" w:hint="eastAsia"/>
+          <w:sz w:val="24"/>
+        </w:rPr>
+        <w:t>，请求指令中l表示可以查询当前第L号线上的事件配置信息。</w:t>
+      </w:r>
+    </w:p>
+    <w:p>
+      <w:pPr>
+        <w:ind w:firstLineChars="200" w:firstLine="480"/>
+        <w:rPr>
+          <w:rFonts w:ascii="宋体" w:hAnsi="宋体" w:cs="宋体"/>
+          <w:sz w:val="24"/>
+        </w:rPr>
+      </w:pPr>
+    </w:p>
+    <w:p>
+      <w:pPr>
+        <w:ind w:firstLineChars="200" w:firstLine="480"/>
+        <w:rPr>
+          <w:rFonts w:ascii="宋体" w:hAnsi="宋体" w:cs="宋体"/>
+          <w:sz w:val="24"/>
+        </w:rPr>
+      </w:pPr>
+      <w:r>
+        <w:rPr>
+          <w:rFonts w:ascii="宋体" w:hAnsi="宋体" w:cs="宋体" w:hint="eastAsia"/>
+          <w:sz w:val="24"/>
+        </w:rPr>
+        <w:t>%</w:t>
+      </w:r>
+      <w:r>
+        <w:rPr>
+          <w:rFonts w:ascii="宋体" w:hAnsi="宋体" w:cs="宋体"/>
+          <w:sz w:val="24"/>
+        </w:rPr>
+        <w:t>1为</w:t>
+      </w:r>
+      <w:r>
+        <w:rPr>
+          <w:rFonts w:ascii="宋体" w:hAnsi="宋体" w:cs="宋体" w:hint="eastAsia"/>
+          <w:sz w:val="24"/>
+        </w:rPr>
+        <w:t>t</w:t>
+      </w:r>
+      <w:r>
+        <w:rPr>
+          <w:rFonts w:ascii="宋体" w:hAnsi="宋体" w:cs="宋体"/>
+          <w:sz w:val="24"/>
+        </w:rPr>
+        <w:t>rig线</w:t>
+      </w:r>
+      <w:r>
+        <w:rPr>
+          <w:rFonts w:ascii="宋体" w:hAnsi="宋体" w:cs="宋体" w:hint="eastAsia"/>
+          <w:sz w:val="24"/>
+        </w:rPr>
+        <w:t>，</w:t>
+      </w:r>
+      <w:r>
+        <w:rPr>
+          <w:rFonts w:ascii="宋体" w:hAnsi="宋体" w:cs="宋体"/>
+          <w:sz w:val="24"/>
+        </w:rPr>
+        <w:t>必须为</w:t>
+      </w:r>
+      <w:r>
+        <w:rPr>
+          <w:rFonts w:ascii="宋体" w:hAnsi="宋体" w:cs="宋体" w:hint="eastAsia"/>
+          <w:sz w:val="24"/>
+        </w:rPr>
+        <w:t>1</w:t>
+      </w:r>
+      <w:r>
+        <w:rPr>
+          <w:rFonts w:ascii="宋体" w:hAnsi="宋体" w:cs="宋体"/>
+          <w:sz w:val="24"/>
+        </w:rPr>
+        <w:t>-16</w:t>
+      </w:r>
+      <w:r>
+        <w:rPr>
+          <w:rFonts w:ascii="宋体" w:hAnsi="宋体" w:cs="宋体" w:hint="eastAsia"/>
+          <w:sz w:val="24"/>
+        </w:rPr>
+        <w:t>；</w:t>
+      </w:r>
+    </w:p>
+    <w:p>
+      <w:pPr>
+        <w:ind w:firstLineChars="200" w:firstLine="480"/>
+        <w:rPr>
+          <w:rFonts w:ascii="宋体" w:hAnsi="宋体" w:cs="宋体"/>
+          <w:sz w:val="24"/>
+        </w:rPr>
+      </w:pPr>
+      <w:r>
+        <w:rPr>
+          <w:rFonts w:ascii="宋体" w:hAnsi="宋体" w:cs="宋体" w:hint="eastAsia"/>
+          <w:sz w:val="24"/>
+        </w:rPr>
+        <w:t>%</w:t>
+      </w:r>
+      <w:r>
+        <w:rPr>
+          <w:rFonts w:ascii="宋体" w:hAnsi="宋体" w:cs="宋体"/>
+          <w:sz w:val="24"/>
+        </w:rPr>
+        <w:t>2为</w:t>
+      </w:r>
+      <w:r>
+        <w:rPr>
+          <w:rFonts w:ascii="宋体" w:hAnsi="宋体" w:cs="宋体" w:hint="eastAsia"/>
+          <w:sz w:val="24"/>
+        </w:rPr>
+        <w:t>t</w:t>
+      </w:r>
+      <w:r>
+        <w:rPr>
+          <w:rFonts w:ascii="宋体" w:hAnsi="宋体" w:cs="宋体"/>
+          <w:sz w:val="24"/>
+        </w:rPr>
+        <w:t>rig线方向</w:t>
+      </w:r>
+      <w:r>
+        <w:rPr>
+          <w:rFonts w:ascii="宋体" w:hAnsi="宋体" w:cs="宋体" w:hint="eastAsia"/>
+          <w:sz w:val="24"/>
+        </w:rPr>
+        <w:t>，</w:t>
+      </w:r>
+      <w:r>
+        <w:rPr>
+          <w:rFonts w:ascii="宋体" w:hAnsi="宋体" w:cs="宋体"/>
+          <w:sz w:val="24"/>
+        </w:rPr>
+        <w:t>只能为</w:t>
+      </w:r>
+      <w:r>
+        <w:rPr>
+          <w:rFonts w:ascii="宋体" w:hAnsi="宋体" w:cs="宋体" w:hint="eastAsia"/>
+          <w:sz w:val="24"/>
+        </w:rPr>
+        <w:t>I</w:t>
+      </w:r>
+      <w:r>
+        <w:rPr>
+          <w:rFonts w:ascii="宋体" w:hAnsi="宋体" w:cs="宋体"/>
+          <w:sz w:val="24"/>
+        </w:rPr>
+        <w:t>N</w:t>
+      </w:r>
+      <w:r>
+        <w:rPr>
+          <w:rFonts w:ascii="宋体" w:hAnsi="宋体" w:cs="宋体" w:hint="eastAsia"/>
+          <w:sz w:val="24"/>
+        </w:rPr>
+        <w:t>：</w:t>
+      </w:r>
+      <w:r>
+        <w:rPr>
+          <w:rFonts w:ascii="宋体" w:hAnsi="宋体" w:cs="宋体"/>
+          <w:sz w:val="24"/>
+        </w:rPr>
+        <w:t>表示输入</w:t>
+      </w:r>
+      <w:r>
+        <w:rPr>
+          <w:rFonts w:ascii="宋体" w:hAnsi="宋体" w:cs="宋体" w:hint="eastAsia"/>
+          <w:sz w:val="24"/>
+        </w:rPr>
+        <w:t>；O</w:t>
+      </w:r>
+      <w:r>
+        <w:rPr>
+          <w:rFonts w:ascii="宋体" w:hAnsi="宋体" w:cs="宋体"/>
+          <w:sz w:val="24"/>
+        </w:rPr>
+        <w:t>UT:表示输出</w:t>
+      </w:r>
+      <w:r>
+        <w:rPr>
+          <w:rFonts w:ascii="宋体" w:hAnsi="宋体" w:cs="宋体" w:hint="eastAsia"/>
+          <w:sz w:val="24"/>
+        </w:rPr>
+        <w:t>；</w:t>
+      </w:r>
+    </w:p>
+    <w:p>
+      <w:pPr>
+        <w:ind w:firstLineChars="200" w:firstLine="480"/>
+        <w:rPr>
+          <w:rFonts w:ascii="宋体" w:hAnsi="宋体" w:cs="宋体" w:hint="eastAsia"/>
+          <w:sz w:val="24"/>
+        </w:rPr>
+      </w:pPr>
+      <w:r>
+        <w:rPr>
+          <w:rFonts w:ascii="宋体" w:hAnsi="宋体" w:cs="宋体" w:hint="eastAsia"/>
+          <w:sz w:val="24"/>
+        </w:rPr>
+        <w:t>%</w:t>
+      </w:r>
+      <w:r>
+        <w:rPr>
+          <w:rFonts w:ascii="宋体" w:hAnsi="宋体" w:cs="宋体"/>
+          <w:sz w:val="24"/>
+        </w:rPr>
+        <w:t>3为</w:t>
+      </w:r>
+      <w:r>
+        <w:rPr>
+          <w:rFonts w:ascii="宋体" w:hAnsi="宋体" w:cs="宋体" w:hint="eastAsia"/>
+          <w:sz w:val="24"/>
+        </w:rPr>
+        <w:t>t</w:t>
+      </w:r>
+      <w:r>
+        <w:rPr>
+          <w:rFonts w:ascii="宋体" w:hAnsi="宋体" w:cs="宋体"/>
+          <w:sz w:val="24"/>
+        </w:rPr>
+        <w:t>rig线触发方式</w:t>
+      </w:r>
+      <w:r>
+        <w:rPr>
+          <w:rFonts w:ascii="宋体" w:hAnsi="宋体" w:cs="宋体" w:hint="eastAsia"/>
+          <w:sz w:val="24"/>
+        </w:rPr>
+        <w:t>，</w:t>
+      </w:r>
+      <w:r>
+        <w:rPr>
+          <w:rFonts w:ascii="宋体" w:hAnsi="宋体" w:cs="宋体"/>
+          <w:sz w:val="24"/>
+        </w:rPr>
+        <w:t>只能为</w:t>
+      </w:r>
+      <w:r>
+        <w:rPr>
+          <w:rFonts w:ascii="宋体" w:hAnsi="宋体" w:cs="宋体" w:hint="eastAsia"/>
+          <w:sz w:val="24"/>
+        </w:rPr>
+        <w:t>R</w:t>
+      </w:r>
+      <w:r>
+        <w:rPr>
+          <w:rFonts w:ascii="宋体" w:hAnsi="宋体" w:cs="宋体"/>
+          <w:sz w:val="24"/>
+        </w:rPr>
+        <w:t>ISE</w:t>
+      </w:r>
+      <w:r>
+        <w:rPr>
+          <w:rFonts w:ascii="宋体" w:hAnsi="宋体" w:cs="宋体" w:hint="eastAsia"/>
+          <w:sz w:val="24"/>
+        </w:rPr>
+        <w:t>：</w:t>
+      </w:r>
+      <w:r>
+        <w:rPr>
+          <w:rFonts w:ascii="宋体" w:hAnsi="宋体" w:cs="宋体"/>
+          <w:sz w:val="24"/>
+        </w:rPr>
+        <w:t>表示上升沿</w:t>
+      </w:r>
+      <w:r>
+        <w:rPr>
+          <w:rFonts w:ascii="宋体" w:hAnsi="宋体" w:cs="宋体" w:hint="eastAsia"/>
+          <w:sz w:val="24"/>
+        </w:rPr>
+        <w:t>；F</w:t>
+      </w:r>
+      <w:r>
+        <w:rPr>
+          <w:rFonts w:ascii="宋体" w:hAnsi="宋体" w:cs="宋体"/>
+          <w:sz w:val="24"/>
+        </w:rPr>
+        <w:t>ALL</w:t>
+      </w:r>
+      <w:r>
+        <w:rPr>
+          <w:rFonts w:ascii="宋体" w:hAnsi="宋体" w:cs="宋体" w:hint="eastAsia"/>
+          <w:sz w:val="24"/>
+        </w:rPr>
+        <w:t>：</w:t>
+      </w:r>
+      <w:r>
+        <w:rPr>
+          <w:rFonts w:ascii="宋体" w:hAnsi="宋体" w:cs="宋体"/>
+          <w:sz w:val="24"/>
+        </w:rPr>
+        <w:t>表示下降沿</w:t>
+      </w:r>
+      <w:r>
+        <w:rPr>
+          <w:rFonts w:ascii="宋体" w:hAnsi="宋体" w:cs="宋体" w:hint="eastAsia"/>
+          <w:sz w:val="24"/>
+        </w:rPr>
+        <w:t>；E</w:t>
+      </w:r>
+      <w:r>
+        <w:rPr>
+          <w:rFonts w:ascii="宋体" w:hAnsi="宋体" w:cs="宋体"/>
+          <w:sz w:val="24"/>
+        </w:rPr>
+        <w:t>ITH</w:t>
+      </w:r>
+      <w:r>
+        <w:rPr>
+          <w:rFonts w:ascii="宋体" w:hAnsi="宋体" w:cs="宋体" w:hint="eastAsia"/>
+          <w:sz w:val="24"/>
+        </w:rPr>
+        <w:t>：</w:t>
+      </w:r>
+      <w:r>
+        <w:rPr>
+          <w:rFonts w:ascii="宋体" w:hAnsi="宋体" w:cs="宋体"/>
+          <w:sz w:val="24"/>
+        </w:rPr>
+        <w:t>表示边沿</w:t>
+      </w:r>
+      <w:r>
+        <w:rPr>
+          <w:rFonts w:ascii="宋体" w:hAnsi="宋体" w:cs="宋体" w:hint="eastAsia"/>
+          <w:sz w:val="24"/>
+        </w:rPr>
+        <w:t>，</w:t>
+      </w:r>
+      <w:r>
+        <w:rPr>
+          <w:rFonts w:ascii="宋体" w:hAnsi="宋体" w:cs="宋体"/>
+          <w:sz w:val="24"/>
+        </w:rPr>
+        <w:t>目前只支持上升</w:t>
+      </w:r>
+      <w:proofErr w:type="gramStart"/>
+      <w:r>
+        <w:rPr>
+          <w:rFonts w:ascii="宋体" w:hAnsi="宋体" w:cs="宋体"/>
+          <w:sz w:val="24"/>
+        </w:rPr>
+        <w:t>沿方式</w:t>
+      </w:r>
+      <w:proofErr w:type="gramEnd"/>
+      <w:r>
+        <w:rPr>
+          <w:rFonts w:ascii="宋体" w:hAnsi="宋体" w:cs="宋体"/>
+          <w:sz w:val="24"/>
+        </w:rPr>
+        <w:t>触发</w:t>
+      </w:r>
+      <w:r>
+        <w:rPr>
+          <w:rFonts w:ascii="宋体" w:hAnsi="宋体" w:cs="宋体" w:hint="eastAsia"/>
+          <w:sz w:val="24"/>
+        </w:rPr>
+        <w:t>；</w:t>
+      </w:r>
+    </w:p>
+    <w:p>
+      <w:pPr>
+        <w:ind w:firstLineChars="200" w:firstLine="480"/>
+        <w:rPr>
+          <w:rFonts w:ascii="宋体" w:hAnsi="宋体" w:cs="宋体"/>
+          <w:sz w:val="24"/>
+        </w:rPr>
+      </w:pPr>
+      <w:r>
+        <w:rPr>
+          <w:rFonts w:ascii="宋体" w:hAnsi="宋体" w:cs="宋体" w:hint="eastAsia"/>
+          <w:sz w:val="24"/>
+        </w:rPr>
+        <w:t>%</w:t>
+      </w:r>
+      <w:r>
+        <w:rPr>
+          <w:rFonts w:ascii="宋体" w:hAnsi="宋体" w:cs="宋体"/>
+          <w:sz w:val="24"/>
+        </w:rPr>
+        <w:t>4</w:t>
+      </w:r>
+      <w:r>
+        <w:rPr>
+          <w:rFonts w:ascii="宋体" w:hAnsi="宋体" w:cs="宋体"/>
+          <w:sz w:val="24"/>
+        </w:rPr>
+        <w:t>为事件名称</w:t>
+      </w:r>
+      <w:r>
+        <w:rPr>
+          <w:rFonts w:ascii="宋体" w:hAnsi="宋体" w:cs="宋体" w:hint="eastAsia"/>
+          <w:sz w:val="24"/>
+        </w:rPr>
+        <w:t>，</w:t>
+      </w:r>
+      <w:r>
+        <w:rPr>
+          <w:rFonts w:ascii="宋体" w:hAnsi="宋体" w:cs="宋体"/>
+          <w:sz w:val="24"/>
+        </w:rPr>
+        <w:t>只能为</w:t>
+      </w:r>
+      <w:r>
+        <w:rPr>
+          <w:rFonts w:ascii="宋体" w:hAnsi="宋体" w:cs="宋体" w:hint="eastAsia"/>
+          <w:sz w:val="24"/>
+        </w:rPr>
+        <w:t>E</w:t>
+      </w:r>
+      <w:r>
+        <w:rPr>
+          <w:rFonts w:ascii="宋体" w:hAnsi="宋体" w:cs="宋体"/>
+          <w:sz w:val="24"/>
+        </w:rPr>
+        <w:t>LEC</w:t>
+      </w:r>
+      <w:r>
+        <w:rPr>
+          <w:rFonts w:ascii="宋体" w:hAnsi="宋体" w:cs="宋体" w:hint="eastAsia"/>
+          <w:sz w:val="24"/>
+        </w:rPr>
+        <w:t>：</w:t>
+      </w:r>
+      <w:r>
+        <w:rPr>
+          <w:rFonts w:ascii="宋体" w:hAnsi="宋体" w:cs="宋体"/>
+          <w:sz w:val="24"/>
+        </w:rPr>
+        <w:t>表示电测试事件</w:t>
+      </w:r>
+      <w:r>
+        <w:rPr>
+          <w:rFonts w:ascii="宋体" w:hAnsi="宋体" w:cs="宋体" w:hint="eastAsia"/>
+          <w:sz w:val="24"/>
+        </w:rPr>
+        <w:t>，L</w:t>
+      </w:r>
+      <w:r>
+        <w:rPr>
+          <w:rFonts w:ascii="宋体" w:hAnsi="宋体" w:cs="宋体"/>
+          <w:sz w:val="24"/>
+        </w:rPr>
+        <w:t>IGHT</w:t>
+      </w:r>
+      <w:r>
+        <w:rPr>
+          <w:rFonts w:ascii="宋体" w:hAnsi="宋体" w:cs="宋体" w:hint="eastAsia"/>
+          <w:sz w:val="24"/>
+        </w:rPr>
+        <w:t>：</w:t>
+      </w:r>
+      <w:r>
+        <w:rPr>
+          <w:rFonts w:ascii="宋体" w:hAnsi="宋体" w:cs="宋体"/>
+          <w:sz w:val="24"/>
+        </w:rPr>
+        <w:t>表示光测试事件</w:t>
+      </w:r>
+      <w:r>
+        <w:rPr>
+          <w:rFonts w:ascii="宋体" w:hAnsi="宋体" w:cs="宋体" w:hint="eastAsia"/>
+          <w:sz w:val="24"/>
+        </w:rPr>
+        <w:t>，R</w:t>
+      </w:r>
+      <w:r>
+        <w:rPr>
+          <w:rFonts w:ascii="宋体" w:hAnsi="宋体" w:cs="宋体"/>
+          <w:sz w:val="24"/>
+        </w:rPr>
+        <w:t>EADY</w:t>
+      </w:r>
+      <w:r>
+        <w:rPr>
+          <w:rFonts w:ascii="宋体" w:hAnsi="宋体" w:cs="宋体" w:hint="eastAsia"/>
+          <w:sz w:val="24"/>
+        </w:rPr>
+        <w:t>：</w:t>
+      </w:r>
+      <w:r>
+        <w:rPr>
+          <w:rFonts w:ascii="宋体" w:hAnsi="宋体" w:cs="宋体"/>
+          <w:sz w:val="24"/>
+        </w:rPr>
+        <w:t>表示</w:t>
+      </w:r>
+      <w:r>
+        <w:rPr>
+          <w:rFonts w:ascii="宋体" w:hAnsi="宋体" w:cs="宋体" w:hint="eastAsia"/>
+          <w:sz w:val="24"/>
+        </w:rPr>
+        <w:t>r</w:t>
+      </w:r>
+      <w:r>
+        <w:rPr>
+          <w:rFonts w:ascii="宋体" w:hAnsi="宋体" w:cs="宋体"/>
+          <w:sz w:val="24"/>
+        </w:rPr>
+        <w:t>eady信号事件</w:t>
+      </w:r>
+      <w:r>
+        <w:rPr>
+          <w:rFonts w:ascii="宋体" w:hAnsi="宋体" w:cs="宋体" w:hint="eastAsia"/>
+          <w:sz w:val="24"/>
+        </w:rPr>
+        <w:t>，U</w:t>
+      </w:r>
+      <w:r>
+        <w:rPr>
+          <w:rFonts w:ascii="宋体" w:hAnsi="宋体" w:cs="宋体"/>
+          <w:sz w:val="24"/>
+        </w:rPr>
+        <w:t>SER</w:t>
+      </w:r>
+      <w:r>
+        <w:rPr>
+          <w:rFonts w:ascii="宋体" w:hAnsi="宋体" w:cs="宋体" w:hint="eastAsia"/>
+          <w:sz w:val="24"/>
+        </w:rPr>
+        <w:t>：表示用户事件</w:t>
+      </w:r>
+      <w:r>
+        <w:rPr>
+          <w:rFonts w:ascii="宋体" w:hAnsi="宋体" w:cs="宋体" w:hint="eastAsia"/>
+          <w:sz w:val="24"/>
+        </w:rPr>
+        <w:t>；</w:t>
+      </w:r>
+      <w:bookmarkStart w:id="13" w:name="_GoBack"/>
+      <w:bookmarkEnd w:id="13"/>
+    </w:p>
+    <w:p>
+      <w:pPr>
+        <w:ind w:firstLineChars="200" w:firstLine="480"/>
+        <w:rPr>
+          <w:rFonts w:ascii="宋体" w:hAnsi="宋体" w:cs="宋体"/>
+          <w:sz w:val="24"/>
+        </w:rPr>
+      </w:pPr>
+    </w:p>
+    <w:p>
+      <w:pPr>
+        <w:ind w:firstLineChars="200" w:firstLine="480"/>
+        <w:rPr>
+          <w:rFonts w:ascii="宋体" w:hAnsi="宋体" w:cs="宋体"/>
+          <w:sz w:val="24"/>
+        </w:rPr>
+      </w:pPr>
+      <w:r>
+        <w:rPr>
+          <w:rFonts w:ascii="宋体" w:hAnsi="宋体" w:cs="宋体"/>
+          <w:sz w:val="24"/>
+        </w:rPr>
+        <w:lastRenderedPageBreak/>
+        <w:t>如设置电测试完成后通过触发线</w:t>
+      </w:r>
+      <w:r>
+        <w:rPr>
+          <w:rFonts w:ascii="宋体" w:hAnsi="宋体" w:cs="宋体" w:hint="eastAsia"/>
+          <w:sz w:val="24"/>
+        </w:rPr>
+        <w:t>3</w:t>
+      </w:r>
+      <w:r>
+        <w:rPr>
+          <w:rFonts w:ascii="宋体" w:hAnsi="宋体" w:cs="宋体"/>
+          <w:sz w:val="24"/>
+        </w:rPr>
+        <w:t>触发输出</w:t>
       </w:r>
       <w:r>
         <w:rPr>
@@ -6369,21 +7564,217 @@
           <w:rFonts w:ascii="宋体" w:hAnsi="宋体" w:cs="宋体"/>
           <w:sz w:val="24"/>
         </w:rPr>
-        <w:t>l表示指定</w:t>
-      </w:r>
-      <w:r>
-        <w:rPr>
-          <w:rFonts w:ascii="宋体" w:hAnsi="宋体" w:cs="宋体" w:hint="eastAsia"/>
-          <w:sz w:val="24"/>
-        </w:rPr>
-        <w:t>t</w:t>
-      </w:r>
-      <w:r>
-        <w:rPr>
-          <w:rFonts w:ascii="宋体" w:hAnsi="宋体" w:cs="宋体"/>
-          <w:sz w:val="24"/>
-        </w:rPr>
-        <w:t>rig线</w:t>
+        <w:t>高电平触发</w:t>
+      </w:r>
+      <w:r>
+        <w:rPr>
+          <w:rFonts w:ascii="宋体" w:hAnsi="宋体" w:cs="宋体" w:hint="eastAsia"/>
+          <w:sz w:val="24"/>
+        </w:rPr>
+        <w:t>，则发送指令：</w:t>
+      </w:r>
+    </w:p>
+    <w:p>
+      <w:pPr>
+        <w:ind w:firstLineChars="200" w:firstLine="480"/>
+        <w:rPr>
+          <w:rFonts w:ascii="宋体" w:hAnsi="宋体" w:cs="宋体"/>
+          <w:sz w:val="24"/>
+        </w:rPr>
+      </w:pPr>
+      <w:proofErr w:type="gramStart"/>
+      <w:r>
+        <w:rPr>
+          <w:rFonts w:ascii="宋体" w:hAnsi="宋体" w:cs="宋体" w:hint="eastAsia"/>
+          <w:sz w:val="24"/>
+        </w:rPr>
+        <w:t>:</w:t>
+      </w:r>
+      <w:r>
+        <w:rPr>
+          <w:rFonts w:ascii="宋体" w:hAnsi="宋体" w:cs="宋体"/>
+          <w:sz w:val="24"/>
+        </w:rPr>
+        <w:t>TRIG:LOAD</w:t>
+      </w:r>
+      <w:proofErr w:type="gramEnd"/>
+      <w:r>
+        <w:rPr>
+          <w:rFonts w:ascii="宋体" w:hAnsi="宋体" w:cs="宋体"/>
+          <w:sz w:val="24"/>
+        </w:rPr>
+        <w:t xml:space="preserve"> “3,OUT,</w:t>
+      </w:r>
+      <w:r>
+        <w:rPr>
+          <w:rFonts w:ascii="宋体" w:hAnsi="宋体" w:cs="宋体"/>
+          <w:sz w:val="24"/>
+        </w:rPr>
+        <w:t>RISE,</w:t>
+      </w:r>
+      <w:r>
+        <w:rPr>
+          <w:rFonts w:ascii="宋体" w:hAnsi="宋体" w:cs="宋体"/>
+          <w:sz w:val="24"/>
+        </w:rPr>
+        <w:t>ELEC”\n</w:t>
+      </w:r>
+    </w:p>
+    <w:p>
+      <w:pPr>
+        <w:ind w:firstLineChars="200" w:firstLine="480"/>
+        <w:rPr>
+          <w:rFonts w:ascii="宋体" w:hAnsi="宋体" w:cs="宋体"/>
+          <w:sz w:val="24"/>
+        </w:rPr>
+      </w:pPr>
+      <w:r>
+        <w:rPr>
+          <w:rFonts w:ascii="宋体" w:hAnsi="宋体" w:cs="宋体" w:hint="eastAsia"/>
+          <w:sz w:val="24"/>
+        </w:rPr>
+        <w:t>如设置光测试启动信号为4号线输入，则发送指令：</w:t>
+      </w:r>
+    </w:p>
+    <w:p>
+      <w:pPr>
+        <w:ind w:firstLineChars="200" w:firstLine="480"/>
+        <w:rPr>
+          <w:rFonts w:ascii="宋体" w:hAnsi="宋体" w:cs="宋体"/>
+          <w:sz w:val="24"/>
+        </w:rPr>
+      </w:pPr>
+      <w:proofErr w:type="gramStart"/>
+      <w:r>
+        <w:rPr>
+          <w:rFonts w:ascii="宋体" w:hAnsi="宋体" w:cs="宋体" w:hint="eastAsia"/>
+          <w:sz w:val="24"/>
+        </w:rPr>
+        <w:t>:</w:t>
+      </w:r>
+      <w:r>
+        <w:rPr>
+          <w:rFonts w:ascii="宋体" w:hAnsi="宋体" w:cs="宋体"/>
+          <w:sz w:val="24"/>
+        </w:rPr>
+        <w:t>TRIG:LOAD</w:t>
+      </w:r>
+      <w:proofErr w:type="gramEnd"/>
+      <w:r>
+        <w:rPr>
+          <w:rFonts w:ascii="宋体" w:hAnsi="宋体" w:cs="宋体"/>
+          <w:sz w:val="24"/>
+        </w:rPr>
+        <w:t xml:space="preserve"> “4,IN,</w:t>
+      </w:r>
+      <w:r>
+        <w:rPr>
+          <w:rFonts w:ascii="宋体" w:hAnsi="宋体" w:cs="宋体"/>
+          <w:sz w:val="24"/>
+        </w:rPr>
+        <w:t>RISE,</w:t>
+      </w:r>
+      <w:r>
+        <w:rPr>
+          <w:rFonts w:ascii="宋体" w:hAnsi="宋体" w:cs="宋体"/>
+          <w:sz w:val="24"/>
+        </w:rPr>
+        <w:t>LIGHT”\n</w:t>
+      </w:r>
+    </w:p>
+    <w:p>
+      <w:pPr>
+        <w:ind w:firstLineChars="200" w:firstLine="480"/>
+        <w:rPr>
+          <w:rFonts w:ascii="宋体" w:hAnsi="宋体" w:cs="宋体"/>
+          <w:sz w:val="24"/>
+        </w:rPr>
+      </w:pPr>
+    </w:p>
+    <w:p>
+      <w:pPr>
+        <w:ind w:firstLineChars="200" w:firstLine="480"/>
+        <w:rPr>
+          <w:rFonts w:ascii="宋体" w:hAnsi="宋体" w:cs="宋体"/>
+          <w:sz w:val="24"/>
+        </w:rPr>
+      </w:pPr>
+      <w:r>
+        <w:rPr>
+          <w:rFonts w:ascii="宋体" w:hAnsi="宋体" w:cs="宋体"/>
+          <w:sz w:val="24"/>
+        </w:rPr>
+        <w:t>备注</w:t>
+      </w:r>
+      <w:r>
+        <w:rPr>
+          <w:rFonts w:ascii="宋体" w:hAnsi="宋体" w:cs="宋体" w:hint="eastAsia"/>
+          <w:sz w:val="24"/>
+        </w:rPr>
+        <w:t>：</w:t>
+      </w:r>
+      <w:r>
+        <w:rPr>
+          <w:rFonts w:ascii="宋体" w:hAnsi="宋体" w:cs="宋体"/>
+          <w:sz w:val="24"/>
+        </w:rPr>
+        <w:t>设置</w:t>
+      </w:r>
+      <w:r>
+        <w:rPr>
+          <w:rFonts w:ascii="宋体" w:hAnsi="宋体" w:cs="宋体" w:hint="eastAsia"/>
+          <w:sz w:val="24"/>
+        </w:rPr>
+        <w:t>R</w:t>
+      </w:r>
+      <w:r>
+        <w:rPr>
+          <w:rFonts w:ascii="宋体" w:hAnsi="宋体" w:cs="宋体"/>
+          <w:sz w:val="24"/>
+        </w:rPr>
+        <w:t>EADY事件时</w:t>
+      </w:r>
+      <w:r>
+        <w:rPr>
+          <w:rFonts w:ascii="宋体" w:hAnsi="宋体" w:cs="宋体" w:hint="eastAsia"/>
+          <w:sz w:val="24"/>
+        </w:rPr>
+        <w:t>，t</w:t>
+      </w:r>
+      <w:r>
+        <w:rPr>
+          <w:rFonts w:ascii="宋体" w:hAnsi="宋体" w:cs="宋体"/>
+          <w:sz w:val="24"/>
+        </w:rPr>
+        <w:t>rig线方向必须为</w:t>
+      </w:r>
+      <w:r>
+        <w:rPr>
+          <w:rFonts w:ascii="宋体" w:hAnsi="宋体" w:cs="宋体" w:hint="eastAsia"/>
+          <w:sz w:val="24"/>
+        </w:rPr>
+        <w:t>O</w:t>
+      </w:r>
+      <w:r>
+        <w:rPr>
+          <w:rFonts w:ascii="宋体" w:hAnsi="宋体" w:cs="宋体"/>
+          <w:sz w:val="24"/>
+        </w:rPr>
+        <w:t>UT</w:t>
+      </w:r>
+      <w:r>
+        <w:rPr>
+          <w:rFonts w:ascii="宋体" w:hAnsi="宋体" w:cs="宋体" w:hint="eastAsia"/>
+          <w:sz w:val="24"/>
+        </w:rPr>
+        <w:t>，</w:t>
+      </w:r>
+      <w:r>
+        <w:rPr>
+          <w:rFonts w:ascii="宋体" w:hAnsi="宋体" w:cs="宋体"/>
+          <w:sz w:val="24"/>
+        </w:rPr>
+        <w:t>每个事件配置必须包含以上3个参数</w:t>
       </w:r>
       <w:r>
         <w:rPr>
@@ -6392,49 +7783,19 @@
         </w:rPr>
         <w:t>。</w:t>
       </w:r>
-    </w:p>
-    <w:p>
-      <w:pPr>
-        <w:ind w:firstLineChars="200" w:firstLine="480"/>
-        <w:rPr>
-          <w:rFonts w:ascii="宋体" w:hAnsi="宋体" w:cs="宋体"/>
-          <w:sz w:val="24"/>
-        </w:rPr>
-      </w:pPr>
-      <w:r>
-        <w:rPr>
-          <w:rFonts w:ascii="宋体" w:hAnsi="宋体" w:cs="宋体" w:hint="eastAsia"/>
-          <w:sz w:val="24"/>
-        </w:rPr>
-        <w:t>%1为O</w:t>
-      </w:r>
-      <w:r>
-        <w:rPr>
-          <w:rFonts w:ascii="宋体" w:hAnsi="宋体" w:cs="宋体"/>
-          <w:sz w:val="24"/>
-        </w:rPr>
-        <w:t>N表示</w:t>
-      </w:r>
-      <w:r>
-        <w:rPr>
-          <w:rFonts w:ascii="宋体" w:hAnsi="宋体" w:cs="宋体" w:hint="eastAsia"/>
-          <w:sz w:val="24"/>
-        </w:rPr>
-        <w:t>输出</w:t>
-      </w:r>
-      <w:r>
-        <w:rPr>
-          <w:rFonts w:ascii="宋体" w:hAnsi="宋体" w:cs="宋体" w:hint="eastAsia"/>
-          <w:sz w:val="24"/>
-        </w:rPr>
-        <w:t>t</w:t>
-      </w:r>
-      <w:r>
-        <w:rPr>
-          <w:rFonts w:ascii="宋体" w:hAnsi="宋体" w:cs="宋体"/>
-          <w:sz w:val="24"/>
-        </w:rPr>
-        <w:t>rig信号</w:t>
+      <w:r>
+        <w:rPr>
+          <w:rFonts w:ascii="宋体" w:hAnsi="宋体" w:cs="宋体" w:hint="eastAsia"/>
+          <w:sz w:val="24"/>
+        </w:rPr>
+        <w:t>若t</w:t>
+      </w:r>
+      <w:r>
+        <w:rPr>
+          <w:rFonts w:ascii="宋体" w:hAnsi="宋体" w:cs="宋体"/>
+          <w:sz w:val="24"/>
+        </w:rPr>
+        <w:t>rig线上没有配置任何事件</w:t>
       </w:r>
       <w:r>
         <w:rPr>
@@ -6448,296 +7809,34 @@
           <w:rFonts w:ascii="宋体" w:hAnsi="宋体" w:cs="宋体"/>
           <w:sz w:val="24"/>
         </w:rPr>
-        <w:t>此时</w:t>
-      </w:r>
-      <w:r>
-        <w:rPr>
-          <w:rFonts w:ascii="宋体" w:hAnsi="宋体" w:cs="宋体" w:hint="eastAsia"/>
-          <w:sz w:val="24"/>
-        </w:rPr>
-        <w:t>设备</w:t>
-      </w:r>
-      <w:r>
-        <w:rPr>
-          <w:rFonts w:ascii="宋体" w:hAnsi="宋体" w:cs="宋体"/>
-          <w:sz w:val="24"/>
-        </w:rPr>
-        <w:t>测试完成后将通过设定的</w:t>
-      </w:r>
-      <w:r>
-        <w:rPr>
-          <w:rFonts w:ascii="宋体" w:hAnsi="宋体" w:cs="宋体" w:hint="eastAsia"/>
-          <w:sz w:val="24"/>
-        </w:rPr>
-        <w:t>t</w:t>
-      </w:r>
-      <w:r>
-        <w:rPr>
-          <w:rFonts w:ascii="宋体" w:hAnsi="宋体" w:cs="宋体"/>
-          <w:sz w:val="24"/>
-        </w:rPr>
-        <w:t>rig线输出</w:t>
-      </w:r>
-      <w:r>
-        <w:rPr>
-          <w:rFonts w:ascii="宋体" w:hAnsi="宋体" w:cs="宋体" w:hint="eastAsia"/>
-          <w:sz w:val="24"/>
-        </w:rPr>
-        <w:t>t</w:t>
-      </w:r>
-      <w:r>
-        <w:rPr>
-          <w:rFonts w:ascii="宋体" w:hAnsi="宋体" w:cs="宋体"/>
-          <w:sz w:val="24"/>
-        </w:rPr>
-        <w:t>rig信号</w:t>
-      </w:r>
-      <w:r>
-        <w:rPr>
-          <w:rFonts w:ascii="宋体" w:hAnsi="宋体" w:cs="宋体" w:hint="eastAsia"/>
-          <w:sz w:val="24"/>
-        </w:rPr>
-        <w:t>；%</w:t>
-      </w:r>
-      <w:r>
-        <w:rPr>
-          <w:rFonts w:ascii="宋体" w:hAnsi="宋体" w:cs="宋体"/>
-          <w:sz w:val="24"/>
-        </w:rPr>
-        <w:t>1为</w:t>
-      </w:r>
-      <w:r>
-        <w:rPr>
-          <w:rFonts w:ascii="宋体" w:hAnsi="宋体" w:cs="宋体" w:hint="eastAsia"/>
-          <w:sz w:val="24"/>
-        </w:rPr>
-        <w:t>O</w:t>
-      </w:r>
-      <w:r>
-        <w:rPr>
-          <w:rFonts w:ascii="宋体" w:hAnsi="宋体" w:cs="宋体"/>
-          <w:sz w:val="24"/>
-        </w:rPr>
-        <w:t>FF表示不</w:t>
-      </w:r>
-      <w:r>
-        <w:rPr>
-          <w:rFonts w:ascii="宋体" w:hAnsi="宋体" w:cs="宋体" w:hint="eastAsia"/>
-          <w:sz w:val="24"/>
-        </w:rPr>
-        <w:t>输出</w:t>
-      </w:r>
-      <w:r>
-        <w:rPr>
-          <w:rFonts w:ascii="宋体" w:hAnsi="宋体" w:cs="宋体" w:hint="eastAsia"/>
-          <w:sz w:val="24"/>
-        </w:rPr>
-        <w:t>t</w:t>
-      </w:r>
-      <w:r>
-        <w:rPr>
-          <w:rFonts w:ascii="宋体" w:hAnsi="宋体" w:cs="宋体"/>
-          <w:sz w:val="24"/>
-        </w:rPr>
-        <w:t>rig</w:t>
-      </w:r>
-      <w:r>
-        <w:rPr>
-          <w:rFonts w:ascii="宋体" w:hAnsi="宋体" w:cs="宋体"/>
-          <w:sz w:val="24"/>
-        </w:rPr>
-        <w:t>信号</w:t>
-      </w:r>
-    </w:p>
-    <w:p>
-      <w:pPr>
-        <w:ind w:firstLineChars="200" w:firstLine="480"/>
-        <w:rPr>
-          <w:rFonts w:ascii="宋体" w:hAnsi="宋体" w:cs="宋体"/>
-          <w:sz w:val="24"/>
-        </w:rPr>
-      </w:pPr>
-      <w:r>
-        <w:rPr>
-          <w:rFonts w:ascii="宋体" w:hAnsi="宋体" w:cs="宋体" w:hint="eastAsia"/>
-          <w:sz w:val="24"/>
-        </w:rPr>
-        <w:t>备注：l</w:t>
-      </w:r>
-      <w:r>
-        <w:rPr>
-          <w:rFonts w:ascii="宋体" w:hAnsi="宋体" w:cs="宋体"/>
-          <w:sz w:val="24"/>
-        </w:rPr>
-        <w:t>只能为</w:t>
-      </w:r>
-      <w:r>
-        <w:rPr>
-          <w:rFonts w:ascii="宋体" w:hAnsi="宋体" w:cs="宋体" w:hint="eastAsia"/>
-          <w:sz w:val="24"/>
-        </w:rPr>
-        <w:t>0-</w:t>
-      </w:r>
-      <w:r>
-        <w:rPr>
-          <w:rFonts w:ascii="宋体" w:hAnsi="宋体" w:cs="宋体"/>
-          <w:sz w:val="24"/>
-        </w:rPr>
-        <w:t>16的值</w:t>
-      </w:r>
-      <w:r>
-        <w:rPr>
-          <w:rFonts w:ascii="宋体" w:hAnsi="宋体" w:cs="宋体" w:hint="eastAsia"/>
-          <w:sz w:val="24"/>
-        </w:rPr>
-        <w:t>，</w:t>
-      </w:r>
-      <w:r>
-        <w:rPr>
-          <w:rFonts w:ascii="宋体" w:hAnsi="宋体" w:cs="宋体"/>
-          <w:sz w:val="24"/>
-        </w:rPr>
-        <w:t>表示对应的</w:t>
-      </w:r>
-      <w:r>
-        <w:rPr>
-          <w:rFonts w:ascii="宋体" w:hAnsi="宋体" w:cs="宋体" w:hint="eastAsia"/>
-          <w:sz w:val="24"/>
-        </w:rPr>
-        <w:t>t</w:t>
-      </w:r>
-      <w:r>
-        <w:rPr>
-          <w:rFonts w:ascii="宋体" w:hAnsi="宋体" w:cs="宋体"/>
-          <w:sz w:val="24"/>
-        </w:rPr>
-        <w:t>rig</w:t>
-      </w:r>
-      <w:r>
-        <w:rPr>
-          <w:rFonts w:ascii="宋体" w:hAnsi="宋体" w:cs="宋体"/>
-          <w:sz w:val="24"/>
-        </w:rPr>
-        <w:t>输出</w:t>
-      </w:r>
-      <w:r>
-        <w:rPr>
-          <w:rFonts w:ascii="宋体" w:hAnsi="宋体" w:cs="宋体"/>
-          <w:sz w:val="24"/>
-        </w:rPr>
-        <w:t>线</w:t>
-      </w:r>
-      <w:r>
-        <w:rPr>
-          <w:rFonts w:ascii="宋体" w:hAnsi="宋体" w:cs="宋体" w:hint="eastAsia"/>
-          <w:sz w:val="24"/>
-        </w:rPr>
-        <w:t>，t</w:t>
-      </w:r>
-      <w:r>
-        <w:rPr>
-          <w:rFonts w:ascii="宋体" w:hAnsi="宋体" w:cs="宋体"/>
-          <w:sz w:val="24"/>
-        </w:rPr>
-        <w:t>rig线可以为</w:t>
-      </w:r>
-      <w:r>
-        <w:rPr>
-          <w:rFonts w:ascii="宋体" w:hAnsi="宋体" w:cs="宋体" w:hint="eastAsia"/>
-          <w:sz w:val="24"/>
-        </w:rPr>
-        <w:t>0表示对所有线生效，，</w:t>
-      </w:r>
-      <w:r>
-        <w:rPr>
-          <w:rFonts w:ascii="宋体" w:hAnsi="宋体" w:cs="宋体"/>
-          <w:sz w:val="24"/>
-        </w:rPr>
-        <w:t>否则设备</w:t>
-      </w:r>
-      <w:r>
-        <w:rPr>
-          <w:rFonts w:ascii="宋体" w:hAnsi="宋体" w:cs="宋体" w:hint="eastAsia"/>
-          <w:sz w:val="24"/>
-        </w:rPr>
-        <w:t>会</w:t>
-      </w:r>
-      <w:r>
-        <w:rPr>
-          <w:rFonts w:ascii="宋体" w:hAnsi="宋体" w:cs="宋体"/>
-          <w:sz w:val="24"/>
-        </w:rPr>
-        <w:t>通过指定的线进行trig输出</w:t>
-      </w:r>
-      <w:r>
-        <w:rPr>
-          <w:rFonts w:ascii="宋体" w:hAnsi="宋体" w:cs="宋体" w:hint="eastAsia"/>
-          <w:sz w:val="24"/>
-        </w:rPr>
-        <w:t>，</w:t>
-      </w:r>
-      <w:r>
-        <w:rPr>
-          <w:rFonts w:ascii="宋体" w:hAnsi="宋体" w:cs="宋体"/>
-          <w:sz w:val="24"/>
-        </w:rPr>
-        <w:t>当指定的线大于</w:t>
-      </w:r>
-      <w:r>
-        <w:rPr>
-          <w:rFonts w:ascii="宋体" w:hAnsi="宋体" w:cs="宋体" w:hint="eastAsia"/>
-          <w:sz w:val="24"/>
-        </w:rPr>
-        <w:t>1条时，设备将按照线序号从小到大的顺序依次输出t</w:t>
-      </w:r>
-      <w:r>
-        <w:rPr>
-          <w:rFonts w:ascii="宋体" w:hAnsi="宋体" w:cs="宋体"/>
-          <w:sz w:val="24"/>
-        </w:rPr>
-        <w:t>rig信号</w:t>
-      </w:r>
-      <w:r>
-        <w:rPr>
-          <w:rFonts w:ascii="宋体" w:hAnsi="宋体" w:cs="宋体" w:hint="eastAsia"/>
-          <w:sz w:val="24"/>
-        </w:rPr>
-        <w:t>。</w:t>
-      </w:r>
-    </w:p>
-    <w:p>
-      <w:pPr>
-        <w:ind w:firstLineChars="200" w:firstLine="480"/>
-        <w:rPr>
-          <w:rFonts w:ascii="宋体" w:hAnsi="宋体" w:cs="宋体"/>
-          <w:sz w:val="24"/>
-        </w:rPr>
-      </w:pPr>
-      <w:r>
-        <w:rPr>
-          <w:rFonts w:ascii="宋体" w:hAnsi="宋体" w:cs="宋体"/>
-          <w:sz w:val="24"/>
-        </w:rPr>
-        <w:t>指令返回格式同参数</w:t>
-      </w:r>
-      <w:r>
-        <w:rPr>
-          <w:rFonts w:ascii="宋体" w:hAnsi="宋体" w:cs="宋体" w:hint="eastAsia"/>
-          <w:sz w:val="24"/>
-        </w:rPr>
-        <w:t>1一致。</w:t>
-      </w:r>
-    </w:p>
-    <w:p>
-      <w:pPr>
-        <w:ind w:firstLineChars="200" w:firstLine="480"/>
-        <w:rPr>
-          <w:rFonts w:ascii="宋体" w:hAnsi="宋体" w:cs="宋体"/>
-          <w:sz w:val="24"/>
-        </w:rPr>
-      </w:pPr>
-    </w:p>
-    <w:p/>
+        <w:t>则请求该线的事件信息时返回为</w:t>
+      </w:r>
+      <w:r>
+        <w:rPr>
+          <w:rFonts w:ascii="宋体" w:hAnsi="宋体" w:cs="宋体" w:hint="eastAsia"/>
+          <w:sz w:val="24"/>
+        </w:rPr>
+        <w:t>0，否则返回格式同参数一致。</w:t>
+      </w:r>
+    </w:p>
+    <w:p>
+      <w:pPr>
+        <w:ind w:firstLineChars="200" w:firstLine="480"/>
+        <w:rPr>
+          <w:rFonts w:ascii="宋体" w:hAnsi="宋体" w:cs="宋体" w:hint="eastAsia"/>
+          <w:sz w:val="24"/>
+        </w:rPr>
+      </w:pPr>
+    </w:p>
+    <w:p>
+      <w:pPr>
+        <w:ind w:firstLineChars="200" w:firstLine="480"/>
+        <w:rPr>
+          <w:rFonts w:ascii="宋体" w:hAnsi="宋体" w:cs="宋体" w:hint="eastAsia"/>
+          <w:sz w:val="24"/>
+        </w:rPr>
+      </w:pPr>
+    </w:p>
     <w:p>
       <w:pPr>
         <w:pStyle w:val="4"/>
@@ -6745,14 +7844,12 @@
           <w:rFonts w:hint="default"/>
         </w:rPr>
       </w:pPr>
-      <w:bookmarkStart w:id="14" w:name="_Toc81387426"/>
-      <w:r>
-        <w:rPr>
-          <w:rFonts w:ascii="宋体" w:hAnsi="宋体" w:cs="宋体"/>
-          <w:bCs w:val="0"/>
-          <w:szCs w:val="24"/>
-        </w:rPr>
-        <w:t>SYST系统指令</w:t>
+      <w:bookmarkStart w:id="14" w:name="_Toc84686274"/>
+      <w:r>
+        <w:t>SYST</w:t>
+      </w:r>
+      <w:r>
+        <w:t>系统指令</w:t>
       </w:r>
       <w:bookmarkEnd w:id="14"/>
     </w:p>
@@ -7357,40 +8454,346 @@
     </w:p>
     <w:p>
       <w:pPr>
+        <w:pStyle w:val="ab"/>
+        <w:numPr>
+          <w:ilvl w:val="0"/>
+          <w:numId w:val="7"/>
+        </w:numPr>
+        <w:tabs>
+          <w:tab w:val="left" w:pos="312"/>
+        </w:tabs>
+        <w:ind w:firstLine="480"/>
+        <w:outlineLvl w:val="2"/>
+        <w:rPr>
+          <w:rFonts w:ascii="宋体" w:hAnsi="宋体" w:cs="宋体" w:hint="eastAsia"/>
+          <w:sz w:val="24"/>
+        </w:rPr>
+      </w:pPr>
+      <w:r>
+        <w:rPr>
+          <w:rFonts w:ascii="宋体" w:hAnsi="宋体" w:cs="宋体" w:hint="eastAsia"/>
+          <w:sz w:val="24"/>
+        </w:rPr>
+        <w:t>设置</w:t>
+      </w:r>
+      <w:r>
+        <w:rPr>
+          <w:rFonts w:ascii="宋体" w:hAnsi="宋体" w:cs="宋体" w:hint="eastAsia"/>
+          <w:sz w:val="24"/>
+        </w:rPr>
+        <w:t>/请求</w:t>
+      </w:r>
+      <w:r>
+        <w:rPr>
+          <w:rFonts w:ascii="宋体" w:hAnsi="宋体" w:cs="宋体"/>
+          <w:sz w:val="24"/>
+        </w:rPr>
+        <w:t>2/4线开关</w:t>
+      </w:r>
+    </w:p>
+    <w:p>
+      <w:pPr>
+        <w:ind w:firstLine="420"/>
+        <w:rPr>
+          <w:rFonts w:ascii="宋体" w:hAnsi="宋体" w:cs="宋体"/>
+          <w:sz w:val="24"/>
+        </w:rPr>
+      </w:pPr>
+      <w:r>
+        <w:rPr>
+          <w:rFonts w:ascii="宋体" w:hAnsi="宋体" w:cs="宋体"/>
+          <w:sz w:val="24"/>
+        </w:rPr>
+        <w:t>命令格式</w:t>
+      </w:r>
+      <w:r>
+        <w:rPr>
+          <w:rFonts w:ascii="宋体" w:hAnsi="宋体" w:cs="宋体" w:hint="eastAsia"/>
+          <w:sz w:val="24"/>
+        </w:rPr>
+        <w:t>：</w:t>
+      </w:r>
+      <w:proofErr w:type="gramStart"/>
+      <w:r>
+        <w:rPr>
+          <w:rFonts w:ascii="宋体" w:hAnsi="宋体" w:cs="宋体"/>
+          <w:sz w:val="24"/>
+        </w:rPr>
+        <w:t>:SYST:RSEN</w:t>
+      </w:r>
+      <w:proofErr w:type="gramEnd"/>
+      <w:r>
+        <w:rPr>
+          <w:rFonts w:ascii="宋体" w:hAnsi="宋体" w:cs="宋体" w:hint="eastAsia"/>
+          <w:sz w:val="24"/>
+        </w:rPr>
+        <w:t>&lt;space&gt;</w:t>
+      </w:r>
+      <w:r>
+        <w:rPr>
+          <w:rFonts w:ascii="宋体" w:hAnsi="宋体" w:cs="宋体" w:hint="eastAsia"/>
+          <w:sz w:val="24"/>
+        </w:rPr>
+        <w:t>%</w:t>
+      </w:r>
+      <w:r>
+        <w:rPr>
+          <w:rFonts w:ascii="宋体" w:hAnsi="宋体" w:cs="宋体"/>
+          <w:sz w:val="24"/>
+        </w:rPr>
+        <w:t>1</w:t>
+      </w:r>
+      <w:r>
+        <w:rPr>
+          <w:rFonts w:ascii="宋体" w:hAnsi="宋体" w:cs="宋体" w:hint="eastAsia"/>
+          <w:sz w:val="24"/>
+        </w:rPr>
+        <w:t>\</w:t>
+      </w:r>
+      <w:r>
+        <w:rPr>
+          <w:rFonts w:ascii="宋体" w:hAnsi="宋体" w:cs="宋体"/>
+          <w:sz w:val="24"/>
+        </w:rPr>
+        <w:t>n</w:t>
+      </w:r>
+    </w:p>
+    <w:p>
+      <w:pPr>
+        <w:ind w:firstLine="420"/>
+        <w:rPr>
+          <w:rFonts w:ascii="宋体" w:hAnsi="宋体" w:cs="宋体"/>
+          <w:sz w:val="24"/>
+        </w:rPr>
+      </w:pPr>
+      <w:r>
+        <w:rPr>
+          <w:rFonts w:ascii="宋体" w:hAnsi="宋体" w:cs="宋体"/>
+          <w:sz w:val="24"/>
+        </w:rPr>
+        <w:tab/>
+      </w:r>
+      <w:r>
+        <w:rPr>
+          <w:rFonts w:ascii="宋体" w:hAnsi="宋体" w:cs="宋体"/>
+          <w:sz w:val="24"/>
+        </w:rPr>
+        <w:tab/>
+      </w:r>
+      <w:r>
+        <w:rPr>
+          <w:rFonts w:ascii="宋体" w:hAnsi="宋体" w:cs="宋体"/>
+          <w:sz w:val="24"/>
+        </w:rPr>
+        <w:tab/>
+      </w:r>
+      <w:proofErr w:type="gramStart"/>
+      <w:r>
+        <w:rPr>
+          <w:rFonts w:ascii="宋体" w:hAnsi="宋体" w:cs="宋体"/>
+          <w:sz w:val="24"/>
+        </w:rPr>
+        <w:t>:SYST:RSEN</w:t>
+      </w:r>
+      <w:proofErr w:type="gramEnd"/>
+      <w:r>
+        <w:rPr>
+          <w:rFonts w:ascii="宋体" w:hAnsi="宋体" w:cs="宋体" w:hint="eastAsia"/>
+          <w:sz w:val="24"/>
+        </w:rPr>
+        <w:t>?</w:t>
+      </w:r>
+      <w:r>
+        <w:rPr>
+          <w:rFonts w:ascii="宋体" w:hAnsi="宋体" w:cs="宋体"/>
+          <w:sz w:val="24"/>
+        </w:rPr>
+        <w:t>\n</w:t>
+      </w:r>
+    </w:p>
+    <w:p>
+      <w:pPr>
+        <w:ind w:firstLine="420"/>
+        <w:rPr>
+          <w:rFonts w:ascii="宋体" w:hAnsi="宋体" w:cs="宋体" w:hint="eastAsia"/>
+          <w:sz w:val="24"/>
+        </w:rPr>
+      </w:pPr>
+    </w:p>
+    <w:p>
+      <w:pPr>
+        <w:ind w:firstLine="420"/>
+        <w:rPr>
+          <w:rFonts w:ascii="宋体" w:hAnsi="宋体" w:cs="宋体"/>
+          <w:sz w:val="24"/>
+        </w:rPr>
+      </w:pPr>
+      <w:r>
+        <w:rPr>
+          <w:rFonts w:ascii="宋体" w:hAnsi="宋体" w:cs="宋体"/>
+          <w:sz w:val="24"/>
+        </w:rPr>
+        <w:lastRenderedPageBreak/>
+        <w:t>说明</w:t>
+      </w:r>
+      <w:r>
+        <w:rPr>
+          <w:rFonts w:ascii="宋体" w:hAnsi="宋体" w:cs="宋体" w:hint="eastAsia"/>
+          <w:sz w:val="24"/>
+        </w:rPr>
+        <w:t>：</w:t>
+      </w:r>
+      <w:r>
+        <w:rPr>
+          <w:rFonts w:ascii="宋体" w:hAnsi="宋体" w:cs="宋体"/>
+          <w:sz w:val="24"/>
+        </w:rPr>
+        <w:t>该指令设置</w:t>
+      </w:r>
+      <w:r>
+        <w:rPr>
+          <w:rFonts w:ascii="宋体" w:hAnsi="宋体" w:cs="宋体"/>
+          <w:sz w:val="24"/>
+        </w:rPr>
+        <w:t>或请求</w:t>
+      </w:r>
+      <w:r>
+        <w:rPr>
+          <w:rFonts w:ascii="宋体" w:hAnsi="宋体" w:cs="宋体"/>
+          <w:sz w:val="24"/>
+        </w:rPr>
+        <w:t>设备</w:t>
+      </w:r>
+      <w:r>
+        <w:rPr>
+          <w:rFonts w:ascii="宋体" w:hAnsi="宋体" w:cs="宋体" w:hint="eastAsia"/>
+          <w:sz w:val="24"/>
+        </w:rPr>
+        <w:t>4线模式开关</w:t>
+      </w:r>
+    </w:p>
+    <w:p>
+      <w:pPr>
+        <w:ind w:firstLine="420"/>
+        <w:rPr>
+          <w:rFonts w:ascii="宋体" w:hAnsi="宋体" w:cs="宋体"/>
+          <w:sz w:val="24"/>
+        </w:rPr>
+      </w:pPr>
+    </w:p>
+    <w:p>
+      <w:pPr>
+        <w:ind w:firstLineChars="200" w:firstLine="480"/>
+        <w:rPr>
+          <w:rFonts w:ascii="宋体" w:hAnsi="宋体" w:cs="宋体"/>
+          <w:sz w:val="24"/>
+        </w:rPr>
+      </w:pPr>
+      <w:r>
+        <w:rPr>
+          <w:rFonts w:ascii="宋体" w:hAnsi="宋体" w:cs="宋体" w:hint="eastAsia"/>
+          <w:sz w:val="24"/>
+        </w:rPr>
+        <w:t>%1 可以为 ON 或 OFF。</w:t>
+      </w:r>
+    </w:p>
+    <w:p>
+      <w:pPr>
+        <w:ind w:firstLineChars="200" w:firstLine="480"/>
+        <w:rPr>
+          <w:rFonts w:ascii="宋体" w:hAnsi="宋体" w:cs="宋体"/>
+          <w:sz w:val="24"/>
+        </w:rPr>
+      </w:pPr>
+      <w:r>
+        <w:rPr>
+          <w:rFonts w:ascii="宋体" w:hAnsi="宋体" w:cs="宋体" w:hint="eastAsia"/>
+          <w:sz w:val="24"/>
+        </w:rPr>
+        <w:t>ON表示</w:t>
+      </w:r>
+      <w:r>
+        <w:rPr>
+          <w:rFonts w:ascii="宋体" w:hAnsi="宋体" w:cs="宋体" w:hint="eastAsia"/>
+          <w:sz w:val="24"/>
+        </w:rPr>
+        <w:t>4线模式开启</w:t>
+      </w:r>
+    </w:p>
+    <w:p>
+      <w:pPr>
+        <w:ind w:firstLineChars="200" w:firstLine="480"/>
+        <w:rPr>
+          <w:rFonts w:ascii="宋体" w:hAnsi="宋体" w:cs="宋体"/>
+          <w:sz w:val="24"/>
+        </w:rPr>
+      </w:pPr>
+      <w:r>
+        <w:rPr>
+          <w:rFonts w:ascii="宋体" w:hAnsi="宋体" w:cs="宋体" w:hint="eastAsia"/>
+          <w:sz w:val="24"/>
+        </w:rPr>
+        <w:t>OFF表示</w:t>
+      </w:r>
+      <w:r>
+        <w:rPr>
+          <w:rFonts w:ascii="宋体" w:hAnsi="宋体" w:cs="宋体" w:hint="eastAsia"/>
+          <w:sz w:val="24"/>
+        </w:rPr>
+        <w:t>4线模式关闭</w:t>
+      </w:r>
+    </w:p>
+    <w:p>
+      <w:pPr>
+        <w:ind w:firstLineChars="200" w:firstLine="480"/>
+        <w:rPr>
+          <w:rFonts w:ascii="宋体" w:hAnsi="宋体" w:cs="宋体" w:hint="eastAsia"/>
+          <w:sz w:val="24"/>
+        </w:rPr>
+      </w:pPr>
+    </w:p>
+    <w:p>
+      <w:pPr>
+        <w:ind w:firstLineChars="200" w:firstLine="480"/>
+        <w:rPr>
+          <w:rFonts w:ascii="宋体" w:hAnsi="宋体" w:cs="宋体"/>
+          <w:sz w:val="24"/>
+        </w:rPr>
+      </w:pPr>
+      <w:r>
+        <w:rPr>
+          <w:rFonts w:ascii="宋体" w:hAnsi="宋体" w:cs="宋体" w:hint="eastAsia"/>
+          <w:sz w:val="24"/>
+        </w:rPr>
+        <w:t>指令返回格式同参数1一致。</w:t>
+      </w:r>
+    </w:p>
+    <w:p>
+      <w:pPr>
+        <w:ind w:firstLineChars="200" w:firstLine="480"/>
+        <w:rPr>
+          <w:rFonts w:ascii="宋体" w:hAnsi="宋体" w:cs="宋体" w:hint="eastAsia"/>
+          <w:sz w:val="24"/>
+        </w:rPr>
+      </w:pPr>
+    </w:p>
+    <w:p>
+      <w:pPr>
         <w:pStyle w:val="4"/>
         <w:rPr>
           <w:rFonts w:hint="default"/>
         </w:rPr>
       </w:pPr>
-      <w:bookmarkStart w:id="16" w:name="_Toc81387427"/>
+      <w:bookmarkStart w:id="16" w:name="_Toc84686275"/>
       <w:r>
         <w:rPr>
           <w:rFonts w:ascii="宋体" w:hAnsi="宋体" w:cs="宋体"/>
           <w:bCs w:val="0"/>
           <w:szCs w:val="24"/>
         </w:rPr>
-        <w:t>ROUT系统指令</w:t>
+        <w:t>OUTP系统指令</w:t>
       </w:r>
       <w:bookmarkEnd w:id="16"/>
-    </w:p>
-    <w:p/>
-    <w:p>
-      <w:pPr>
-        <w:pStyle w:val="4"/>
-        <w:rPr>
-          <w:rFonts w:hint="default"/>
-        </w:rPr>
-      </w:pPr>
-      <w:bookmarkStart w:id="17" w:name="_Toc81387428"/>
-      <w:r>
-        <w:rPr>
-          <w:rFonts w:ascii="宋体" w:hAnsi="宋体" w:cs="宋体"/>
-          <w:bCs w:val="0"/>
-          <w:szCs w:val="24"/>
-        </w:rPr>
-        <w:t>OUTP系统指令</w:t>
-      </w:r>
-      <w:bookmarkEnd w:id="17"/>
     </w:p>
     <w:p>
       <w:pPr>
@@ -7409,7 +8812,7 @@
           <w:sz w:val="24"/>
         </w:rPr>
       </w:pPr>
-      <w:bookmarkStart w:id="18" w:name="_Toc28571"/>
+      <w:bookmarkStart w:id="17" w:name="_Toc28571"/>
       <w:r>
         <w:rPr>
           <w:rFonts w:ascii="宋体" w:hAnsi="宋体" w:cs="宋体" w:hint="eastAsia"/>
@@ -7417,7 +8820,7 @@
         </w:rPr>
         <w:t>输出控制</w:t>
       </w:r>
-      <w:bookmarkEnd w:id="18"/>
+      <w:bookmarkEnd w:id="17"/>
     </w:p>
     <w:p>
       <w:pPr>
@@ -8160,433 +9563,433 @@
           <w:rFonts w:ascii="宋体" w:hAnsi="宋体" w:cs="宋体"/>
           <w:sz w:val="24"/>
         </w:rPr>
+        <w:t>:PSS:ANLG2</w:t>
+      </w:r>
+      <w:r>
+        <w:rPr>
+          <w:rFonts w:ascii="宋体" w:hAnsi="宋体" w:cs="宋体"/>
+          <w:sz w:val="24"/>
+        </w:rPr>
+        <w:t>:LED:TEST</w:t>
+      </w:r>
+      <w:proofErr w:type="gramEnd"/>
+      <w:r>
+        <w:rPr>
+          <w:rFonts w:ascii="宋体" w:hAnsi="宋体" w:cs="宋体"/>
+          <w:sz w:val="24"/>
+        </w:rPr>
+        <w:t xml:space="preserve"> "VF,1e-6,0.002,5</w:t>
+      </w:r>
+      <w:r>
+        <w:rPr>
+          <w:rFonts w:ascii="宋体" w:hAnsi="宋体" w:cs="宋体"/>
+          <w:sz w:val="24"/>
+        </w:rPr>
+        <w:t>,1e-3”\n</w:t>
+      </w:r>
+    </w:p>
+    <w:p>
+      <w:pPr>
+        <w:ind w:firstLineChars="200" w:firstLine="480"/>
+        <w:rPr>
+          <w:rFonts w:ascii="宋体" w:hAnsi="宋体" w:cs="宋体"/>
+          <w:sz w:val="24"/>
+        </w:rPr>
+      </w:pPr>
+      <w:proofErr w:type="gramStart"/>
+      <w:r>
+        <w:rPr>
+          <w:rFonts w:ascii="宋体" w:hAnsi="宋体" w:cs="宋体"/>
+          <w:sz w:val="24"/>
+        </w:rPr>
+        <w:t>:PSS:ANLG2</w:t>
+      </w:r>
+      <w:r>
+        <w:rPr>
+          <w:rFonts w:ascii="宋体" w:hAnsi="宋体" w:cs="宋体"/>
+          <w:sz w:val="24"/>
+        </w:rPr>
+        <w:t>:LED:TEST</w:t>
+      </w:r>
+      <w:r>
+        <w:rPr>
+          <w:rFonts w:ascii="宋体" w:hAnsi="宋体" w:cs="宋体"/>
+          <w:sz w:val="24"/>
+        </w:rPr>
+        <w:t>:APP</w:t>
+      </w:r>
+      <w:proofErr w:type="gramEnd"/>
+      <w:r>
+        <w:rPr>
+          <w:rFonts w:ascii="宋体" w:hAnsi="宋体" w:cs="宋体"/>
+          <w:sz w:val="24"/>
+        </w:rPr>
+        <w:t xml:space="preserve"> “</w:t>
+      </w:r>
+      <w:r>
+        <w:rPr>
+          <w:rFonts w:ascii="宋体" w:hAnsi="宋体" w:cs="宋体"/>
+          <w:sz w:val="24"/>
+        </w:rPr>
+        <w:t>V</w:t>
+      </w:r>
+      <w:r>
+        <w:rPr>
+          <w:rFonts w:ascii="宋体" w:hAnsi="宋体" w:cs="宋体"/>
+          <w:sz w:val="24"/>
+        </w:rPr>
+        <w:t>R</w:t>
+      </w:r>
+      <w:r>
+        <w:rPr>
+          <w:rFonts w:ascii="宋体" w:hAnsi="宋体" w:cs="宋体"/>
+          <w:sz w:val="24"/>
+        </w:rPr>
+        <w:t>,10e-6,30</w:t>
+      </w:r>
+      <w:r>
+        <w:rPr>
+          <w:rFonts w:ascii="宋体" w:hAnsi="宋体" w:cs="宋体"/>
+          <w:sz w:val="24"/>
+        </w:rPr>
+        <w:t>,1e-3”\n</w:t>
+      </w:r>
+    </w:p>
+    <w:p>
+      <w:pPr>
+        <w:ind w:firstLineChars="200" w:firstLine="480"/>
+        <w:rPr>
+          <w:rFonts w:ascii="宋体" w:hAnsi="宋体" w:cs="宋体"/>
+          <w:sz w:val="24"/>
+        </w:rPr>
+      </w:pPr>
+      <w:proofErr w:type="gramStart"/>
+      <w:r>
+        <w:rPr>
+          <w:rFonts w:ascii="宋体" w:hAnsi="宋体" w:cs="宋体"/>
+          <w:sz w:val="24"/>
+        </w:rPr>
+        <w:t>:PSS:ANLG3</w:t>
+      </w:r>
+      <w:r>
+        <w:rPr>
+          <w:rFonts w:ascii="宋体" w:hAnsi="宋体" w:cs="宋体"/>
+          <w:sz w:val="24"/>
+        </w:rPr>
+        <w:t>:LED:TEST</w:t>
+      </w:r>
+      <w:r>
+        <w:rPr>
+          <w:rFonts w:ascii="宋体" w:hAnsi="宋体" w:cs="宋体"/>
+          <w:sz w:val="24"/>
+        </w:rPr>
+        <w:t>:APP</w:t>
+      </w:r>
+      <w:proofErr w:type="gramEnd"/>
+      <w:r>
+        <w:rPr>
+          <w:rFonts w:ascii="宋体" w:hAnsi="宋体" w:cs="宋体"/>
+          <w:sz w:val="24"/>
+        </w:rPr>
+        <w:t xml:space="preserve"> “</w:t>
+      </w:r>
+      <w:r>
+        <w:rPr>
+          <w:rFonts w:ascii="宋体" w:hAnsi="宋体" w:cs="宋体"/>
+          <w:sz w:val="24"/>
+        </w:rPr>
+        <w:t>IR,25,1e-6</w:t>
+      </w:r>
+      <w:r>
+        <w:rPr>
+          <w:rFonts w:ascii="宋体" w:hAnsi="宋体" w:cs="宋体"/>
+          <w:sz w:val="24"/>
+        </w:rPr>
+        <w:t>,1e-3”\n</w:t>
+      </w:r>
+    </w:p>
+    <w:p>
+      <w:pPr>
+        <w:ind w:firstLineChars="200" w:firstLine="480"/>
+        <w:rPr>
+          <w:rFonts w:ascii="宋体" w:hAnsi="宋体" w:cs="宋体"/>
+          <w:sz w:val="24"/>
+        </w:rPr>
+      </w:pPr>
+      <w:proofErr w:type="gramStart"/>
+      <w:r>
+        <w:rPr>
+          <w:rFonts w:ascii="宋体" w:hAnsi="宋体" w:cs="宋体"/>
+          <w:sz w:val="24"/>
+        </w:rPr>
+        <w:t>:PSS:ANLG4</w:t>
+      </w:r>
+      <w:r>
+        <w:rPr>
+          <w:rFonts w:ascii="宋体" w:hAnsi="宋体" w:cs="宋体"/>
+          <w:sz w:val="24"/>
+        </w:rPr>
+        <w:t>:LED:TEST</w:t>
+      </w:r>
+      <w:r>
+        <w:rPr>
+          <w:rFonts w:ascii="宋体" w:hAnsi="宋体" w:cs="宋体"/>
+          <w:sz w:val="24"/>
+        </w:rPr>
+        <w:t>:APP</w:t>
+      </w:r>
+      <w:proofErr w:type="gramEnd"/>
+      <w:r>
+        <w:rPr>
+          <w:rFonts w:ascii="宋体" w:hAnsi="宋体" w:cs="宋体"/>
+          <w:sz w:val="24"/>
+        </w:rPr>
+        <w:t xml:space="preserve"> “</w:t>
+      </w:r>
+      <w:r>
+        <w:rPr>
+          <w:rFonts w:ascii="宋体" w:hAnsi="宋体" w:cs="宋体"/>
+          <w:sz w:val="24"/>
+        </w:rPr>
+        <w:t>L</w:t>
+      </w:r>
+      <w:r>
+        <w:rPr>
+          <w:rFonts w:ascii="宋体" w:hAnsi="宋体" w:cs="宋体"/>
+          <w:sz w:val="24"/>
+        </w:rPr>
+        <w:t>PSP</w:t>
+      </w:r>
+      <w:r>
+        <w:rPr>
+          <w:rFonts w:ascii="宋体" w:hAnsi="宋体" w:cs="宋体"/>
+          <w:sz w:val="24"/>
+        </w:rPr>
+        <w:t>,1e-6,25</w:t>
+      </w:r>
+      <w:r>
+        <w:rPr>
+          <w:rFonts w:ascii="宋体" w:hAnsi="宋体" w:cs="宋体"/>
+          <w:sz w:val="24"/>
+        </w:rPr>
+        <w:t>,1e-3”\n</w:t>
+      </w:r>
+    </w:p>
+    <w:p>
+      <w:pPr>
+        <w:ind w:firstLineChars="200" w:firstLine="480"/>
+        <w:rPr>
+          <w:rFonts w:ascii="宋体" w:hAnsi="宋体" w:cs="宋体"/>
+          <w:sz w:val="24"/>
+        </w:rPr>
+      </w:pPr>
+    </w:p>
+    <w:p>
+      <w:pPr>
+        <w:ind w:firstLineChars="200" w:firstLine="480"/>
+        <w:rPr>
+          <w:rFonts w:ascii="宋体" w:hAnsi="宋体" w:cs="宋体"/>
+          <w:sz w:val="24"/>
+        </w:rPr>
+      </w:pPr>
+      <w:proofErr w:type="gramStart"/>
+      <w:r>
+        <w:rPr>
+          <w:rFonts w:ascii="宋体" w:hAnsi="宋体" w:cs="宋体"/>
+          <w:sz w:val="24"/>
+        </w:rPr>
+        <w:t>:OUTP1</w:t>
+      </w:r>
+      <w:proofErr w:type="gramEnd"/>
+      <w:r>
+        <w:rPr>
+          <w:rFonts w:ascii="宋体" w:hAnsi="宋体" w:cs="宋体"/>
+          <w:sz w:val="24"/>
+        </w:rPr>
+        <w:t xml:space="preserve"> ON\n</w:t>
+      </w:r>
+    </w:p>
+    <w:p>
+      <w:pPr>
+        <w:ind w:firstLineChars="200" w:firstLine="480"/>
+        <w:rPr>
+          <w:rFonts w:ascii="宋体" w:hAnsi="宋体" w:cs="宋体"/>
+          <w:sz w:val="24"/>
+        </w:rPr>
+      </w:pPr>
+      <w:proofErr w:type="gramStart"/>
+      <w:r>
+        <w:rPr>
+          <w:rFonts w:ascii="宋体" w:hAnsi="宋体" w:cs="宋体"/>
+          <w:sz w:val="24"/>
+        </w:rPr>
+        <w:t>:OUTP2</w:t>
+      </w:r>
+      <w:proofErr w:type="gramEnd"/>
+      <w:r>
+        <w:rPr>
+          <w:rFonts w:ascii="宋体" w:hAnsi="宋体" w:cs="宋体"/>
+          <w:sz w:val="24"/>
+        </w:rPr>
+        <w:t xml:space="preserve"> ON\n</w:t>
+      </w:r>
+    </w:p>
+    <w:p>
+      <w:pPr>
+        <w:ind w:firstLineChars="200" w:firstLine="480"/>
+        <w:rPr>
+          <w:rFonts w:ascii="宋体" w:hAnsi="宋体" w:cs="宋体"/>
+          <w:sz w:val="24"/>
+        </w:rPr>
+      </w:pPr>
+      <w:r>
+        <w:rPr>
+          <w:rFonts w:ascii="宋体" w:hAnsi="宋体" w:cs="宋体"/>
+          <w:sz w:val="24"/>
+        </w:rPr>
+        <w:t>以上指令表示设置通道</w:t>
+      </w:r>
+      <w:r>
+        <w:rPr>
+          <w:rFonts w:ascii="宋体" w:hAnsi="宋体" w:cs="宋体" w:hint="eastAsia"/>
+          <w:sz w:val="24"/>
+        </w:rPr>
+        <w:t>1和通道2的V</w:t>
+      </w:r>
+      <w:r>
+        <w:rPr>
+          <w:rFonts w:ascii="宋体" w:hAnsi="宋体" w:cs="宋体"/>
+          <w:sz w:val="24"/>
+        </w:rPr>
+        <w:t>F</w:t>
+      </w:r>
+      <w:r>
+        <w:rPr>
+          <w:rFonts w:ascii="宋体" w:hAnsi="宋体" w:cs="宋体" w:hint="eastAsia"/>
+          <w:sz w:val="24"/>
+        </w:rPr>
+        <w:t>、V</w:t>
+      </w:r>
+      <w:r>
+        <w:rPr>
+          <w:rFonts w:ascii="宋体" w:hAnsi="宋体" w:cs="宋体"/>
+          <w:sz w:val="24"/>
+        </w:rPr>
+        <w:t>R</w:t>
+      </w:r>
+      <w:r>
+        <w:rPr>
+          <w:rFonts w:ascii="宋体" w:hAnsi="宋体" w:cs="宋体" w:hint="eastAsia"/>
+          <w:sz w:val="24"/>
+        </w:rPr>
+        <w:t>、I</w:t>
+      </w:r>
+      <w:r>
+        <w:rPr>
+          <w:rFonts w:ascii="宋体" w:hAnsi="宋体" w:cs="宋体"/>
+          <w:sz w:val="24"/>
+        </w:rPr>
+        <w:t>R</w:t>
+      </w:r>
+      <w:r>
+        <w:rPr>
+          <w:rFonts w:ascii="宋体" w:hAnsi="宋体" w:cs="宋体" w:hint="eastAsia"/>
+          <w:sz w:val="24"/>
+        </w:rPr>
+        <w:t>、L</w:t>
+      </w:r>
+      <w:r>
+        <w:rPr>
+          <w:rFonts w:ascii="宋体" w:hAnsi="宋体" w:cs="宋体"/>
+          <w:sz w:val="24"/>
+        </w:rPr>
+        <w:t>PSP测试项</w:t>
+      </w:r>
+      <w:r>
+        <w:rPr>
+          <w:rFonts w:ascii="宋体" w:hAnsi="宋体" w:cs="宋体" w:hint="eastAsia"/>
+          <w:sz w:val="24"/>
+        </w:rPr>
+        <w:t>，并启动测试，设备执行测试完成后主动返回测试结果，返回数据如下：</w:t>
+      </w:r>
+    </w:p>
+    <w:p>
+      <w:pPr>
+        <w:ind w:firstLineChars="200" w:firstLine="480"/>
+        <w:rPr>
+          <w:rFonts w:ascii="宋体" w:hAnsi="宋体" w:cs="宋体"/>
+          <w:sz w:val="24"/>
+        </w:rPr>
+      </w:pPr>
+      <w:r>
+        <w:rPr>
+          <w:rFonts w:ascii="宋体" w:hAnsi="宋体" w:cs="宋体" w:hint="eastAsia"/>
+          <w:sz w:val="24"/>
+        </w:rPr>
+        <w:t>4</w:t>
+      </w:r>
+      <w:r>
+        <w:rPr>
+          <w:rFonts w:ascii="宋体" w:hAnsi="宋体" w:cs="宋体"/>
+          <w:sz w:val="24"/>
+        </w:rPr>
+        <w:t>.50e+00,4.51e+00;1.01e-1;1.02e-9;4.49e-7\r</w:t>
+      </w:r>
+      <w:r>
+        <w:rPr>
+          <w:rFonts w:ascii="宋体" w:hAnsi="宋体" w:cs="宋体" w:hint="eastAsia"/>
+          <w:sz w:val="24"/>
+        </w:rPr>
+        <w:t>4</w:t>
+      </w:r>
+      <w:r>
+        <w:rPr>
+          <w:rFonts w:ascii="宋体" w:hAnsi="宋体" w:cs="宋体"/>
+          <w:sz w:val="24"/>
+        </w:rPr>
+        <w:t>.</w:t>
+      </w:r>
+      <w:r>
+        <w:rPr>
+          <w:rFonts w:ascii="宋体" w:hAnsi="宋体" w:cs="宋体"/>
+          <w:sz w:val="24"/>
+        </w:rPr>
+        <w:t>49</w:t>
+      </w:r>
+      <w:r>
+        <w:rPr>
+          <w:rFonts w:ascii="宋体" w:hAnsi="宋体" w:cs="宋体"/>
+          <w:sz w:val="24"/>
+        </w:rPr>
+        <w:t>e+00,4.</w:t>
+      </w:r>
+      <w:r>
+        <w:rPr>
+          <w:rFonts w:ascii="宋体" w:hAnsi="宋体" w:cs="宋体"/>
+          <w:sz w:val="24"/>
+        </w:rPr>
+        <w:t>53</w:t>
+      </w:r>
+      <w:r>
+        <w:rPr>
+          <w:rFonts w:ascii="宋体" w:hAnsi="宋体" w:cs="宋体"/>
+          <w:sz w:val="24"/>
+        </w:rPr>
+        <w:t>e+00;1.0</w:t>
+      </w:r>
+      <w:r>
+        <w:rPr>
+          <w:rFonts w:ascii="宋体" w:hAnsi="宋体" w:cs="宋体"/>
+          <w:sz w:val="24"/>
+        </w:rPr>
+        <w:t>3</w:t>
+      </w:r>
+      <w:r>
+        <w:rPr>
+          <w:rFonts w:ascii="宋体" w:hAnsi="宋体" w:cs="宋体"/>
+          <w:sz w:val="24"/>
+        </w:rPr>
         <w:lastRenderedPageBreak/>
-        <w:t>:PSS:ANLG2</w:t>
-      </w:r>
-      <w:r>
-        <w:rPr>
-          <w:rFonts w:ascii="宋体" w:hAnsi="宋体" w:cs="宋体"/>
-          <w:sz w:val="24"/>
-        </w:rPr>
-        <w:t>:LED:TEST</w:t>
-      </w:r>
-      <w:proofErr w:type="gramEnd"/>
-      <w:r>
-        <w:rPr>
-          <w:rFonts w:ascii="宋体" w:hAnsi="宋体" w:cs="宋体"/>
-          <w:sz w:val="24"/>
-        </w:rPr>
-        <w:t xml:space="preserve"> "VF,1e-6,0.002,5</w:t>
-      </w:r>
-      <w:r>
-        <w:rPr>
-          <w:rFonts w:ascii="宋体" w:hAnsi="宋体" w:cs="宋体"/>
-          <w:sz w:val="24"/>
-        </w:rPr>
-        <w:t>,1e-3”\n</w:t>
-      </w:r>
-    </w:p>
-    <w:p>
-      <w:pPr>
-        <w:ind w:firstLineChars="200" w:firstLine="480"/>
-        <w:rPr>
-          <w:rFonts w:ascii="宋体" w:hAnsi="宋体" w:cs="宋体"/>
-          <w:sz w:val="24"/>
-        </w:rPr>
-      </w:pPr>
-      <w:proofErr w:type="gramStart"/>
-      <w:r>
-        <w:rPr>
-          <w:rFonts w:ascii="宋体" w:hAnsi="宋体" w:cs="宋体"/>
-          <w:sz w:val="24"/>
-        </w:rPr>
-        <w:t>:PSS:ANLG2</w:t>
-      </w:r>
-      <w:r>
-        <w:rPr>
-          <w:rFonts w:ascii="宋体" w:hAnsi="宋体" w:cs="宋体"/>
-          <w:sz w:val="24"/>
-        </w:rPr>
-        <w:t>:LED:TEST</w:t>
-      </w:r>
-      <w:r>
-        <w:rPr>
-          <w:rFonts w:ascii="宋体" w:hAnsi="宋体" w:cs="宋体"/>
-          <w:sz w:val="24"/>
-        </w:rPr>
-        <w:t>:APP</w:t>
-      </w:r>
-      <w:proofErr w:type="gramEnd"/>
-      <w:r>
-        <w:rPr>
-          <w:rFonts w:ascii="宋体" w:hAnsi="宋体" w:cs="宋体"/>
-          <w:sz w:val="24"/>
-        </w:rPr>
-        <w:t xml:space="preserve"> “</w:t>
-      </w:r>
-      <w:r>
-        <w:rPr>
-          <w:rFonts w:ascii="宋体" w:hAnsi="宋体" w:cs="宋体"/>
-          <w:sz w:val="24"/>
-        </w:rPr>
-        <w:t>V</w:t>
-      </w:r>
-      <w:r>
-        <w:rPr>
-          <w:rFonts w:ascii="宋体" w:hAnsi="宋体" w:cs="宋体"/>
-          <w:sz w:val="24"/>
-        </w:rPr>
-        <w:t>R</w:t>
-      </w:r>
-      <w:r>
-        <w:rPr>
-          <w:rFonts w:ascii="宋体" w:hAnsi="宋体" w:cs="宋体"/>
-          <w:sz w:val="24"/>
-        </w:rPr>
-        <w:t>,10e-6,30</w:t>
-      </w:r>
-      <w:r>
-        <w:rPr>
-          <w:rFonts w:ascii="宋体" w:hAnsi="宋体" w:cs="宋体"/>
-          <w:sz w:val="24"/>
-        </w:rPr>
-        <w:t>,1e-3”\n</w:t>
-      </w:r>
-    </w:p>
-    <w:p>
-      <w:pPr>
-        <w:ind w:firstLineChars="200" w:firstLine="480"/>
-        <w:rPr>
-          <w:rFonts w:ascii="宋体" w:hAnsi="宋体" w:cs="宋体"/>
-          <w:sz w:val="24"/>
-        </w:rPr>
-      </w:pPr>
-      <w:proofErr w:type="gramStart"/>
-      <w:r>
-        <w:rPr>
-          <w:rFonts w:ascii="宋体" w:hAnsi="宋体" w:cs="宋体"/>
-          <w:sz w:val="24"/>
-        </w:rPr>
-        <w:t>:PSS:ANLG3</w:t>
-      </w:r>
-      <w:r>
-        <w:rPr>
-          <w:rFonts w:ascii="宋体" w:hAnsi="宋体" w:cs="宋体"/>
-          <w:sz w:val="24"/>
-        </w:rPr>
-        <w:t>:LED:TEST</w:t>
-      </w:r>
-      <w:r>
-        <w:rPr>
-          <w:rFonts w:ascii="宋体" w:hAnsi="宋体" w:cs="宋体"/>
-          <w:sz w:val="24"/>
-        </w:rPr>
-        <w:t>:APP</w:t>
-      </w:r>
-      <w:proofErr w:type="gramEnd"/>
-      <w:r>
-        <w:rPr>
-          <w:rFonts w:ascii="宋体" w:hAnsi="宋体" w:cs="宋体"/>
-          <w:sz w:val="24"/>
-        </w:rPr>
-        <w:t xml:space="preserve"> “</w:t>
-      </w:r>
-      <w:r>
-        <w:rPr>
-          <w:rFonts w:ascii="宋体" w:hAnsi="宋体" w:cs="宋体"/>
-          <w:sz w:val="24"/>
-        </w:rPr>
-        <w:t>IR,25,1e-6</w:t>
-      </w:r>
-      <w:r>
-        <w:rPr>
-          <w:rFonts w:ascii="宋体" w:hAnsi="宋体" w:cs="宋体"/>
-          <w:sz w:val="24"/>
-        </w:rPr>
-        <w:t>,1e-3”\n</w:t>
-      </w:r>
-    </w:p>
-    <w:p>
-      <w:pPr>
-        <w:ind w:firstLineChars="200" w:firstLine="480"/>
-        <w:rPr>
-          <w:rFonts w:ascii="宋体" w:hAnsi="宋体" w:cs="宋体"/>
-          <w:sz w:val="24"/>
-        </w:rPr>
-      </w:pPr>
-      <w:proofErr w:type="gramStart"/>
-      <w:r>
-        <w:rPr>
-          <w:rFonts w:ascii="宋体" w:hAnsi="宋体" w:cs="宋体"/>
-          <w:sz w:val="24"/>
-        </w:rPr>
-        <w:t>:PSS:ANLG4</w:t>
-      </w:r>
-      <w:r>
-        <w:rPr>
-          <w:rFonts w:ascii="宋体" w:hAnsi="宋体" w:cs="宋体"/>
-          <w:sz w:val="24"/>
-        </w:rPr>
-        <w:t>:LED:TEST</w:t>
-      </w:r>
-      <w:r>
-        <w:rPr>
-          <w:rFonts w:ascii="宋体" w:hAnsi="宋体" w:cs="宋体"/>
-          <w:sz w:val="24"/>
-        </w:rPr>
-        <w:t>:APP</w:t>
-      </w:r>
-      <w:proofErr w:type="gramEnd"/>
-      <w:r>
-        <w:rPr>
-          <w:rFonts w:ascii="宋体" w:hAnsi="宋体" w:cs="宋体"/>
-          <w:sz w:val="24"/>
-        </w:rPr>
-        <w:t xml:space="preserve"> “</w:t>
-      </w:r>
-      <w:r>
-        <w:rPr>
-          <w:rFonts w:ascii="宋体" w:hAnsi="宋体" w:cs="宋体"/>
-          <w:sz w:val="24"/>
-        </w:rPr>
-        <w:t>L</w:t>
-      </w:r>
-      <w:r>
-        <w:rPr>
-          <w:rFonts w:ascii="宋体" w:hAnsi="宋体" w:cs="宋体"/>
-          <w:sz w:val="24"/>
-        </w:rPr>
-        <w:t>PSP</w:t>
-      </w:r>
-      <w:r>
-        <w:rPr>
-          <w:rFonts w:ascii="宋体" w:hAnsi="宋体" w:cs="宋体"/>
-          <w:sz w:val="24"/>
-        </w:rPr>
-        <w:t>,1e-6,25</w:t>
-      </w:r>
-      <w:r>
-        <w:rPr>
-          <w:rFonts w:ascii="宋体" w:hAnsi="宋体" w:cs="宋体"/>
-          <w:sz w:val="24"/>
-        </w:rPr>
-        <w:t>,1e-3”\n</w:t>
-      </w:r>
-    </w:p>
-    <w:p>
-      <w:pPr>
-        <w:ind w:firstLineChars="200" w:firstLine="480"/>
-        <w:rPr>
-          <w:rFonts w:ascii="宋体" w:hAnsi="宋体" w:cs="宋体"/>
-          <w:sz w:val="24"/>
-        </w:rPr>
-      </w:pPr>
-    </w:p>
-    <w:p>
-      <w:pPr>
-        <w:ind w:firstLineChars="200" w:firstLine="480"/>
-        <w:rPr>
-          <w:rFonts w:ascii="宋体" w:hAnsi="宋体" w:cs="宋体"/>
-          <w:sz w:val="24"/>
-        </w:rPr>
-      </w:pPr>
-      <w:proofErr w:type="gramStart"/>
-      <w:r>
-        <w:rPr>
-          <w:rFonts w:ascii="宋体" w:hAnsi="宋体" w:cs="宋体"/>
-          <w:sz w:val="24"/>
-        </w:rPr>
-        <w:t>:OUTP1</w:t>
-      </w:r>
-      <w:proofErr w:type="gramEnd"/>
-      <w:r>
-        <w:rPr>
-          <w:rFonts w:ascii="宋体" w:hAnsi="宋体" w:cs="宋体"/>
-          <w:sz w:val="24"/>
-        </w:rPr>
-        <w:t xml:space="preserve"> ON\n</w:t>
-      </w:r>
-    </w:p>
-    <w:p>
-      <w:pPr>
-        <w:ind w:firstLineChars="200" w:firstLine="480"/>
-        <w:rPr>
-          <w:rFonts w:ascii="宋体" w:hAnsi="宋体" w:cs="宋体"/>
-          <w:sz w:val="24"/>
-        </w:rPr>
-      </w:pPr>
-      <w:proofErr w:type="gramStart"/>
-      <w:r>
-        <w:rPr>
-          <w:rFonts w:ascii="宋体" w:hAnsi="宋体" w:cs="宋体"/>
-          <w:sz w:val="24"/>
-        </w:rPr>
-        <w:t>:OUTP2</w:t>
-      </w:r>
-      <w:proofErr w:type="gramEnd"/>
-      <w:r>
-        <w:rPr>
-          <w:rFonts w:ascii="宋体" w:hAnsi="宋体" w:cs="宋体"/>
-          <w:sz w:val="24"/>
-        </w:rPr>
-        <w:t xml:space="preserve"> ON\n</w:t>
-      </w:r>
-    </w:p>
-    <w:p>
-      <w:pPr>
-        <w:ind w:firstLineChars="200" w:firstLine="480"/>
-        <w:rPr>
-          <w:rFonts w:ascii="宋体" w:hAnsi="宋体" w:cs="宋体"/>
-          <w:sz w:val="24"/>
-        </w:rPr>
-      </w:pPr>
-      <w:r>
-        <w:rPr>
-          <w:rFonts w:ascii="宋体" w:hAnsi="宋体" w:cs="宋体"/>
-          <w:sz w:val="24"/>
-        </w:rPr>
-        <w:t>以上指令表示设置通道</w:t>
-      </w:r>
-      <w:r>
-        <w:rPr>
-          <w:rFonts w:ascii="宋体" w:hAnsi="宋体" w:cs="宋体" w:hint="eastAsia"/>
-          <w:sz w:val="24"/>
-        </w:rPr>
-        <w:t>1和通道2的V</w:t>
-      </w:r>
-      <w:r>
-        <w:rPr>
-          <w:rFonts w:ascii="宋体" w:hAnsi="宋体" w:cs="宋体"/>
-          <w:sz w:val="24"/>
-        </w:rPr>
-        <w:t>F</w:t>
-      </w:r>
-      <w:r>
-        <w:rPr>
-          <w:rFonts w:ascii="宋体" w:hAnsi="宋体" w:cs="宋体" w:hint="eastAsia"/>
-          <w:sz w:val="24"/>
-        </w:rPr>
-        <w:t>、V</w:t>
-      </w:r>
-      <w:r>
-        <w:rPr>
-          <w:rFonts w:ascii="宋体" w:hAnsi="宋体" w:cs="宋体"/>
-          <w:sz w:val="24"/>
-        </w:rPr>
-        <w:t>R</w:t>
-      </w:r>
-      <w:r>
-        <w:rPr>
-          <w:rFonts w:ascii="宋体" w:hAnsi="宋体" w:cs="宋体" w:hint="eastAsia"/>
-          <w:sz w:val="24"/>
-        </w:rPr>
-        <w:t>、I</w:t>
-      </w:r>
-      <w:r>
-        <w:rPr>
-          <w:rFonts w:ascii="宋体" w:hAnsi="宋体" w:cs="宋体"/>
-          <w:sz w:val="24"/>
-        </w:rPr>
-        <w:t>R</w:t>
-      </w:r>
-      <w:r>
-        <w:rPr>
-          <w:rFonts w:ascii="宋体" w:hAnsi="宋体" w:cs="宋体" w:hint="eastAsia"/>
-          <w:sz w:val="24"/>
-        </w:rPr>
-        <w:t>、L</w:t>
-      </w:r>
-      <w:r>
-        <w:rPr>
-          <w:rFonts w:ascii="宋体" w:hAnsi="宋体" w:cs="宋体"/>
-          <w:sz w:val="24"/>
-        </w:rPr>
-        <w:t>PSP测试项</w:t>
-      </w:r>
-      <w:r>
-        <w:rPr>
-          <w:rFonts w:ascii="宋体" w:hAnsi="宋体" w:cs="宋体" w:hint="eastAsia"/>
-          <w:sz w:val="24"/>
-        </w:rPr>
-        <w:t>，并启动测试，设备执行测试完成后主动返回测试结果，返回数据如下：</w:t>
-      </w:r>
-    </w:p>
-    <w:p>
-      <w:pPr>
-        <w:ind w:firstLineChars="200" w:firstLine="480"/>
-        <w:rPr>
-          <w:rFonts w:ascii="宋体" w:hAnsi="宋体" w:cs="宋体"/>
-          <w:sz w:val="24"/>
-        </w:rPr>
-      </w:pPr>
-      <w:r>
-        <w:rPr>
-          <w:rFonts w:ascii="宋体" w:hAnsi="宋体" w:cs="宋体" w:hint="eastAsia"/>
-          <w:sz w:val="24"/>
-        </w:rPr>
-        <w:t>4</w:t>
-      </w:r>
-      <w:r>
-        <w:rPr>
-          <w:rFonts w:ascii="宋体" w:hAnsi="宋体" w:cs="宋体"/>
-          <w:sz w:val="24"/>
-        </w:rPr>
-        <w:t>.50e+00,4.51e+00;1.01e-1;1.02e-9;4.49e-7\r</w:t>
-      </w:r>
-      <w:r>
-        <w:rPr>
-          <w:rFonts w:ascii="宋体" w:hAnsi="宋体" w:cs="宋体" w:hint="eastAsia"/>
-          <w:sz w:val="24"/>
-        </w:rPr>
-        <w:t>4</w:t>
-      </w:r>
-      <w:r>
-        <w:rPr>
-          <w:rFonts w:ascii="宋体" w:hAnsi="宋体" w:cs="宋体"/>
-          <w:sz w:val="24"/>
-        </w:rPr>
-        <w:t>.</w:t>
-      </w:r>
-      <w:r>
-        <w:rPr>
-          <w:rFonts w:ascii="宋体" w:hAnsi="宋体" w:cs="宋体"/>
-          <w:sz w:val="24"/>
-        </w:rPr>
-        <w:t>49</w:t>
-      </w:r>
-      <w:r>
-        <w:rPr>
-          <w:rFonts w:ascii="宋体" w:hAnsi="宋体" w:cs="宋体"/>
-          <w:sz w:val="24"/>
-        </w:rPr>
-        <w:t>e+00,4.</w:t>
-      </w:r>
-      <w:r>
-        <w:rPr>
-          <w:rFonts w:ascii="宋体" w:hAnsi="宋体" w:cs="宋体"/>
-          <w:sz w:val="24"/>
-        </w:rPr>
-        <w:t>53</w:t>
-      </w:r>
-      <w:r>
-        <w:rPr>
-          <w:rFonts w:ascii="宋体" w:hAnsi="宋体" w:cs="宋体"/>
-          <w:sz w:val="24"/>
-        </w:rPr>
-        <w:t>e+00;1.0</w:t>
-      </w:r>
-      <w:r>
-        <w:rPr>
-          <w:rFonts w:ascii="宋体" w:hAnsi="宋体" w:cs="宋体"/>
-          <w:sz w:val="24"/>
-        </w:rPr>
-        <w:t>3</w:t>
-      </w:r>
-      <w:r>
-        <w:rPr>
-          <w:rFonts w:ascii="宋体" w:hAnsi="宋体" w:cs="宋体"/>
-          <w:sz w:val="24"/>
-        </w:rPr>
         <w:t>e-1;1.</w:t>
       </w:r>
       <w:r>
@@ -8659,7 +10062,7 @@
           <w:rFonts w:hint="default"/>
         </w:rPr>
       </w:pPr>
-      <w:bookmarkStart w:id="19" w:name="_Toc81387429"/>
+      <w:bookmarkStart w:id="18" w:name="_Toc84686276"/>
       <w:r>
         <w:rPr>
           <w:rFonts w:ascii="宋体" w:hAnsi="宋体" w:cs="宋体"/>
@@ -8668,7 +10071,7 @@
         </w:rPr>
         <w:t>READ系统指令</w:t>
       </w:r>
-      <w:bookmarkEnd w:id="19"/>
+      <w:bookmarkEnd w:id="18"/>
     </w:p>
     <w:p>
       <w:pPr>
@@ -8687,7 +10090,7 @@
           <w:sz w:val="24"/>
         </w:rPr>
       </w:pPr>
-      <w:bookmarkStart w:id="20" w:name="_Toc32"/>
+      <w:bookmarkStart w:id="19" w:name="_Toc32"/>
       <w:r>
         <w:rPr>
           <w:rFonts w:ascii="宋体" w:hAnsi="宋体" w:cs="宋体" w:hint="eastAsia"/>
@@ -8695,7 +10098,7 @@
         </w:rPr>
         <w:t>数据读取</w:t>
       </w:r>
-      <w:bookmarkEnd w:id="20"/>
+      <w:bookmarkEnd w:id="19"/>
     </w:p>
     <w:p>
       <w:pPr>
@@ -9258,7 +10661,7 @@
           <w:rFonts w:hint="default"/>
         </w:rPr>
       </w:pPr>
-      <w:bookmarkStart w:id="21" w:name="_Toc81387430"/>
+      <w:bookmarkStart w:id="20" w:name="_Toc84686277"/>
       <w:r>
         <w:rPr>
           <w:rFonts w:ascii="宋体" w:hAnsi="宋体" w:cs="宋体"/>
@@ -9267,7 +10670,7 @@
         </w:rPr>
         <w:t>MEAS系统指令</w:t>
       </w:r>
-      <w:bookmarkEnd w:id="21"/>
+      <w:bookmarkEnd w:id="20"/>
     </w:p>
     <w:p/>
     <w:p>
@@ -9279,7 +10682,7 @@
           <w:szCs w:val="24"/>
         </w:rPr>
       </w:pPr>
-      <w:bookmarkStart w:id="22" w:name="_Toc81387431"/>
+      <w:bookmarkStart w:id="21" w:name="_Toc84686278"/>
       <w:r>
         <w:rPr>
           <w:rFonts w:ascii="宋体" w:hAnsi="宋体" w:cs="宋体"/>
@@ -9288,7 +10691,7 @@
         </w:rPr>
         <w:t>TRAC系统指令</w:t>
       </w:r>
-      <w:bookmarkEnd w:id="22"/>
+      <w:bookmarkEnd w:id="21"/>
     </w:p>
     <w:p>
       <w:pPr>
@@ -9358,7 +10761,6 @@
           <w:rFonts w:ascii="宋体" w:hAnsi="宋体" w:cs="宋体"/>
           <w:sz w:val="24"/>
         </w:rPr>
-        <w:lastRenderedPageBreak/>
         <w:tab/>
       </w:r>
       <w:r>
@@ -9810,6 +11212,7 @@
           <w:rFonts w:ascii="宋体" w:hAnsi="宋体" w:cs="宋体"/>
           <w:sz w:val="24"/>
         </w:rPr>
+        <w:lastRenderedPageBreak/>
         <w:t>:PSS:ANLG1:LED:TEST</w:t>
       </w:r>
       <w:proofErr w:type="gramEnd"/>
@@ -10427,7 +11830,7 @@
           <w:rFonts w:hint="default"/>
         </w:rPr>
       </w:pPr>
-      <w:bookmarkStart w:id="23" w:name="_Toc81387432"/>
+      <w:bookmarkStart w:id="22" w:name="_Toc84686279"/>
       <w:r>
         <w:rPr>
           <w:rFonts w:ascii="宋体" w:hAnsi="宋体" w:cs="宋体" w:hint="default"/>
@@ -10444,7 +11847,7 @@
         </w:rPr>
         <w:t>系统指令</w:t>
       </w:r>
-      <w:bookmarkEnd w:id="23"/>
+      <w:bookmarkEnd w:id="22"/>
     </w:p>
     <w:p>
       <w:pPr>
@@ -11480,7 +12883,6 @@
           <w:rFonts w:ascii="宋体" w:hAnsi="宋体" w:cs="宋体"/>
           <w:sz w:val="24"/>
         </w:rPr>
-        <w:lastRenderedPageBreak/>
         <w:t>LPSP:表示光功率和光谱测试</w:t>
       </w:r>
       <w:r>
@@ -11936,6 +13338,7 @@
     </w:p>
     <w:p>
       <w:r>
+        <w:lastRenderedPageBreak/>
         <w:tab/>
       </w:r>
     </w:p>
@@ -13082,7 +14485,7 @@
       <w:pPr>
         <w:pStyle w:val="1"/>
       </w:pPr>
-      <w:bookmarkStart w:id="24" w:name="_Toc81387433"/>
+      <w:bookmarkStart w:id="23" w:name="_Toc84686280"/>
       <w:r>
         <w:t>附录</w:t>
       </w:r>
@@ -13098,7 +14501,7 @@
         </w:rPr>
         <w:t>：串口升级数据格式</w:t>
       </w:r>
-      <w:bookmarkEnd w:id="24"/>
+      <w:bookmarkEnd w:id="23"/>
     </w:p>
     <w:p>
       <w:r>
@@ -13127,6 +14530,7 @@
         <w:rPr>
           <w:rFonts w:hint="eastAsia"/>
         </w:rPr>
+        <w:lastRenderedPageBreak/>
         <w:t>数据通信格式如下：</w:t>
       </w:r>
     </w:p>
@@ -14173,7 +15577,6 @@
               <w:rPr>
                 <w:rFonts w:hint="eastAsia"/>
               </w:rPr>
-              <w:lastRenderedPageBreak/>
               <w:t>0x3</w:t>
             </w:r>
           </w:p>
@@ -14340,7 +15743,15 @@
         <w:sz w:val="18"/>
         <w:szCs w:val="18"/>
       </w:rPr>
-      <w:t>武汉普斯斯电子技术有限公司                                  All right reserved 2011-2021</w:t>
+      <w:t>武汉普赛斯仪表</w:t>
+    </w:r>
+    <w:r>
+      <w:rPr>
+        <w:rFonts w:ascii="宋体" w:hAnsi="宋体" w:cs="宋体" w:hint="eastAsia"/>
+        <w:sz w:val="18"/>
+        <w:szCs w:val="18"/>
+      </w:rPr>
+      <w:t>技术有限公司                                  All right reserved 2011-2021</w:t>
     </w:r>
   </w:p>
   <w:p>
@@ -14497,7 +15908,7 @@
         <wp:inline distT="0" distB="0" distL="114300" distR="114300">
           <wp:extent cx="1025525" cy="507365"/>
           <wp:effectExtent l="0" t="0" r="3175" b="6985"/>
-          <wp:docPr id="30" name="图片 1" descr="普赛斯"/>
+          <wp:docPr id="8" name="图片 8" descr="普赛斯"/>
           <wp:cNvGraphicFramePr>
             <a:graphicFrameLocks xmlns:a="http://schemas.openxmlformats.org/drawingml/2006/main" noChangeAspect="1"/>
           </wp:cNvGraphicFramePr>
@@ -17068,7 +18479,7 @@
 </file>
 
 <file path=customXml/itemProps2.xml><?xml version="1.0" encoding="utf-8"?>
-<ds:datastoreItem xmlns:ds="http://schemas.openxmlformats.org/officeDocument/2006/customXml" ds:itemID="{35B6814B-AEF8-431A-8025-948BD7188D70}">
+<ds:datastoreItem xmlns:ds="http://schemas.openxmlformats.org/officeDocument/2006/customXml" ds:itemID="{E6948F0A-621B-4E81-910E-23E8491F67DE}">
   <ds:schemaRefs>
     <ds:schemaRef ds:uri="http://schemas.openxmlformats.org/officeDocument/2006/bibliography"/>
   </ds:schemaRefs>

--- a/产品手册/SLed/SLED_SCPI编程手册 v1.0.4.docx
+++ b/产品手册/SLed/SLED_SCPI编程手册 v1.0.4.docx
@@ -1381,6 +1381,22 @@
                 <w:szCs w:val="21"/>
               </w:rPr>
             </w:pPr>
+            <w:r>
+              <w:rPr>
+                <w:rFonts w:ascii="宋体" w:hAnsi="宋体" w:cs="宋体" w:hint="eastAsia"/>
+                <w:bCs/>
+                <w:szCs w:val="21"/>
+              </w:rPr>
+              <w:t>V</w:t>
+            </w:r>
+            <w:r>
+              <w:rPr>
+                <w:rFonts w:ascii="宋体" w:hAnsi="宋体" w:cs="宋体"/>
+                <w:bCs/>
+                <w:szCs w:val="21"/>
+              </w:rPr>
+              <w:t>1.0.5</w:t>
+            </w:r>
           </w:p>
         </w:tc>
         <w:tc>
@@ -1397,6 +1413,22 @@
                 <w:szCs w:val="21"/>
               </w:rPr>
             </w:pPr>
+            <w:r>
+              <w:rPr>
+                <w:rFonts w:ascii="宋体" w:hAnsi="宋体" w:cs="宋体" w:hint="eastAsia"/>
+                <w:bCs/>
+                <w:szCs w:val="21"/>
+              </w:rPr>
+              <w:t>2</w:t>
+            </w:r>
+            <w:r>
+              <w:rPr>
+                <w:rFonts w:ascii="宋体" w:hAnsi="宋体" w:cs="宋体"/>
+                <w:bCs/>
+                <w:szCs w:val="21"/>
+              </w:rPr>
+              <w:t>021.11.17</w:t>
+            </w:r>
           </w:p>
         </w:tc>
         <w:tc>
@@ -1413,6 +1445,14 @@
                 <w:szCs w:val="21"/>
               </w:rPr>
             </w:pPr>
+            <w:r>
+              <w:rPr>
+                <w:rFonts w:ascii="宋体" w:hAnsi="宋体" w:cs="宋体" w:hint="eastAsia"/>
+                <w:bCs/>
+                <w:szCs w:val="21"/>
+              </w:rPr>
+              <w:t>M</w:t>
+            </w:r>
           </w:p>
         </w:tc>
         <w:tc>
@@ -1429,6 +1469,14 @@
                 <w:szCs w:val="21"/>
               </w:rPr>
             </w:pPr>
+            <w:r>
+              <w:rPr>
+                <w:rFonts w:ascii="宋体" w:hAnsi="宋体" w:cs="宋体"/>
+                <w:bCs/>
+                <w:szCs w:val="21"/>
+              </w:rPr>
+              <w:t>Ryl</w:t>
+            </w:r>
           </w:p>
         </w:tc>
         <w:tc>
@@ -1440,11 +1488,35 @@
               <w:spacing w:line="360" w:lineRule="auto"/>
               <w:jc w:val="center"/>
               <w:rPr>
+                <w:rFonts w:ascii="宋体" w:hAnsi="宋体" w:cs="宋体" w:hint="eastAsia"/>
+                <w:bCs/>
+                <w:szCs w:val="21"/>
+              </w:rPr>
+            </w:pPr>
+            <w:r>
+              <w:rPr>
                 <w:rFonts w:ascii="宋体" w:hAnsi="宋体" w:cs="宋体"/>
                 <w:bCs/>
                 <w:szCs w:val="21"/>
               </w:rPr>
-            </w:pPr>
+              <w:t>增加</w:t>
+            </w:r>
+            <w:r>
+              <w:rPr>
+                <w:rFonts w:ascii="宋体" w:hAnsi="宋体" w:cs="宋体" w:hint="eastAsia"/>
+                <w:bCs/>
+                <w:szCs w:val="21"/>
+              </w:rPr>
+              <w:t>t</w:t>
+            </w:r>
+            <w:r>
+              <w:rPr>
+                <w:rFonts w:ascii="宋体" w:hAnsi="宋体" w:cs="宋体"/>
+                <w:bCs/>
+                <w:szCs w:val="21"/>
+              </w:rPr>
+              <w:t>rig延时和持续时间可配置功能</w:t>
+            </w:r>
           </w:p>
         </w:tc>
       </w:tr>
@@ -2211,6 +2283,8 @@
           <w:szCs w:val="18"/>
         </w:rPr>
       </w:pPr>
+      <w:bookmarkStart w:id="0" w:name="_GoBack"/>
+      <w:bookmarkEnd w:id="0"/>
     </w:p>
     <w:p>
       <w:pPr>
@@ -2420,7 +2494,7 @@
         <w:lastRenderedPageBreak/>
         <w:t>目录</w:t>
       </w:r>
-      <w:bookmarkStart w:id="0" w:name="OLE_LINK1"/>
+      <w:bookmarkStart w:id="1" w:name="OLE_LINK1"/>
     </w:p>
     <w:p>
       <w:pPr>
@@ -3330,9 +3404,9 @@
           <w:rFonts w:hint="default"/>
         </w:rPr>
       </w:pPr>
-      <w:bookmarkStart w:id="1" w:name="_Toc14120"/>
-      <w:bookmarkStart w:id="2" w:name="_Toc84686269"/>
-      <w:bookmarkEnd w:id="0"/>
+      <w:bookmarkStart w:id="2" w:name="_Toc14120"/>
+      <w:bookmarkStart w:id="3" w:name="_Toc84686269"/>
+      <w:bookmarkEnd w:id="1"/>
       <w:r>
         <w:lastRenderedPageBreak/>
         <w:t>SCPI</w:t>
@@ -3340,8 +3414,8 @@
       <w:r>
         <w:t>帧格式</w:t>
       </w:r>
-      <w:bookmarkEnd w:id="1"/>
       <w:bookmarkEnd w:id="2"/>
+      <w:bookmarkEnd w:id="3"/>
     </w:p>
     <w:p>
       <w:pPr>
@@ -3704,7 +3778,7 @@
           <w:rFonts w:hint="default"/>
         </w:rPr>
       </w:pPr>
-      <w:bookmarkStart w:id="3" w:name="_Toc84686270"/>
+      <w:bookmarkStart w:id="4" w:name="_Toc84686270"/>
       <w:r>
         <w:rPr>
           <w:rFonts w:ascii="宋体" w:hAnsi="宋体" w:cs="宋体"/>
@@ -3713,7 +3787,7 @@
         </w:rPr>
         <w:t>通用指令</w:t>
       </w:r>
-      <w:bookmarkEnd w:id="3"/>
+      <w:bookmarkEnd w:id="4"/>
     </w:p>
     <w:p>
       <w:pPr>
@@ -3732,7 +3806,7 @@
           <w:sz w:val="24"/>
         </w:rPr>
       </w:pPr>
-      <w:bookmarkStart w:id="4" w:name="_Toc27224"/>
+      <w:bookmarkStart w:id="5" w:name="_Toc27224"/>
       <w:r>
         <w:rPr>
           <w:rFonts w:ascii="宋体" w:hAnsi="宋体" w:cs="宋体" w:hint="eastAsia"/>
@@ -3740,7 +3814,7 @@
         </w:rPr>
         <w:t>设备标识</w:t>
       </w:r>
-      <w:bookmarkEnd w:id="4"/>
+      <w:bookmarkEnd w:id="5"/>
     </w:p>
     <w:p>
       <w:pPr>
@@ -3986,7 +4060,7 @@
           <w:rFonts w:hint="default"/>
         </w:rPr>
       </w:pPr>
-      <w:bookmarkStart w:id="5" w:name="_Toc84686271"/>
+      <w:bookmarkStart w:id="6" w:name="_Toc84686271"/>
       <w:r>
         <w:rPr>
           <w:rFonts w:ascii="宋体" w:hAnsi="宋体" w:cs="宋体"/>
@@ -3995,7 +4069,7 @@
         </w:rPr>
         <w:t>SOUR系统指令</w:t>
       </w:r>
-      <w:bookmarkEnd w:id="5"/>
+      <w:bookmarkEnd w:id="6"/>
     </w:p>
     <w:p>
       <w:pPr>
@@ -4014,7 +4088,7 @@
           <w:sz w:val="24"/>
         </w:rPr>
       </w:pPr>
-      <w:bookmarkStart w:id="6" w:name="_Toc20032"/>
+      <w:bookmarkStart w:id="7" w:name="_Toc20032"/>
       <w:proofErr w:type="gramStart"/>
       <w:r>
         <w:rPr>
@@ -4023,7 +4097,7 @@
         </w:rPr>
         <w:t>源</w:t>
       </w:r>
-      <w:bookmarkEnd w:id="6"/>
+      <w:bookmarkEnd w:id="7"/>
       <w:r>
         <w:rPr>
           <w:rFonts w:ascii="宋体" w:hAnsi="宋体" w:cs="宋体" w:hint="eastAsia"/>
@@ -4267,7 +4341,7 @@
           <w:sz w:val="24"/>
         </w:rPr>
       </w:pPr>
-      <w:bookmarkStart w:id="7" w:name="_Toc23957"/>
+      <w:bookmarkStart w:id="8" w:name="_Toc23957"/>
       <w:r>
         <w:rPr>
           <w:rFonts w:ascii="宋体" w:hAnsi="宋体" w:cs="宋体" w:hint="eastAsia"/>
@@ -4275,7 +4349,7 @@
         </w:rPr>
         <w:t>源量程</w:t>
       </w:r>
-      <w:bookmarkEnd w:id="7"/>
+      <w:bookmarkEnd w:id="8"/>
       <w:r>
         <w:rPr>
           <w:rFonts w:ascii="宋体" w:hAnsi="宋体" w:cs="宋体" w:hint="eastAsia"/>
@@ -4570,7 +4644,7 @@
           <w:sz w:val="24"/>
         </w:rPr>
       </w:pPr>
-      <w:bookmarkStart w:id="8" w:name="_Toc9244"/>
+      <w:bookmarkStart w:id="9" w:name="_Toc9244"/>
       <w:proofErr w:type="gramStart"/>
       <w:r>
         <w:rPr>
@@ -4579,7 +4653,7 @@
         </w:rPr>
         <w:t>源值</w:t>
       </w:r>
-      <w:bookmarkEnd w:id="8"/>
+      <w:bookmarkEnd w:id="9"/>
       <w:r>
         <w:rPr>
           <w:rFonts w:ascii="宋体" w:hAnsi="宋体" w:cs="宋体" w:hint="eastAsia"/>
@@ -4749,7 +4823,7 @@
           <w:sz w:val="24"/>
         </w:rPr>
       </w:pPr>
-      <w:bookmarkStart w:id="9" w:name="_Toc26547"/>
+      <w:bookmarkStart w:id="10" w:name="_Toc26547"/>
       <w:r>
         <w:rPr>
           <w:rFonts w:ascii="宋体" w:hAnsi="宋体" w:cs="宋体" w:hint="eastAsia"/>
@@ -4757,7 +4831,7 @@
         </w:rPr>
         <w:t>限值</w:t>
       </w:r>
-      <w:bookmarkEnd w:id="9"/>
+      <w:bookmarkEnd w:id="10"/>
       <w:r>
         <w:rPr>
           <w:rFonts w:ascii="宋体" w:hAnsi="宋体" w:cs="宋体" w:hint="eastAsia"/>
@@ -4980,7 +5054,7 @@
           <w:rFonts w:hint="default"/>
         </w:rPr>
       </w:pPr>
-      <w:bookmarkStart w:id="10" w:name="_Toc84686272"/>
+      <w:bookmarkStart w:id="11" w:name="_Toc84686272"/>
       <w:r>
         <w:rPr>
           <w:rFonts w:ascii="宋体" w:hAnsi="宋体" w:cs="宋体"/>
@@ -4989,8 +5063,8 @@
         </w:rPr>
         <w:t>SENS系统指令</w:t>
       </w:r>
-      <w:bookmarkStart w:id="11" w:name="_Toc16865"/>
-      <w:bookmarkEnd w:id="10"/>
+      <w:bookmarkStart w:id="12" w:name="_Toc16865"/>
+      <w:bookmarkEnd w:id="11"/>
     </w:p>
     <w:p>
       <w:pPr>
@@ -5024,7 +5098,7 @@
         </w:rPr>
         <w:t>程</w:t>
       </w:r>
-      <w:bookmarkEnd w:id="11"/>
+      <w:bookmarkEnd w:id="12"/>
       <w:r>
         <w:rPr>
           <w:rFonts w:ascii="宋体" w:hAnsi="宋体" w:cs="宋体" w:hint="eastAsia"/>
@@ -5550,14 +5624,14 @@
           <w:rFonts w:hint="default"/>
         </w:rPr>
       </w:pPr>
-      <w:bookmarkStart w:id="12" w:name="_Toc84686273"/>
+      <w:bookmarkStart w:id="13" w:name="_Toc84686273"/>
       <w:r>
         <w:t>TRIG</w:t>
       </w:r>
       <w:r>
         <w:t>系统指令</w:t>
       </w:r>
-      <w:bookmarkEnd w:id="12"/>
+      <w:bookmarkEnd w:id="13"/>
     </w:p>
     <w:p>
       <w:pPr>
@@ -6756,7 +6830,1288 @@
           <w:rFonts w:ascii="宋体" w:hAnsi="宋体" w:cs="宋体"/>
           <w:sz w:val="24"/>
         </w:rPr>
-        <w:t>导入</w:t>
+        <w:t>导入设置</w:t>
+      </w:r>
+      <w:r>
+        <w:rPr>
+          <w:rFonts w:ascii="宋体" w:hAnsi="宋体" w:cs="宋体" w:hint="eastAsia"/>
+          <w:sz w:val="24"/>
+        </w:rPr>
+        <w:t>/请求</w:t>
+      </w:r>
+    </w:p>
+    <w:p>
+      <w:pPr>
+        <w:ind w:firstLineChars="200" w:firstLine="480"/>
+        <w:rPr>
+          <w:rFonts w:ascii="宋体" w:hAnsi="宋体" w:cs="宋体"/>
+          <w:sz w:val="24"/>
+        </w:rPr>
+      </w:pPr>
+      <w:r>
+        <w:rPr>
+          <w:rFonts w:ascii="宋体" w:hAnsi="宋体" w:cs="宋体" w:hint="eastAsia"/>
+          <w:sz w:val="24"/>
+        </w:rPr>
+        <w:t>命令格式：</w:t>
+      </w:r>
+      <w:proofErr w:type="gramStart"/>
+      <w:r>
+        <w:rPr>
+          <w:rFonts w:ascii="宋体" w:hAnsi="宋体" w:cs="宋体" w:hint="eastAsia"/>
+          <w:sz w:val="24"/>
+        </w:rPr>
+        <w:t>:TRIG</w:t>
+      </w:r>
+      <w:r>
+        <w:rPr>
+          <w:rFonts w:ascii="宋体" w:hAnsi="宋体" w:cs="宋体" w:hint="eastAsia"/>
+          <w:sz w:val="24"/>
+        </w:rPr>
+        <w:t>:</w:t>
+      </w:r>
+      <w:r>
+        <w:rPr>
+          <w:rFonts w:ascii="宋体" w:hAnsi="宋体" w:cs="宋体"/>
+          <w:sz w:val="24"/>
+        </w:rPr>
+        <w:t>LOAD</w:t>
+      </w:r>
+      <w:proofErr w:type="gramEnd"/>
+      <w:r>
+        <w:rPr>
+          <w:rFonts w:ascii="宋体" w:hAnsi="宋体" w:cs="宋体" w:hint="eastAsia"/>
+          <w:sz w:val="24"/>
+        </w:rPr>
+        <w:t xml:space="preserve"> </w:t>
+      </w:r>
+      <w:r>
+        <w:rPr>
+          <w:rFonts w:ascii="宋体" w:hAnsi="宋体" w:cs="宋体"/>
+          <w:sz w:val="24"/>
+        </w:rPr>
+        <w:t>“</w:t>
+      </w:r>
+      <w:r>
+        <w:rPr>
+          <w:rFonts w:ascii="宋体" w:hAnsi="宋体" w:cs="宋体" w:hint="eastAsia"/>
+          <w:sz w:val="24"/>
+        </w:rPr>
+        <w:t>%1</w:t>
+      </w:r>
+      <w:r>
+        <w:rPr>
+          <w:rFonts w:ascii="宋体" w:hAnsi="宋体" w:cs="宋体"/>
+          <w:sz w:val="24"/>
+        </w:rPr>
+        <w:t>,%2,</w:t>
+      </w:r>
+      <w:r>
+        <w:rPr>
+          <w:rFonts w:ascii="宋体" w:hAnsi="宋体" w:cs="宋体"/>
+          <w:sz w:val="24"/>
+        </w:rPr>
+        <w:t>%3,%4</w:t>
+      </w:r>
+      <w:r>
+        <w:rPr>
+          <w:rFonts w:ascii="宋体" w:hAnsi="宋体" w:cs="宋体"/>
+          <w:sz w:val="24"/>
+        </w:rPr>
+        <w:t>”</w:t>
+      </w:r>
+      <w:r>
+        <w:rPr>
+          <w:rFonts w:ascii="宋体" w:hAnsi="宋体" w:cs="宋体" w:hint="eastAsia"/>
+          <w:sz w:val="24"/>
+        </w:rPr>
+        <w:t>\n</w:t>
+      </w:r>
+    </w:p>
+    <w:p>
+      <w:pPr>
+        <w:ind w:firstLineChars="200" w:firstLine="480"/>
+        <w:rPr>
+          <w:rFonts w:ascii="宋体" w:hAnsi="宋体" w:cs="宋体"/>
+          <w:sz w:val="24"/>
+        </w:rPr>
+      </w:pPr>
+      <w:r>
+        <w:rPr>
+          <w:rFonts w:ascii="宋体" w:hAnsi="宋体" w:cs="宋体"/>
+          <w:sz w:val="24"/>
+        </w:rPr>
+        <w:tab/>
+      </w:r>
+      <w:r>
+        <w:rPr>
+          <w:rFonts w:ascii="宋体" w:hAnsi="宋体" w:cs="宋体"/>
+          <w:sz w:val="24"/>
+        </w:rPr>
+        <w:tab/>
+      </w:r>
+      <w:r>
+        <w:rPr>
+          <w:rFonts w:ascii="宋体" w:hAnsi="宋体" w:cs="宋体"/>
+          <w:sz w:val="24"/>
+        </w:rPr>
+        <w:tab/>
+      </w:r>
+      <w:proofErr w:type="gramStart"/>
+      <w:r>
+        <w:rPr>
+          <w:rFonts w:ascii="宋体" w:hAnsi="宋体" w:cs="宋体"/>
+          <w:sz w:val="24"/>
+        </w:rPr>
+        <w:t>:TRIG</w:t>
+      </w:r>
+      <w:proofErr w:type="gramEnd"/>
+      <w:r>
+        <w:rPr>
+          <w:rFonts w:ascii="宋体" w:hAnsi="宋体" w:cs="宋体"/>
+          <w:sz w:val="24"/>
+        </w:rPr>
+        <w:t>[l]</w:t>
+      </w:r>
+      <w:r>
+        <w:rPr>
+          <w:rFonts w:ascii="宋体" w:hAnsi="宋体" w:cs="宋体"/>
+          <w:sz w:val="24"/>
+        </w:rPr>
+        <w:t>:LOAD</w:t>
+      </w:r>
+      <w:r>
+        <w:rPr>
+          <w:rFonts w:ascii="宋体" w:hAnsi="宋体" w:cs="宋体"/>
+          <w:sz w:val="24"/>
+        </w:rPr>
+        <w:t>?\n</w:t>
+      </w:r>
+    </w:p>
+    <w:p>
+      <w:pPr>
+        <w:ind w:firstLineChars="200" w:firstLine="480"/>
+        <w:rPr>
+          <w:rFonts w:ascii="宋体" w:hAnsi="宋体" w:cs="宋体"/>
+          <w:sz w:val="24"/>
+        </w:rPr>
+      </w:pPr>
+    </w:p>
+    <w:p>
+      <w:pPr>
+        <w:ind w:firstLineChars="200" w:firstLine="480"/>
+        <w:rPr>
+          <w:rFonts w:ascii="宋体" w:hAnsi="宋体" w:cs="宋体"/>
+          <w:sz w:val="24"/>
+        </w:rPr>
+      </w:pPr>
+      <w:r>
+        <w:rPr>
+          <w:rFonts w:ascii="宋体" w:hAnsi="宋体" w:cs="宋体"/>
+          <w:sz w:val="24"/>
+        </w:rPr>
+        <w:t>说明</w:t>
+      </w:r>
+      <w:r>
+        <w:rPr>
+          <w:rFonts w:ascii="宋体" w:hAnsi="宋体" w:cs="宋体" w:hint="eastAsia"/>
+          <w:sz w:val="24"/>
+        </w:rPr>
+        <w:t>：</w:t>
+      </w:r>
+      <w:r>
+        <w:rPr>
+          <w:rFonts w:ascii="宋体" w:hAnsi="宋体" w:cs="宋体"/>
+          <w:sz w:val="24"/>
+        </w:rPr>
+        <w:t>该指令设置</w:t>
+      </w:r>
+      <w:r>
+        <w:rPr>
+          <w:rFonts w:ascii="宋体" w:hAnsi="宋体" w:cs="宋体" w:hint="eastAsia"/>
+          <w:sz w:val="24"/>
+        </w:rPr>
+        <w:t>/请求设备t</w:t>
+      </w:r>
+      <w:r>
+        <w:rPr>
+          <w:rFonts w:ascii="宋体" w:hAnsi="宋体" w:cs="宋体"/>
+          <w:sz w:val="24"/>
+        </w:rPr>
+        <w:t>rig事件信息</w:t>
+      </w:r>
+      <w:r>
+        <w:rPr>
+          <w:rFonts w:ascii="宋体" w:hAnsi="宋体" w:cs="宋体" w:hint="eastAsia"/>
+          <w:sz w:val="24"/>
+        </w:rPr>
+        <w:t>。设备目前支持指定的事件配置，用户可配置不同的触发线来进行事件的响应和产生</w:t>
+      </w:r>
+      <w:r>
+        <w:rPr>
+          <w:rFonts w:ascii="宋体" w:hAnsi="宋体" w:cs="宋体" w:hint="eastAsia"/>
+          <w:sz w:val="24"/>
+        </w:rPr>
+        <w:t>，请求指令中l表示可以查询当前第L号线上的事件配置信息。</w:t>
+      </w:r>
+    </w:p>
+    <w:p>
+      <w:pPr>
+        <w:ind w:firstLineChars="200" w:firstLine="480"/>
+        <w:rPr>
+          <w:rFonts w:ascii="宋体" w:hAnsi="宋体" w:cs="宋体"/>
+          <w:sz w:val="24"/>
+        </w:rPr>
+      </w:pPr>
+    </w:p>
+    <w:p>
+      <w:pPr>
+        <w:ind w:firstLineChars="200" w:firstLine="480"/>
+        <w:rPr>
+          <w:rFonts w:ascii="宋体" w:hAnsi="宋体" w:cs="宋体"/>
+          <w:sz w:val="24"/>
+        </w:rPr>
+      </w:pPr>
+      <w:r>
+        <w:rPr>
+          <w:rFonts w:ascii="宋体" w:hAnsi="宋体" w:cs="宋体" w:hint="eastAsia"/>
+          <w:sz w:val="24"/>
+        </w:rPr>
+        <w:t>%</w:t>
+      </w:r>
+      <w:r>
+        <w:rPr>
+          <w:rFonts w:ascii="宋体" w:hAnsi="宋体" w:cs="宋体"/>
+          <w:sz w:val="24"/>
+        </w:rPr>
+        <w:t>1为</w:t>
+      </w:r>
+      <w:r>
+        <w:rPr>
+          <w:rFonts w:ascii="宋体" w:hAnsi="宋体" w:cs="宋体" w:hint="eastAsia"/>
+          <w:sz w:val="24"/>
+        </w:rPr>
+        <w:t>t</w:t>
+      </w:r>
+      <w:r>
+        <w:rPr>
+          <w:rFonts w:ascii="宋体" w:hAnsi="宋体" w:cs="宋体"/>
+          <w:sz w:val="24"/>
+        </w:rPr>
+        <w:t>rig线</w:t>
+      </w:r>
+      <w:r>
+        <w:rPr>
+          <w:rFonts w:ascii="宋体" w:hAnsi="宋体" w:cs="宋体" w:hint="eastAsia"/>
+          <w:sz w:val="24"/>
+        </w:rPr>
+        <w:t>，</w:t>
+      </w:r>
+      <w:r>
+        <w:rPr>
+          <w:rFonts w:ascii="宋体" w:hAnsi="宋体" w:cs="宋体"/>
+          <w:sz w:val="24"/>
+        </w:rPr>
+        <w:t>必须为</w:t>
+      </w:r>
+      <w:r>
+        <w:rPr>
+          <w:rFonts w:ascii="宋体" w:hAnsi="宋体" w:cs="宋体" w:hint="eastAsia"/>
+          <w:sz w:val="24"/>
+        </w:rPr>
+        <w:t>1</w:t>
+      </w:r>
+      <w:r>
+        <w:rPr>
+          <w:rFonts w:ascii="宋体" w:hAnsi="宋体" w:cs="宋体"/>
+          <w:sz w:val="24"/>
+        </w:rPr>
+        <w:t>-16</w:t>
+      </w:r>
+      <w:r>
+        <w:rPr>
+          <w:rFonts w:ascii="宋体" w:hAnsi="宋体" w:cs="宋体" w:hint="eastAsia"/>
+          <w:sz w:val="24"/>
+        </w:rPr>
+        <w:t>；</w:t>
+      </w:r>
+    </w:p>
+    <w:p>
+      <w:pPr>
+        <w:ind w:firstLineChars="200" w:firstLine="480"/>
+        <w:rPr>
+          <w:rFonts w:ascii="宋体" w:hAnsi="宋体" w:cs="宋体"/>
+          <w:sz w:val="24"/>
+        </w:rPr>
+      </w:pPr>
+      <w:r>
+        <w:rPr>
+          <w:rFonts w:ascii="宋体" w:hAnsi="宋体" w:cs="宋体" w:hint="eastAsia"/>
+          <w:sz w:val="24"/>
+        </w:rPr>
+        <w:t>%</w:t>
+      </w:r>
+      <w:r>
+        <w:rPr>
+          <w:rFonts w:ascii="宋体" w:hAnsi="宋体" w:cs="宋体"/>
+          <w:sz w:val="24"/>
+        </w:rPr>
+        <w:t>2为</w:t>
+      </w:r>
+      <w:r>
+        <w:rPr>
+          <w:rFonts w:ascii="宋体" w:hAnsi="宋体" w:cs="宋体" w:hint="eastAsia"/>
+          <w:sz w:val="24"/>
+        </w:rPr>
+        <w:t>t</w:t>
+      </w:r>
+      <w:r>
+        <w:rPr>
+          <w:rFonts w:ascii="宋体" w:hAnsi="宋体" w:cs="宋体"/>
+          <w:sz w:val="24"/>
+        </w:rPr>
+        <w:t>rig线方向</w:t>
+      </w:r>
+      <w:r>
+        <w:rPr>
+          <w:rFonts w:ascii="宋体" w:hAnsi="宋体" w:cs="宋体" w:hint="eastAsia"/>
+          <w:sz w:val="24"/>
+        </w:rPr>
+        <w:t>，</w:t>
+      </w:r>
+      <w:r>
+        <w:rPr>
+          <w:rFonts w:ascii="宋体" w:hAnsi="宋体" w:cs="宋体"/>
+          <w:sz w:val="24"/>
+        </w:rPr>
+        <w:t>只能为</w:t>
+      </w:r>
+      <w:r>
+        <w:rPr>
+          <w:rFonts w:ascii="宋体" w:hAnsi="宋体" w:cs="宋体" w:hint="eastAsia"/>
+          <w:sz w:val="24"/>
+        </w:rPr>
+        <w:t>I</w:t>
+      </w:r>
+      <w:r>
+        <w:rPr>
+          <w:rFonts w:ascii="宋体" w:hAnsi="宋体" w:cs="宋体"/>
+          <w:sz w:val="24"/>
+        </w:rPr>
+        <w:t>N</w:t>
+      </w:r>
+      <w:r>
+        <w:rPr>
+          <w:rFonts w:ascii="宋体" w:hAnsi="宋体" w:cs="宋体" w:hint="eastAsia"/>
+          <w:sz w:val="24"/>
+        </w:rPr>
+        <w:t>：</w:t>
+      </w:r>
+      <w:r>
+        <w:rPr>
+          <w:rFonts w:ascii="宋体" w:hAnsi="宋体" w:cs="宋体"/>
+          <w:sz w:val="24"/>
+        </w:rPr>
+        <w:t>表示输入</w:t>
+      </w:r>
+      <w:r>
+        <w:rPr>
+          <w:rFonts w:ascii="宋体" w:hAnsi="宋体" w:cs="宋体" w:hint="eastAsia"/>
+          <w:sz w:val="24"/>
+        </w:rPr>
+        <w:t>；O</w:t>
+      </w:r>
+      <w:r>
+        <w:rPr>
+          <w:rFonts w:ascii="宋体" w:hAnsi="宋体" w:cs="宋体"/>
+          <w:sz w:val="24"/>
+        </w:rPr>
+        <w:t>UT:表示输出</w:t>
+      </w:r>
+      <w:r>
+        <w:rPr>
+          <w:rFonts w:ascii="宋体" w:hAnsi="宋体" w:cs="宋体" w:hint="eastAsia"/>
+          <w:sz w:val="24"/>
+        </w:rPr>
+        <w:t>；</w:t>
+      </w:r>
+    </w:p>
+    <w:p>
+      <w:pPr>
+        <w:ind w:firstLineChars="200" w:firstLine="480"/>
+        <w:rPr>
+          <w:rFonts w:ascii="宋体" w:hAnsi="宋体" w:cs="宋体"/>
+          <w:sz w:val="24"/>
+        </w:rPr>
+      </w:pPr>
+      <w:r>
+        <w:rPr>
+          <w:rFonts w:ascii="宋体" w:hAnsi="宋体" w:cs="宋体" w:hint="eastAsia"/>
+          <w:sz w:val="24"/>
+        </w:rPr>
+        <w:t>%</w:t>
+      </w:r>
+      <w:r>
+        <w:rPr>
+          <w:rFonts w:ascii="宋体" w:hAnsi="宋体" w:cs="宋体"/>
+          <w:sz w:val="24"/>
+        </w:rPr>
+        <w:t>3为</w:t>
+      </w:r>
+      <w:r>
+        <w:rPr>
+          <w:rFonts w:ascii="宋体" w:hAnsi="宋体" w:cs="宋体" w:hint="eastAsia"/>
+          <w:sz w:val="24"/>
+        </w:rPr>
+        <w:t>t</w:t>
+      </w:r>
+      <w:r>
+        <w:rPr>
+          <w:rFonts w:ascii="宋体" w:hAnsi="宋体" w:cs="宋体"/>
+          <w:sz w:val="24"/>
+        </w:rPr>
+        <w:t>rig线触发方式</w:t>
+      </w:r>
+      <w:r>
+        <w:rPr>
+          <w:rFonts w:ascii="宋体" w:hAnsi="宋体" w:cs="宋体" w:hint="eastAsia"/>
+          <w:sz w:val="24"/>
+        </w:rPr>
+        <w:t>，</w:t>
+      </w:r>
+      <w:r>
+        <w:rPr>
+          <w:rFonts w:ascii="宋体" w:hAnsi="宋体" w:cs="宋体"/>
+          <w:sz w:val="24"/>
+        </w:rPr>
+        <w:t>只能为</w:t>
+      </w:r>
+      <w:r>
+        <w:rPr>
+          <w:rFonts w:ascii="宋体" w:hAnsi="宋体" w:cs="宋体" w:hint="eastAsia"/>
+          <w:sz w:val="24"/>
+        </w:rPr>
+        <w:t>R</w:t>
+      </w:r>
+      <w:r>
+        <w:rPr>
+          <w:rFonts w:ascii="宋体" w:hAnsi="宋体" w:cs="宋体"/>
+          <w:sz w:val="24"/>
+        </w:rPr>
+        <w:t>ISE</w:t>
+      </w:r>
+      <w:r>
+        <w:rPr>
+          <w:rFonts w:ascii="宋体" w:hAnsi="宋体" w:cs="宋体" w:hint="eastAsia"/>
+          <w:sz w:val="24"/>
+        </w:rPr>
+        <w:t>：</w:t>
+      </w:r>
+      <w:r>
+        <w:rPr>
+          <w:rFonts w:ascii="宋体" w:hAnsi="宋体" w:cs="宋体"/>
+          <w:sz w:val="24"/>
+        </w:rPr>
+        <w:t>表示上升沿</w:t>
+      </w:r>
+      <w:r>
+        <w:rPr>
+          <w:rFonts w:ascii="宋体" w:hAnsi="宋体" w:cs="宋体" w:hint="eastAsia"/>
+          <w:sz w:val="24"/>
+        </w:rPr>
+        <w:t>；F</w:t>
+      </w:r>
+      <w:r>
+        <w:rPr>
+          <w:rFonts w:ascii="宋体" w:hAnsi="宋体" w:cs="宋体"/>
+          <w:sz w:val="24"/>
+        </w:rPr>
+        <w:t>ALL</w:t>
+      </w:r>
+      <w:r>
+        <w:rPr>
+          <w:rFonts w:ascii="宋体" w:hAnsi="宋体" w:cs="宋体" w:hint="eastAsia"/>
+          <w:sz w:val="24"/>
+        </w:rPr>
+        <w:t>：</w:t>
+      </w:r>
+      <w:r>
+        <w:rPr>
+          <w:rFonts w:ascii="宋体" w:hAnsi="宋体" w:cs="宋体"/>
+          <w:sz w:val="24"/>
+        </w:rPr>
+        <w:t>表示下降沿</w:t>
+      </w:r>
+      <w:r>
+        <w:rPr>
+          <w:rFonts w:ascii="宋体" w:hAnsi="宋体" w:cs="宋体" w:hint="eastAsia"/>
+          <w:sz w:val="24"/>
+        </w:rPr>
+        <w:t>；E</w:t>
+      </w:r>
+      <w:r>
+        <w:rPr>
+          <w:rFonts w:ascii="宋体" w:hAnsi="宋体" w:cs="宋体"/>
+          <w:sz w:val="24"/>
+        </w:rPr>
+        <w:t>ITH</w:t>
+      </w:r>
+      <w:r>
+        <w:rPr>
+          <w:rFonts w:ascii="宋体" w:hAnsi="宋体" w:cs="宋体" w:hint="eastAsia"/>
+          <w:sz w:val="24"/>
+        </w:rPr>
+        <w:t>：</w:t>
+      </w:r>
+      <w:r>
+        <w:rPr>
+          <w:rFonts w:ascii="宋体" w:hAnsi="宋体" w:cs="宋体"/>
+          <w:sz w:val="24"/>
+        </w:rPr>
+        <w:t>表示边沿</w:t>
+      </w:r>
+      <w:r>
+        <w:rPr>
+          <w:rFonts w:ascii="宋体" w:hAnsi="宋体" w:cs="宋体" w:hint="eastAsia"/>
+          <w:sz w:val="24"/>
+        </w:rPr>
+        <w:t>，</w:t>
+      </w:r>
+      <w:r>
+        <w:rPr>
+          <w:rFonts w:ascii="宋体" w:hAnsi="宋体" w:cs="宋体"/>
+          <w:sz w:val="24"/>
+        </w:rPr>
+        <w:t>目前只支持上升</w:t>
+      </w:r>
+      <w:proofErr w:type="gramStart"/>
+      <w:r>
+        <w:rPr>
+          <w:rFonts w:ascii="宋体" w:hAnsi="宋体" w:cs="宋体"/>
+          <w:sz w:val="24"/>
+        </w:rPr>
+        <w:t>沿方式</w:t>
+      </w:r>
+      <w:proofErr w:type="gramEnd"/>
+      <w:r>
+        <w:rPr>
+          <w:rFonts w:ascii="宋体" w:hAnsi="宋体" w:cs="宋体"/>
+          <w:sz w:val="24"/>
+        </w:rPr>
+        <w:t>触发</w:t>
+      </w:r>
+      <w:r>
+        <w:rPr>
+          <w:rFonts w:ascii="宋体" w:hAnsi="宋体" w:cs="宋体" w:hint="eastAsia"/>
+          <w:sz w:val="24"/>
+        </w:rPr>
+        <w:t>；</w:t>
+      </w:r>
+    </w:p>
+    <w:p>
+      <w:pPr>
+        <w:ind w:firstLineChars="200" w:firstLine="480"/>
+        <w:rPr>
+          <w:rFonts w:ascii="宋体" w:hAnsi="宋体" w:cs="宋体"/>
+          <w:sz w:val="24"/>
+        </w:rPr>
+      </w:pPr>
+      <w:r>
+        <w:rPr>
+          <w:rFonts w:ascii="宋体" w:hAnsi="宋体" w:cs="宋体" w:hint="eastAsia"/>
+          <w:sz w:val="24"/>
+        </w:rPr>
+        <w:t>%</w:t>
+      </w:r>
+      <w:r>
+        <w:rPr>
+          <w:rFonts w:ascii="宋体" w:hAnsi="宋体" w:cs="宋体"/>
+          <w:sz w:val="24"/>
+        </w:rPr>
+        <w:t>4</w:t>
+      </w:r>
+      <w:r>
+        <w:rPr>
+          <w:rFonts w:ascii="宋体" w:hAnsi="宋体" w:cs="宋体"/>
+          <w:sz w:val="24"/>
+        </w:rPr>
+        <w:t>为事件名称</w:t>
+      </w:r>
+      <w:r>
+        <w:rPr>
+          <w:rFonts w:ascii="宋体" w:hAnsi="宋体" w:cs="宋体" w:hint="eastAsia"/>
+          <w:sz w:val="24"/>
+        </w:rPr>
+        <w:t>，</w:t>
+      </w:r>
+      <w:r>
+        <w:rPr>
+          <w:rFonts w:ascii="宋体" w:hAnsi="宋体" w:cs="宋体"/>
+          <w:sz w:val="24"/>
+        </w:rPr>
+        <w:t>只能为</w:t>
+      </w:r>
+      <w:r>
+        <w:rPr>
+          <w:rFonts w:ascii="宋体" w:hAnsi="宋体" w:cs="宋体" w:hint="eastAsia"/>
+          <w:sz w:val="24"/>
+        </w:rPr>
+        <w:t>E</w:t>
+      </w:r>
+      <w:r>
+        <w:rPr>
+          <w:rFonts w:ascii="宋体" w:hAnsi="宋体" w:cs="宋体"/>
+          <w:sz w:val="24"/>
+        </w:rPr>
+        <w:t>LEC</w:t>
+      </w:r>
+      <w:r>
+        <w:rPr>
+          <w:rFonts w:ascii="宋体" w:hAnsi="宋体" w:cs="宋体" w:hint="eastAsia"/>
+          <w:sz w:val="24"/>
+        </w:rPr>
+        <w:t>：</w:t>
+      </w:r>
+      <w:r>
+        <w:rPr>
+          <w:rFonts w:ascii="宋体" w:hAnsi="宋体" w:cs="宋体"/>
+          <w:sz w:val="24"/>
+        </w:rPr>
+        <w:t>表示电测试事件</w:t>
+      </w:r>
+      <w:r>
+        <w:rPr>
+          <w:rFonts w:ascii="宋体" w:hAnsi="宋体" w:cs="宋体" w:hint="eastAsia"/>
+          <w:sz w:val="24"/>
+        </w:rPr>
+        <w:t>，L</w:t>
+      </w:r>
+      <w:r>
+        <w:rPr>
+          <w:rFonts w:ascii="宋体" w:hAnsi="宋体" w:cs="宋体"/>
+          <w:sz w:val="24"/>
+        </w:rPr>
+        <w:t>IGHT</w:t>
+      </w:r>
+      <w:r>
+        <w:rPr>
+          <w:rFonts w:ascii="宋体" w:hAnsi="宋体" w:cs="宋体" w:hint="eastAsia"/>
+          <w:sz w:val="24"/>
+        </w:rPr>
+        <w:t>：</w:t>
+      </w:r>
+      <w:r>
+        <w:rPr>
+          <w:rFonts w:ascii="宋体" w:hAnsi="宋体" w:cs="宋体"/>
+          <w:sz w:val="24"/>
+        </w:rPr>
+        <w:t>表示光测试事件</w:t>
+      </w:r>
+      <w:r>
+        <w:rPr>
+          <w:rFonts w:ascii="宋体" w:hAnsi="宋体" w:cs="宋体" w:hint="eastAsia"/>
+          <w:sz w:val="24"/>
+        </w:rPr>
+        <w:t>，R</w:t>
+      </w:r>
+      <w:r>
+        <w:rPr>
+          <w:rFonts w:ascii="宋体" w:hAnsi="宋体" w:cs="宋体"/>
+          <w:sz w:val="24"/>
+        </w:rPr>
+        <w:t>EADY</w:t>
+      </w:r>
+      <w:r>
+        <w:rPr>
+          <w:rFonts w:ascii="宋体" w:hAnsi="宋体" w:cs="宋体" w:hint="eastAsia"/>
+          <w:sz w:val="24"/>
+        </w:rPr>
+        <w:t>：</w:t>
+      </w:r>
+      <w:r>
+        <w:rPr>
+          <w:rFonts w:ascii="宋体" w:hAnsi="宋体" w:cs="宋体"/>
+          <w:sz w:val="24"/>
+        </w:rPr>
+        <w:t>表示</w:t>
+      </w:r>
+      <w:r>
+        <w:rPr>
+          <w:rFonts w:ascii="宋体" w:hAnsi="宋体" w:cs="宋体" w:hint="eastAsia"/>
+          <w:sz w:val="24"/>
+        </w:rPr>
+        <w:t>r</w:t>
+      </w:r>
+      <w:r>
+        <w:rPr>
+          <w:rFonts w:ascii="宋体" w:hAnsi="宋体" w:cs="宋体"/>
+          <w:sz w:val="24"/>
+        </w:rPr>
+        <w:t>eady信号事件</w:t>
+      </w:r>
+      <w:r>
+        <w:rPr>
+          <w:rFonts w:ascii="宋体" w:hAnsi="宋体" w:cs="宋体" w:hint="eastAsia"/>
+          <w:sz w:val="24"/>
+        </w:rPr>
+        <w:t>，U</w:t>
+      </w:r>
+      <w:r>
+        <w:rPr>
+          <w:rFonts w:ascii="宋体" w:hAnsi="宋体" w:cs="宋体"/>
+          <w:sz w:val="24"/>
+        </w:rPr>
+        <w:t>SER</w:t>
+      </w:r>
+      <w:r>
+        <w:rPr>
+          <w:rFonts w:ascii="宋体" w:hAnsi="宋体" w:cs="宋体" w:hint="eastAsia"/>
+          <w:sz w:val="24"/>
+        </w:rPr>
+        <w:t>：表示用户事件</w:t>
+      </w:r>
+      <w:r>
+        <w:rPr>
+          <w:rFonts w:ascii="宋体" w:hAnsi="宋体" w:cs="宋体" w:hint="eastAsia"/>
+          <w:sz w:val="24"/>
+        </w:rPr>
+        <w:t>；</w:t>
+      </w:r>
+    </w:p>
+    <w:p>
+      <w:pPr>
+        <w:ind w:firstLineChars="200" w:firstLine="480"/>
+        <w:rPr>
+          <w:rFonts w:ascii="宋体" w:hAnsi="宋体" w:cs="宋体"/>
+          <w:sz w:val="24"/>
+        </w:rPr>
+      </w:pPr>
+      <w:r>
+        <w:rPr>
+          <w:rFonts w:ascii="宋体" w:hAnsi="宋体" w:cs="宋体" w:hint="eastAsia"/>
+          <w:sz w:val="24"/>
+        </w:rPr>
+        <w:t>%</w:t>
+      </w:r>
+      <w:r>
+        <w:rPr>
+          <w:rFonts w:ascii="宋体" w:hAnsi="宋体" w:cs="宋体"/>
+          <w:sz w:val="24"/>
+        </w:rPr>
+        <w:t>5表示</w:t>
+      </w:r>
+      <w:r>
+        <w:rPr>
+          <w:rFonts w:ascii="宋体" w:hAnsi="宋体" w:cs="宋体" w:hint="eastAsia"/>
+          <w:sz w:val="24"/>
+        </w:rPr>
+        <w:t>t</w:t>
+      </w:r>
+      <w:r>
+        <w:rPr>
+          <w:rFonts w:ascii="宋体" w:hAnsi="宋体" w:cs="宋体"/>
+          <w:sz w:val="24"/>
+        </w:rPr>
+        <w:t>rig延时</w:t>
+      </w:r>
+      <w:r>
+        <w:rPr>
+          <w:rFonts w:ascii="宋体" w:hAnsi="宋体" w:cs="宋体" w:hint="eastAsia"/>
+          <w:sz w:val="24"/>
+        </w:rPr>
+        <w:t>，</w:t>
+      </w:r>
+      <w:proofErr w:type="gramStart"/>
+      <w:r>
+        <w:rPr>
+          <w:rFonts w:ascii="宋体" w:hAnsi="宋体" w:cs="宋体"/>
+          <w:sz w:val="24"/>
+        </w:rPr>
+        <w:t>值设备</w:t>
+      </w:r>
+      <w:proofErr w:type="gramEnd"/>
+      <w:r>
+        <w:rPr>
+          <w:rFonts w:ascii="宋体" w:hAnsi="宋体" w:cs="宋体"/>
+          <w:sz w:val="24"/>
+        </w:rPr>
+        <w:t>接收到</w:t>
+      </w:r>
+      <w:r>
+        <w:rPr>
+          <w:rFonts w:ascii="宋体" w:hAnsi="宋体" w:cs="宋体" w:hint="eastAsia"/>
+          <w:sz w:val="24"/>
+        </w:rPr>
+        <w:t>t</w:t>
+      </w:r>
+      <w:r>
+        <w:rPr>
+          <w:rFonts w:ascii="宋体" w:hAnsi="宋体" w:cs="宋体"/>
+          <w:sz w:val="24"/>
+        </w:rPr>
+        <w:t>rig信号之后或在准备</w:t>
+      </w:r>
+      <w:r>
+        <w:rPr>
+          <w:rFonts w:ascii="宋体" w:hAnsi="宋体" w:cs="宋体" w:hint="eastAsia"/>
+          <w:sz w:val="24"/>
+        </w:rPr>
+        <w:t>t</w:t>
+      </w:r>
+      <w:r>
+        <w:rPr>
+          <w:rFonts w:ascii="宋体" w:hAnsi="宋体" w:cs="宋体"/>
+          <w:sz w:val="24"/>
+        </w:rPr>
+        <w:t>rig输出之前等</w:t>
+      </w:r>
+      <w:r>
+        <w:rPr>
+          <w:rFonts w:ascii="宋体" w:hAnsi="宋体" w:cs="宋体"/>
+          <w:sz w:val="24"/>
+        </w:rPr>
+        <w:lastRenderedPageBreak/>
+        <w:t>待的时间</w:t>
+      </w:r>
+      <w:r>
+        <w:rPr>
+          <w:rFonts w:ascii="宋体" w:hAnsi="宋体" w:cs="宋体" w:hint="eastAsia"/>
+          <w:sz w:val="24"/>
+        </w:rPr>
+        <w:t>，</w:t>
+      </w:r>
+      <w:r>
+        <w:rPr>
+          <w:rFonts w:ascii="宋体" w:hAnsi="宋体" w:cs="宋体"/>
+          <w:sz w:val="24"/>
+        </w:rPr>
+        <w:t>单位</w:t>
+      </w:r>
+      <w:r>
+        <w:rPr>
+          <w:rFonts w:ascii="宋体" w:hAnsi="宋体" w:cs="宋体" w:hint="eastAsia"/>
+          <w:sz w:val="24"/>
+        </w:rPr>
+        <w:t>u</w:t>
+      </w:r>
+      <w:r>
+        <w:rPr>
+          <w:rFonts w:ascii="宋体" w:hAnsi="宋体" w:cs="宋体"/>
+          <w:sz w:val="24"/>
+        </w:rPr>
+        <w:t>s</w:t>
+      </w:r>
+    </w:p>
+    <w:p>
+      <w:pPr>
+        <w:ind w:firstLineChars="200" w:firstLine="480"/>
+        <w:rPr>
+          <w:rFonts w:ascii="宋体" w:hAnsi="宋体" w:cs="宋体"/>
+          <w:sz w:val="24"/>
+        </w:rPr>
+      </w:pPr>
+      <w:r>
+        <w:rPr>
+          <w:rFonts w:ascii="宋体" w:hAnsi="宋体" w:cs="宋体"/>
+          <w:sz w:val="24"/>
+        </w:rPr>
+        <w:t>%6表示触发电平持续时间</w:t>
+      </w:r>
+      <w:r>
+        <w:rPr>
+          <w:rFonts w:ascii="宋体" w:hAnsi="宋体" w:cs="宋体" w:hint="eastAsia"/>
+          <w:sz w:val="24"/>
+        </w:rPr>
+        <w:t>，</w:t>
+      </w:r>
+      <w:r>
+        <w:rPr>
+          <w:rFonts w:ascii="宋体" w:hAnsi="宋体" w:cs="宋体"/>
+          <w:sz w:val="24"/>
+        </w:rPr>
+        <w:t>单位为</w:t>
+      </w:r>
+      <w:r>
+        <w:rPr>
+          <w:rFonts w:ascii="宋体" w:hAnsi="宋体" w:cs="宋体" w:hint="eastAsia"/>
+          <w:sz w:val="24"/>
+        </w:rPr>
+        <w:t>u</w:t>
+      </w:r>
+      <w:r>
+        <w:rPr>
+          <w:rFonts w:ascii="宋体" w:hAnsi="宋体" w:cs="宋体"/>
+          <w:sz w:val="24"/>
+        </w:rPr>
+        <w:t>s</w:t>
+      </w:r>
+      <w:r>
+        <w:rPr>
+          <w:rFonts w:ascii="宋体" w:hAnsi="宋体" w:cs="宋体" w:hint="eastAsia"/>
+          <w:sz w:val="24"/>
+        </w:rPr>
+        <w:t>，</w:t>
+      </w:r>
+      <w:r>
+        <w:rPr>
+          <w:rFonts w:ascii="宋体" w:hAnsi="宋体" w:cs="宋体"/>
+          <w:sz w:val="24"/>
+        </w:rPr>
+        <w:t>此参数只针对设备trig输出有效</w:t>
+      </w:r>
+      <w:r>
+        <w:rPr>
+          <w:rFonts w:ascii="宋体" w:hAnsi="宋体" w:cs="宋体" w:hint="eastAsia"/>
+          <w:sz w:val="24"/>
+        </w:rPr>
+        <w:t>，</w:t>
+      </w:r>
+      <w:r>
+        <w:rPr>
+          <w:rFonts w:ascii="宋体" w:hAnsi="宋体" w:cs="宋体"/>
+          <w:sz w:val="24"/>
+        </w:rPr>
+        <w:t>指设备</w:t>
+      </w:r>
+      <w:r>
+        <w:rPr>
+          <w:rFonts w:ascii="宋体" w:hAnsi="宋体" w:cs="宋体" w:hint="eastAsia"/>
+          <w:sz w:val="24"/>
+        </w:rPr>
+        <w:t>t</w:t>
+      </w:r>
+      <w:r>
+        <w:rPr>
+          <w:rFonts w:ascii="宋体" w:hAnsi="宋体" w:cs="宋体"/>
+          <w:sz w:val="24"/>
+        </w:rPr>
+        <w:t>rig输出电平持续的时间</w:t>
+      </w:r>
+    </w:p>
+    <w:p>
+      <w:pPr>
+        <w:ind w:firstLineChars="200" w:firstLine="480"/>
+        <w:rPr>
+          <w:rFonts w:ascii="宋体" w:hAnsi="宋体" w:cs="宋体" w:hint="eastAsia"/>
+          <w:sz w:val="24"/>
+        </w:rPr>
+      </w:pPr>
+    </w:p>
+    <w:p>
+      <w:pPr>
+        <w:ind w:firstLineChars="200" w:firstLine="480"/>
+        <w:rPr>
+          <w:rFonts w:ascii="宋体" w:hAnsi="宋体" w:cs="宋体"/>
+          <w:sz w:val="24"/>
+        </w:rPr>
+      </w:pPr>
+      <w:r>
+        <w:rPr>
+          <w:rFonts w:ascii="宋体" w:hAnsi="宋体" w:cs="宋体"/>
+          <w:sz w:val="24"/>
+        </w:rPr>
+        <w:t>如设置电测试完成后通过触发线</w:t>
+      </w:r>
+      <w:r>
+        <w:rPr>
+          <w:rFonts w:ascii="宋体" w:hAnsi="宋体" w:cs="宋体" w:hint="eastAsia"/>
+          <w:sz w:val="24"/>
+        </w:rPr>
+        <w:t>3</w:t>
+      </w:r>
+      <w:r>
+        <w:rPr>
+          <w:rFonts w:ascii="宋体" w:hAnsi="宋体" w:cs="宋体"/>
+          <w:sz w:val="24"/>
+        </w:rPr>
+        <w:t>触发输出</w:t>
+      </w:r>
+      <w:r>
+        <w:rPr>
+          <w:rFonts w:ascii="宋体" w:hAnsi="宋体" w:cs="宋体" w:hint="eastAsia"/>
+          <w:sz w:val="24"/>
+        </w:rPr>
+        <w:t>,</w:t>
+      </w:r>
+      <w:r>
+        <w:rPr>
+          <w:rFonts w:ascii="宋体" w:hAnsi="宋体" w:cs="宋体" w:hint="eastAsia"/>
+          <w:sz w:val="24"/>
+        </w:rPr>
+        <w:t>上升沿</w:t>
+      </w:r>
+      <w:r>
+        <w:rPr>
+          <w:rFonts w:ascii="宋体" w:hAnsi="宋体" w:cs="宋体"/>
+          <w:sz w:val="24"/>
+        </w:rPr>
+        <w:t>触发</w:t>
+      </w:r>
+      <w:r>
+        <w:rPr>
+          <w:rFonts w:ascii="宋体" w:hAnsi="宋体" w:cs="宋体" w:hint="eastAsia"/>
+          <w:sz w:val="24"/>
+        </w:rPr>
+        <w:t>,</w:t>
+      </w:r>
+      <w:r>
+        <w:rPr>
+          <w:rFonts w:ascii="宋体" w:hAnsi="宋体" w:cs="宋体"/>
+          <w:sz w:val="24"/>
+        </w:rPr>
+        <w:t>trig延时为</w:t>
+      </w:r>
+      <w:r>
+        <w:rPr>
+          <w:rFonts w:ascii="宋体" w:hAnsi="宋体" w:cs="宋体" w:hint="eastAsia"/>
+          <w:sz w:val="24"/>
+        </w:rPr>
+        <w:t>0，t</w:t>
+      </w:r>
+      <w:r>
+        <w:rPr>
+          <w:rFonts w:ascii="宋体" w:hAnsi="宋体" w:cs="宋体"/>
+          <w:sz w:val="24"/>
+        </w:rPr>
+        <w:t>rig电平持续时间为</w:t>
+      </w:r>
+      <w:r>
+        <w:rPr>
+          <w:rFonts w:ascii="宋体" w:hAnsi="宋体" w:cs="宋体" w:hint="eastAsia"/>
+          <w:sz w:val="24"/>
+        </w:rPr>
+        <w:t>1</w:t>
+      </w:r>
+      <w:r>
+        <w:rPr>
+          <w:rFonts w:ascii="宋体" w:hAnsi="宋体" w:cs="宋体"/>
+          <w:sz w:val="24"/>
+        </w:rPr>
+        <w:t>ms</w:t>
+      </w:r>
+      <w:r>
+        <w:rPr>
+          <w:rFonts w:ascii="宋体" w:hAnsi="宋体" w:cs="宋体" w:hint="eastAsia"/>
+          <w:sz w:val="24"/>
+        </w:rPr>
+        <w:t>，则发送指令：</w:t>
+      </w:r>
+    </w:p>
+    <w:p>
+      <w:pPr>
+        <w:ind w:firstLineChars="200" w:firstLine="480"/>
+        <w:rPr>
+          <w:rFonts w:ascii="宋体" w:hAnsi="宋体" w:cs="宋体"/>
+          <w:sz w:val="24"/>
+        </w:rPr>
+      </w:pPr>
+      <w:proofErr w:type="gramStart"/>
+      <w:r>
+        <w:rPr>
+          <w:rFonts w:ascii="宋体" w:hAnsi="宋体" w:cs="宋体" w:hint="eastAsia"/>
+          <w:sz w:val="24"/>
+        </w:rPr>
+        <w:t>:</w:t>
+      </w:r>
+      <w:r>
+        <w:rPr>
+          <w:rFonts w:ascii="宋体" w:hAnsi="宋体" w:cs="宋体"/>
+          <w:sz w:val="24"/>
+        </w:rPr>
+        <w:t>TRIG:LOAD</w:t>
+      </w:r>
+      <w:proofErr w:type="gramEnd"/>
+      <w:r>
+        <w:rPr>
+          <w:rFonts w:ascii="宋体" w:hAnsi="宋体" w:cs="宋体"/>
+          <w:sz w:val="24"/>
+        </w:rPr>
+        <w:t xml:space="preserve"> “3,OUT,</w:t>
+      </w:r>
+      <w:r>
+        <w:rPr>
+          <w:rFonts w:ascii="宋体" w:hAnsi="宋体" w:cs="宋体"/>
+          <w:sz w:val="24"/>
+        </w:rPr>
+        <w:t>RISE,</w:t>
+      </w:r>
+      <w:r>
+        <w:rPr>
+          <w:rFonts w:ascii="宋体" w:hAnsi="宋体" w:cs="宋体"/>
+          <w:sz w:val="24"/>
+        </w:rPr>
+        <w:t>ELEC</w:t>
+      </w:r>
+      <w:r>
+        <w:rPr>
+          <w:rFonts w:ascii="宋体" w:hAnsi="宋体" w:cs="宋体"/>
+          <w:sz w:val="24"/>
+        </w:rPr>
+        <w:t>,0,1e3</w:t>
+      </w:r>
+      <w:r>
+        <w:rPr>
+          <w:rFonts w:ascii="宋体" w:hAnsi="宋体" w:cs="宋体"/>
+          <w:sz w:val="24"/>
+        </w:rPr>
+        <w:t>”\n</w:t>
+      </w:r>
+    </w:p>
+    <w:p>
+      <w:pPr>
+        <w:ind w:firstLineChars="200" w:firstLine="480"/>
+        <w:rPr>
+          <w:rFonts w:ascii="宋体" w:hAnsi="宋体" w:cs="宋体"/>
+          <w:sz w:val="24"/>
+        </w:rPr>
+      </w:pPr>
+      <w:r>
+        <w:rPr>
+          <w:rFonts w:ascii="宋体" w:hAnsi="宋体" w:cs="宋体" w:hint="eastAsia"/>
+          <w:sz w:val="24"/>
+        </w:rPr>
+        <w:t>如设置光测试启动信号为4号线输入，</w:t>
+      </w:r>
+      <w:r>
+        <w:rPr>
+          <w:rFonts w:ascii="宋体" w:hAnsi="宋体" w:cs="宋体" w:hint="eastAsia"/>
+          <w:sz w:val="24"/>
+        </w:rPr>
+        <w:t>上升沿触发，t</w:t>
+      </w:r>
+      <w:r>
+        <w:rPr>
+          <w:rFonts w:ascii="宋体" w:hAnsi="宋体" w:cs="宋体"/>
+          <w:sz w:val="24"/>
+        </w:rPr>
+        <w:t>rig延时为</w:t>
+      </w:r>
+      <w:r>
+        <w:rPr>
+          <w:rFonts w:ascii="宋体" w:hAnsi="宋体" w:cs="宋体" w:hint="eastAsia"/>
+          <w:sz w:val="24"/>
+        </w:rPr>
+        <w:t>0，t</w:t>
+      </w:r>
+      <w:r>
+        <w:rPr>
+          <w:rFonts w:ascii="宋体" w:hAnsi="宋体" w:cs="宋体"/>
+          <w:sz w:val="24"/>
+        </w:rPr>
+        <w:t>rig电平持续时间为</w:t>
+      </w:r>
+      <w:r>
+        <w:rPr>
+          <w:rFonts w:ascii="宋体" w:hAnsi="宋体" w:cs="宋体" w:hint="eastAsia"/>
+          <w:sz w:val="24"/>
+        </w:rPr>
+        <w:t>2</w:t>
+      </w:r>
+      <w:r>
+        <w:rPr>
+          <w:rFonts w:ascii="宋体" w:hAnsi="宋体" w:cs="宋体"/>
+          <w:sz w:val="24"/>
+        </w:rPr>
+        <w:t>0us,</w:t>
+      </w:r>
+      <w:r>
+        <w:rPr>
+          <w:rFonts w:ascii="宋体" w:hAnsi="宋体" w:cs="宋体" w:hint="eastAsia"/>
+          <w:sz w:val="24"/>
+        </w:rPr>
+        <w:t>则发送指令：</w:t>
+      </w:r>
+    </w:p>
+    <w:p>
+      <w:pPr>
+        <w:ind w:firstLineChars="200" w:firstLine="480"/>
+        <w:rPr>
+          <w:rFonts w:ascii="宋体" w:hAnsi="宋体" w:cs="宋体"/>
+          <w:sz w:val="24"/>
+        </w:rPr>
+      </w:pPr>
+      <w:proofErr w:type="gramStart"/>
+      <w:r>
+        <w:rPr>
+          <w:rFonts w:ascii="宋体" w:hAnsi="宋体" w:cs="宋体" w:hint="eastAsia"/>
+          <w:sz w:val="24"/>
+        </w:rPr>
+        <w:t>:</w:t>
+      </w:r>
+      <w:r>
+        <w:rPr>
+          <w:rFonts w:ascii="宋体" w:hAnsi="宋体" w:cs="宋体"/>
+          <w:sz w:val="24"/>
+        </w:rPr>
+        <w:t>TRIG:LOAD</w:t>
+      </w:r>
+      <w:proofErr w:type="gramEnd"/>
+      <w:r>
+        <w:rPr>
+          <w:rFonts w:ascii="宋体" w:hAnsi="宋体" w:cs="宋体"/>
+          <w:sz w:val="24"/>
+        </w:rPr>
+        <w:t xml:space="preserve"> “4,IN,</w:t>
+      </w:r>
+      <w:r>
+        <w:rPr>
+          <w:rFonts w:ascii="宋体" w:hAnsi="宋体" w:cs="宋体"/>
+          <w:sz w:val="24"/>
+        </w:rPr>
+        <w:t>RISE,</w:t>
+      </w:r>
+      <w:r>
+        <w:rPr>
+          <w:rFonts w:ascii="宋体" w:hAnsi="宋体" w:cs="宋体"/>
+          <w:sz w:val="24"/>
+        </w:rPr>
+        <w:t>LIGHT</w:t>
+      </w:r>
+      <w:r>
+        <w:rPr>
+          <w:rFonts w:ascii="宋体" w:hAnsi="宋体" w:cs="宋体"/>
+          <w:sz w:val="24"/>
+        </w:rPr>
+        <w:t>,0,20</w:t>
+      </w:r>
+      <w:r>
+        <w:rPr>
+          <w:rFonts w:ascii="宋体" w:hAnsi="宋体" w:cs="宋体"/>
+          <w:sz w:val="24"/>
+        </w:rPr>
+        <w:t>”\n</w:t>
+      </w:r>
+    </w:p>
+    <w:p>
+      <w:pPr>
+        <w:ind w:firstLineChars="200" w:firstLine="480"/>
+        <w:rPr>
+          <w:rFonts w:ascii="宋体" w:hAnsi="宋体" w:cs="宋体"/>
+          <w:sz w:val="24"/>
+        </w:rPr>
+      </w:pPr>
+    </w:p>
+    <w:p>
+      <w:pPr>
+        <w:ind w:firstLineChars="200" w:firstLine="480"/>
+        <w:rPr>
+          <w:rFonts w:ascii="宋体" w:hAnsi="宋体" w:cs="宋体"/>
+          <w:sz w:val="24"/>
+        </w:rPr>
+      </w:pPr>
+      <w:r>
+        <w:rPr>
+          <w:rFonts w:ascii="宋体" w:hAnsi="宋体" w:cs="宋体"/>
+          <w:sz w:val="24"/>
+        </w:rPr>
+        <w:t>备注</w:t>
+      </w:r>
+      <w:r>
+        <w:rPr>
+          <w:rFonts w:ascii="宋体" w:hAnsi="宋体" w:cs="宋体" w:hint="eastAsia"/>
+          <w:sz w:val="24"/>
+        </w:rPr>
+        <w:t>：</w:t>
       </w:r>
       <w:r>
         <w:rPr>
@@ -6770,1069 +8125,212 @@
           <w:rFonts w:ascii="宋体" w:hAnsi="宋体" w:cs="宋体" w:hint="eastAsia"/>
           <w:sz w:val="24"/>
         </w:rPr>
-        <w:t>/请求</w:t>
+        <w:t>R</w:t>
+      </w:r>
+      <w:r>
+        <w:rPr>
+          <w:rFonts w:ascii="宋体" w:hAnsi="宋体" w:cs="宋体"/>
+          <w:sz w:val="24"/>
+        </w:rPr>
+        <w:t>EADY事件时</w:t>
+      </w:r>
+      <w:r>
+        <w:rPr>
+          <w:rFonts w:ascii="宋体" w:hAnsi="宋体" w:cs="宋体" w:hint="eastAsia"/>
+          <w:sz w:val="24"/>
+        </w:rPr>
+        <w:t>，t</w:t>
+      </w:r>
+      <w:r>
+        <w:rPr>
+          <w:rFonts w:ascii="宋体" w:hAnsi="宋体" w:cs="宋体"/>
+          <w:sz w:val="24"/>
+        </w:rPr>
+        <w:t>rig线方向必须为</w:t>
+      </w:r>
+      <w:r>
+        <w:rPr>
+          <w:rFonts w:ascii="宋体" w:hAnsi="宋体" w:cs="宋体" w:hint="eastAsia"/>
+          <w:sz w:val="24"/>
+        </w:rPr>
+        <w:t>O</w:t>
+      </w:r>
+      <w:r>
+        <w:rPr>
+          <w:rFonts w:ascii="宋体" w:hAnsi="宋体" w:cs="宋体"/>
+          <w:sz w:val="24"/>
+        </w:rPr>
+        <w:t>UT</w:t>
+      </w:r>
+      <w:r>
+        <w:rPr>
+          <w:rFonts w:ascii="宋体" w:hAnsi="宋体" w:cs="宋体" w:hint="eastAsia"/>
+          <w:sz w:val="24"/>
+        </w:rPr>
+        <w:t>。</w:t>
+      </w:r>
+      <w:r>
+        <w:rPr>
+          <w:rFonts w:ascii="宋体" w:hAnsi="宋体" w:cs="宋体"/>
+          <w:sz w:val="24"/>
+        </w:rPr>
+        <w:t>每个事件配置必须</w:t>
+      </w:r>
+      <w:r>
+        <w:rPr>
+          <w:rFonts w:ascii="宋体" w:hAnsi="宋体" w:cs="宋体"/>
+          <w:sz w:val="24"/>
+        </w:rPr>
+        <w:t>至少</w:t>
+      </w:r>
+      <w:r>
+        <w:rPr>
+          <w:rFonts w:ascii="宋体" w:hAnsi="宋体" w:cs="宋体"/>
+          <w:sz w:val="24"/>
+        </w:rPr>
+        <w:t>包含</w:t>
+      </w:r>
+      <w:r>
+        <w:rPr>
+          <w:rFonts w:ascii="宋体" w:hAnsi="宋体" w:cs="宋体" w:hint="eastAsia"/>
+          <w:sz w:val="24"/>
+        </w:rPr>
+        <w:t>前</w:t>
+      </w:r>
+      <w:r>
+        <w:rPr>
+          <w:rFonts w:ascii="宋体" w:hAnsi="宋体" w:cs="宋体"/>
+          <w:sz w:val="24"/>
+        </w:rPr>
+        <w:t>4</w:t>
+      </w:r>
+      <w:r>
+        <w:rPr>
+          <w:rFonts w:ascii="宋体" w:hAnsi="宋体" w:cs="宋体"/>
+          <w:sz w:val="24"/>
+        </w:rPr>
+        <w:t>个参数</w:t>
+      </w:r>
+      <w:r>
+        <w:rPr>
+          <w:rFonts w:ascii="宋体" w:hAnsi="宋体" w:cs="宋体" w:hint="eastAsia"/>
+          <w:sz w:val="24"/>
+        </w:rPr>
+        <w:t>，</w:t>
+      </w:r>
+      <w:r>
+        <w:rPr>
+          <w:rFonts w:ascii="宋体" w:hAnsi="宋体" w:cs="宋体"/>
+          <w:sz w:val="24"/>
+        </w:rPr>
+        <w:t>第</w:t>
+      </w:r>
+      <w:r>
+        <w:rPr>
+          <w:rFonts w:ascii="宋体" w:hAnsi="宋体" w:cs="宋体" w:hint="eastAsia"/>
+          <w:sz w:val="24"/>
+        </w:rPr>
+        <w:t>5/6个参数可忽略，若忽略则表示使用之前的参数配置，所有触发线默认t</w:t>
+      </w:r>
+      <w:r>
+        <w:rPr>
+          <w:rFonts w:ascii="宋体" w:hAnsi="宋体" w:cs="宋体"/>
+          <w:sz w:val="24"/>
+        </w:rPr>
+        <w:t>rig延时为</w:t>
+      </w:r>
+      <w:r>
+        <w:rPr>
+          <w:rFonts w:ascii="宋体" w:hAnsi="宋体" w:cs="宋体" w:hint="eastAsia"/>
+          <w:sz w:val="24"/>
+        </w:rPr>
+        <w:t>0，t</w:t>
+      </w:r>
+      <w:r>
+        <w:rPr>
+          <w:rFonts w:ascii="宋体" w:hAnsi="宋体" w:cs="宋体"/>
+          <w:sz w:val="24"/>
+        </w:rPr>
+        <w:t>rig电平持续时间为</w:t>
+      </w:r>
+      <w:r>
+        <w:rPr>
+          <w:rFonts w:ascii="宋体" w:hAnsi="宋体" w:cs="宋体" w:hint="eastAsia"/>
+          <w:sz w:val="24"/>
+        </w:rPr>
+        <w:t>2</w:t>
+      </w:r>
+      <w:r>
+        <w:rPr>
+          <w:rFonts w:ascii="宋体" w:hAnsi="宋体" w:cs="宋体"/>
+          <w:sz w:val="24"/>
+        </w:rPr>
+        <w:t>00us</w:t>
+      </w:r>
+      <w:r>
+        <w:rPr>
+          <w:rFonts w:ascii="宋体" w:hAnsi="宋体" w:cs="宋体" w:hint="eastAsia"/>
+          <w:sz w:val="24"/>
+        </w:rPr>
+        <w:t>。</w:t>
+      </w:r>
+      <w:r>
+        <w:rPr>
+          <w:rFonts w:ascii="宋体" w:hAnsi="宋体" w:cs="宋体" w:hint="eastAsia"/>
+          <w:sz w:val="24"/>
+        </w:rPr>
+        <w:t>若t</w:t>
+      </w:r>
+      <w:r>
+        <w:rPr>
+          <w:rFonts w:ascii="宋体" w:hAnsi="宋体" w:cs="宋体"/>
+          <w:sz w:val="24"/>
+        </w:rPr>
+        <w:t>rig线上没有配置任何事件</w:t>
+      </w:r>
+      <w:r>
+        <w:rPr>
+          <w:rFonts w:ascii="宋体" w:hAnsi="宋体" w:cs="宋体" w:hint="eastAsia"/>
+          <w:sz w:val="24"/>
+        </w:rPr>
+        <w:t>，</w:t>
+      </w:r>
+      <w:r>
+        <w:rPr>
+          <w:rFonts w:ascii="宋体" w:hAnsi="宋体" w:cs="宋体"/>
+          <w:sz w:val="24"/>
+        </w:rPr>
+        <w:t>则请求该线的事件信息时返回为</w:t>
+      </w:r>
+      <w:r>
+        <w:rPr>
+          <w:rFonts w:ascii="宋体" w:hAnsi="宋体" w:cs="宋体"/>
+          <w:sz w:val="24"/>
+        </w:rPr>
+        <w:t>空</w:t>
+      </w:r>
+      <w:r>
+        <w:rPr>
+          <w:rFonts w:ascii="宋体" w:hAnsi="宋体" w:cs="宋体" w:hint="eastAsia"/>
+          <w:sz w:val="24"/>
+        </w:rPr>
+        <w:t>，否则返回格式同参数一致。</w:t>
       </w:r>
     </w:p>
     <w:p>
       <w:pPr>
         <w:ind w:firstLineChars="200" w:firstLine="480"/>
         <w:rPr>
-          <w:rFonts w:ascii="宋体" w:hAnsi="宋体" w:cs="宋体" w:hint="eastAsia"/>
-          <w:sz w:val="24"/>
-        </w:rPr>
-      </w:pPr>
-      <w:r>
-        <w:rPr>
-          <w:rFonts w:ascii="宋体" w:hAnsi="宋体" w:cs="宋体" w:hint="eastAsia"/>
-          <w:sz w:val="24"/>
-        </w:rPr>
-        <w:t>命令格式：</w:t>
-      </w:r>
-      <w:proofErr w:type="gramStart"/>
-      <w:r>
-        <w:rPr>
-          <w:rFonts w:ascii="宋体" w:hAnsi="宋体" w:cs="宋体" w:hint="eastAsia"/>
-          <w:sz w:val="24"/>
-        </w:rPr>
-        <w:t>:TRIG</w:t>
-      </w:r>
-      <w:r>
-        <w:rPr>
-          <w:rFonts w:ascii="宋体" w:hAnsi="宋体" w:cs="宋体" w:hint="eastAsia"/>
-          <w:sz w:val="24"/>
-        </w:rPr>
-        <w:t>:</w:t>
-      </w:r>
-      <w:r>
-        <w:rPr>
-          <w:rFonts w:ascii="宋体" w:hAnsi="宋体" w:cs="宋体"/>
-          <w:sz w:val="24"/>
-        </w:rPr>
-        <w:t>LOAD</w:t>
-      </w:r>
-      <w:proofErr w:type="gramEnd"/>
-      <w:r>
-        <w:rPr>
-          <w:rFonts w:ascii="宋体" w:hAnsi="宋体" w:cs="宋体" w:hint="eastAsia"/>
-          <w:sz w:val="24"/>
-        </w:rPr>
-        <w:t xml:space="preserve"> </w:t>
-      </w:r>
-      <w:r>
-        <w:rPr>
-          <w:rFonts w:ascii="宋体" w:hAnsi="宋体" w:cs="宋体"/>
-          <w:sz w:val="24"/>
-        </w:rPr>
-        <w:t>“</w:t>
-      </w:r>
-      <w:r>
-        <w:rPr>
-          <w:rFonts w:ascii="宋体" w:hAnsi="宋体" w:cs="宋体" w:hint="eastAsia"/>
-          <w:sz w:val="24"/>
-        </w:rPr>
-        <w:t>%1</w:t>
-      </w:r>
-      <w:r>
-        <w:rPr>
-          <w:rFonts w:ascii="宋体" w:hAnsi="宋体" w:cs="宋体"/>
-          <w:sz w:val="24"/>
-        </w:rPr>
-        <w:t>,%2,</w:t>
-      </w:r>
-      <w:r>
-        <w:rPr>
-          <w:rFonts w:ascii="宋体" w:hAnsi="宋体" w:cs="宋体"/>
-          <w:sz w:val="24"/>
-        </w:rPr>
-        <w:t>%3,%4</w:t>
-      </w:r>
-      <w:r>
-        <w:rPr>
-          <w:rFonts w:ascii="宋体" w:hAnsi="宋体" w:cs="宋体"/>
-          <w:sz w:val="24"/>
-        </w:rPr>
-        <w:t>”</w:t>
-      </w:r>
-      <w:r>
-        <w:rPr>
-          <w:rFonts w:ascii="宋体" w:hAnsi="宋体" w:cs="宋体" w:hint="eastAsia"/>
-          <w:sz w:val="24"/>
-        </w:rPr>
-        <w:t>\n</w:t>
-      </w:r>
+          <w:rFonts w:ascii="宋体" w:hAnsi="宋体" w:cs="宋体"/>
+          <w:sz w:val="24"/>
+        </w:rPr>
+      </w:pPr>
     </w:p>
     <w:p>
       <w:pPr>
         <w:ind w:firstLineChars="200" w:firstLine="480"/>
         <w:rPr>
           <w:rFonts w:ascii="宋体" w:hAnsi="宋体" w:cs="宋体"/>
-          <w:sz w:val="24"/>
-        </w:rPr>
-      </w:pPr>
-      <w:r>
-        <w:rPr>
-          <w:rFonts w:ascii="宋体" w:hAnsi="宋体" w:cs="宋体"/>
-          <w:sz w:val="24"/>
-        </w:rPr>
-        <w:tab/>
-      </w:r>
-      <w:r>
-        <w:rPr>
-          <w:rFonts w:ascii="宋体" w:hAnsi="宋体" w:cs="宋体"/>
-          <w:sz w:val="24"/>
-        </w:rPr>
-        <w:tab/>
-      </w:r>
-      <w:r>
-        <w:rPr>
-          <w:rFonts w:ascii="宋体" w:hAnsi="宋体" w:cs="宋体"/>
-          <w:sz w:val="24"/>
-        </w:rPr>
-        <w:tab/>
-      </w:r>
-      <w:proofErr w:type="gramStart"/>
-      <w:r>
-        <w:rPr>
-          <w:rFonts w:ascii="宋体" w:hAnsi="宋体" w:cs="宋体"/>
-          <w:sz w:val="24"/>
-        </w:rPr>
-        <w:t>:TRIG</w:t>
-      </w:r>
-      <w:proofErr w:type="gramEnd"/>
-      <w:r>
-        <w:rPr>
-          <w:rFonts w:ascii="宋体" w:hAnsi="宋体" w:cs="宋体"/>
-          <w:sz w:val="24"/>
-        </w:rPr>
-        <w:t>[l]</w:t>
-      </w:r>
-      <w:r>
-        <w:rPr>
-          <w:rFonts w:ascii="宋体" w:hAnsi="宋体" w:cs="宋体"/>
-          <w:sz w:val="24"/>
-        </w:rPr>
-        <w:t>:LOAD</w:t>
-      </w:r>
-      <w:r>
-        <w:rPr>
-          <w:rFonts w:ascii="宋体" w:hAnsi="宋体" w:cs="宋体"/>
-          <w:sz w:val="24"/>
-        </w:rPr>
-        <w:t>?\n</w:t>
-      </w:r>
-    </w:p>
-    <w:p>
-      <w:pPr>
-        <w:ind w:firstLineChars="200" w:firstLine="480"/>
-        <w:rPr>
-          <w:rFonts w:ascii="宋体" w:hAnsi="宋体" w:cs="宋体"/>
-          <w:sz w:val="24"/>
-        </w:rPr>
-      </w:pPr>
-    </w:p>
-    <w:p>
-      <w:pPr>
-        <w:ind w:firstLineChars="200" w:firstLine="480"/>
-        <w:rPr>
-          <w:rFonts w:ascii="宋体" w:hAnsi="宋体" w:cs="宋体"/>
-          <w:sz w:val="24"/>
-        </w:rPr>
-      </w:pPr>
-      <w:r>
-        <w:rPr>
-          <w:rFonts w:ascii="宋体" w:hAnsi="宋体" w:cs="宋体"/>
-          <w:sz w:val="24"/>
-        </w:rPr>
-        <w:t>说明</w:t>
-      </w:r>
-      <w:r>
-        <w:rPr>
-          <w:rFonts w:ascii="宋体" w:hAnsi="宋体" w:cs="宋体" w:hint="eastAsia"/>
-          <w:sz w:val="24"/>
-        </w:rPr>
-        <w:t>：</w:t>
-      </w:r>
-      <w:r>
-        <w:rPr>
-          <w:rFonts w:ascii="宋体" w:hAnsi="宋体" w:cs="宋体"/>
-          <w:sz w:val="24"/>
-        </w:rPr>
-        <w:t>该指令设置</w:t>
-      </w:r>
-      <w:r>
-        <w:rPr>
-          <w:rFonts w:ascii="宋体" w:hAnsi="宋体" w:cs="宋体" w:hint="eastAsia"/>
-          <w:sz w:val="24"/>
-        </w:rPr>
-        <w:t>/请求设备t</w:t>
-      </w:r>
-      <w:r>
-        <w:rPr>
-          <w:rFonts w:ascii="宋体" w:hAnsi="宋体" w:cs="宋体"/>
-          <w:sz w:val="24"/>
-        </w:rPr>
-        <w:t>rig事件信息</w:t>
-      </w:r>
-      <w:r>
-        <w:rPr>
-          <w:rFonts w:ascii="宋体" w:hAnsi="宋体" w:cs="宋体" w:hint="eastAsia"/>
-          <w:sz w:val="24"/>
-        </w:rPr>
-        <w:t>。设备目前支持指定的事件配置，用户可配置不同的触发线来进行事件的响应和产生</w:t>
-      </w:r>
-      <w:r>
-        <w:rPr>
-          <w:rFonts w:ascii="宋体" w:hAnsi="宋体" w:cs="宋体" w:hint="eastAsia"/>
-          <w:sz w:val="24"/>
-        </w:rPr>
-        <w:t>，请求指令中l表示可以查询当前第L号线上的事件配置信息。</w:t>
-      </w:r>
-    </w:p>
-    <w:p>
-      <w:pPr>
-        <w:ind w:firstLineChars="200" w:firstLine="480"/>
-        <w:rPr>
-          <w:rFonts w:ascii="宋体" w:hAnsi="宋体" w:cs="宋体"/>
-          <w:sz w:val="24"/>
-        </w:rPr>
-      </w:pPr>
-    </w:p>
-    <w:p>
-      <w:pPr>
-        <w:ind w:firstLineChars="200" w:firstLine="480"/>
-        <w:rPr>
-          <w:rFonts w:ascii="宋体" w:hAnsi="宋体" w:cs="宋体"/>
-          <w:sz w:val="24"/>
-        </w:rPr>
-      </w:pPr>
-      <w:r>
-        <w:rPr>
-          <w:rFonts w:ascii="宋体" w:hAnsi="宋体" w:cs="宋体" w:hint="eastAsia"/>
-          <w:sz w:val="24"/>
-        </w:rPr>
-        <w:t>%</w:t>
-      </w:r>
-      <w:r>
-        <w:rPr>
-          <w:rFonts w:ascii="宋体" w:hAnsi="宋体" w:cs="宋体"/>
-          <w:sz w:val="24"/>
-        </w:rPr>
-        <w:t>1为</w:t>
-      </w:r>
-      <w:r>
-        <w:rPr>
-          <w:rFonts w:ascii="宋体" w:hAnsi="宋体" w:cs="宋体" w:hint="eastAsia"/>
-          <w:sz w:val="24"/>
-        </w:rPr>
-        <w:t>t</w:t>
-      </w:r>
-      <w:r>
-        <w:rPr>
-          <w:rFonts w:ascii="宋体" w:hAnsi="宋体" w:cs="宋体"/>
-          <w:sz w:val="24"/>
-        </w:rPr>
-        <w:t>rig线</w:t>
-      </w:r>
-      <w:r>
-        <w:rPr>
-          <w:rFonts w:ascii="宋体" w:hAnsi="宋体" w:cs="宋体" w:hint="eastAsia"/>
-          <w:sz w:val="24"/>
-        </w:rPr>
-        <w:t>，</w:t>
-      </w:r>
-      <w:r>
-        <w:rPr>
-          <w:rFonts w:ascii="宋体" w:hAnsi="宋体" w:cs="宋体"/>
-          <w:sz w:val="24"/>
-        </w:rPr>
-        <w:t>必须为</w:t>
-      </w:r>
-      <w:r>
-        <w:rPr>
-          <w:rFonts w:ascii="宋体" w:hAnsi="宋体" w:cs="宋体" w:hint="eastAsia"/>
-          <w:sz w:val="24"/>
-        </w:rPr>
-        <w:t>1</w:t>
-      </w:r>
-      <w:r>
-        <w:rPr>
-          <w:rFonts w:ascii="宋体" w:hAnsi="宋体" w:cs="宋体"/>
-          <w:sz w:val="24"/>
-        </w:rPr>
-        <w:t>-16</w:t>
-      </w:r>
-      <w:r>
-        <w:rPr>
-          <w:rFonts w:ascii="宋体" w:hAnsi="宋体" w:cs="宋体" w:hint="eastAsia"/>
-          <w:sz w:val="24"/>
-        </w:rPr>
-        <w:t>；</w:t>
-      </w:r>
-    </w:p>
-    <w:p>
-      <w:pPr>
-        <w:ind w:firstLineChars="200" w:firstLine="480"/>
-        <w:rPr>
-          <w:rFonts w:ascii="宋体" w:hAnsi="宋体" w:cs="宋体"/>
-          <w:sz w:val="24"/>
-        </w:rPr>
-      </w:pPr>
-      <w:r>
-        <w:rPr>
-          <w:rFonts w:ascii="宋体" w:hAnsi="宋体" w:cs="宋体" w:hint="eastAsia"/>
-          <w:sz w:val="24"/>
-        </w:rPr>
-        <w:t>%</w:t>
-      </w:r>
-      <w:r>
-        <w:rPr>
-          <w:rFonts w:ascii="宋体" w:hAnsi="宋体" w:cs="宋体"/>
-          <w:sz w:val="24"/>
-        </w:rPr>
-        <w:t>2为</w:t>
-      </w:r>
-      <w:r>
-        <w:rPr>
-          <w:rFonts w:ascii="宋体" w:hAnsi="宋体" w:cs="宋体" w:hint="eastAsia"/>
-          <w:sz w:val="24"/>
-        </w:rPr>
-        <w:t>t</w:t>
-      </w:r>
-      <w:r>
-        <w:rPr>
-          <w:rFonts w:ascii="宋体" w:hAnsi="宋体" w:cs="宋体"/>
-          <w:sz w:val="24"/>
-        </w:rPr>
-        <w:t>rig线方向</w:t>
-      </w:r>
-      <w:r>
-        <w:rPr>
-          <w:rFonts w:ascii="宋体" w:hAnsi="宋体" w:cs="宋体" w:hint="eastAsia"/>
-          <w:sz w:val="24"/>
-        </w:rPr>
-        <w:t>，</w:t>
-      </w:r>
-      <w:r>
-        <w:rPr>
-          <w:rFonts w:ascii="宋体" w:hAnsi="宋体" w:cs="宋体"/>
-          <w:sz w:val="24"/>
-        </w:rPr>
-        <w:t>只能为</w:t>
-      </w:r>
-      <w:r>
-        <w:rPr>
-          <w:rFonts w:ascii="宋体" w:hAnsi="宋体" w:cs="宋体" w:hint="eastAsia"/>
-          <w:sz w:val="24"/>
-        </w:rPr>
-        <w:t>I</w:t>
-      </w:r>
-      <w:r>
-        <w:rPr>
-          <w:rFonts w:ascii="宋体" w:hAnsi="宋体" w:cs="宋体"/>
-          <w:sz w:val="24"/>
-        </w:rPr>
-        <w:t>N</w:t>
-      </w:r>
-      <w:r>
-        <w:rPr>
-          <w:rFonts w:ascii="宋体" w:hAnsi="宋体" w:cs="宋体" w:hint="eastAsia"/>
-          <w:sz w:val="24"/>
-        </w:rPr>
-        <w:t>：</w:t>
-      </w:r>
-      <w:r>
-        <w:rPr>
-          <w:rFonts w:ascii="宋体" w:hAnsi="宋体" w:cs="宋体"/>
-          <w:sz w:val="24"/>
-        </w:rPr>
-        <w:t>表示输入</w:t>
-      </w:r>
-      <w:r>
-        <w:rPr>
-          <w:rFonts w:ascii="宋体" w:hAnsi="宋体" w:cs="宋体" w:hint="eastAsia"/>
-          <w:sz w:val="24"/>
-        </w:rPr>
-        <w:t>；O</w:t>
-      </w:r>
-      <w:r>
-        <w:rPr>
-          <w:rFonts w:ascii="宋体" w:hAnsi="宋体" w:cs="宋体"/>
-          <w:sz w:val="24"/>
-        </w:rPr>
-        <w:t>UT:表示输出</w:t>
-      </w:r>
-      <w:r>
-        <w:rPr>
-          <w:rFonts w:ascii="宋体" w:hAnsi="宋体" w:cs="宋体" w:hint="eastAsia"/>
-          <w:sz w:val="24"/>
-        </w:rPr>
-        <w:t>；</w:t>
-      </w:r>
-    </w:p>
-    <w:p>
-      <w:pPr>
-        <w:ind w:firstLineChars="200" w:firstLine="480"/>
-        <w:rPr>
-          <w:rFonts w:ascii="宋体" w:hAnsi="宋体" w:cs="宋体" w:hint="eastAsia"/>
-          <w:sz w:val="24"/>
-        </w:rPr>
-      </w:pPr>
-      <w:r>
-        <w:rPr>
-          <w:rFonts w:ascii="宋体" w:hAnsi="宋体" w:cs="宋体" w:hint="eastAsia"/>
-          <w:sz w:val="24"/>
-        </w:rPr>
-        <w:t>%</w:t>
-      </w:r>
-      <w:r>
-        <w:rPr>
-          <w:rFonts w:ascii="宋体" w:hAnsi="宋体" w:cs="宋体"/>
-          <w:sz w:val="24"/>
-        </w:rPr>
-        <w:t>3为</w:t>
-      </w:r>
-      <w:r>
-        <w:rPr>
-          <w:rFonts w:ascii="宋体" w:hAnsi="宋体" w:cs="宋体" w:hint="eastAsia"/>
-          <w:sz w:val="24"/>
-        </w:rPr>
-        <w:t>t</w:t>
-      </w:r>
-      <w:r>
-        <w:rPr>
-          <w:rFonts w:ascii="宋体" w:hAnsi="宋体" w:cs="宋体"/>
-          <w:sz w:val="24"/>
-        </w:rPr>
-        <w:t>rig线触发方式</w:t>
-      </w:r>
-      <w:r>
-        <w:rPr>
-          <w:rFonts w:ascii="宋体" w:hAnsi="宋体" w:cs="宋体" w:hint="eastAsia"/>
-          <w:sz w:val="24"/>
-        </w:rPr>
-        <w:t>，</w:t>
-      </w:r>
-      <w:r>
-        <w:rPr>
-          <w:rFonts w:ascii="宋体" w:hAnsi="宋体" w:cs="宋体"/>
-          <w:sz w:val="24"/>
-        </w:rPr>
-        <w:t>只能为</w:t>
-      </w:r>
-      <w:r>
-        <w:rPr>
-          <w:rFonts w:ascii="宋体" w:hAnsi="宋体" w:cs="宋体" w:hint="eastAsia"/>
-          <w:sz w:val="24"/>
-        </w:rPr>
-        <w:t>R</w:t>
-      </w:r>
-      <w:r>
-        <w:rPr>
-          <w:rFonts w:ascii="宋体" w:hAnsi="宋体" w:cs="宋体"/>
-          <w:sz w:val="24"/>
-        </w:rPr>
-        <w:t>ISE</w:t>
-      </w:r>
-      <w:r>
-        <w:rPr>
-          <w:rFonts w:ascii="宋体" w:hAnsi="宋体" w:cs="宋体" w:hint="eastAsia"/>
-          <w:sz w:val="24"/>
-        </w:rPr>
-        <w:t>：</w:t>
-      </w:r>
-      <w:r>
-        <w:rPr>
-          <w:rFonts w:ascii="宋体" w:hAnsi="宋体" w:cs="宋体"/>
-          <w:sz w:val="24"/>
-        </w:rPr>
-        <w:t>表示上升沿</w:t>
-      </w:r>
-      <w:r>
-        <w:rPr>
-          <w:rFonts w:ascii="宋体" w:hAnsi="宋体" w:cs="宋体" w:hint="eastAsia"/>
-          <w:sz w:val="24"/>
-        </w:rPr>
-        <w:t>；F</w:t>
-      </w:r>
-      <w:r>
-        <w:rPr>
-          <w:rFonts w:ascii="宋体" w:hAnsi="宋体" w:cs="宋体"/>
-          <w:sz w:val="24"/>
-        </w:rPr>
-        <w:t>ALL</w:t>
-      </w:r>
-      <w:r>
-        <w:rPr>
-          <w:rFonts w:ascii="宋体" w:hAnsi="宋体" w:cs="宋体" w:hint="eastAsia"/>
-          <w:sz w:val="24"/>
-        </w:rPr>
-        <w:t>：</w:t>
-      </w:r>
-      <w:r>
-        <w:rPr>
-          <w:rFonts w:ascii="宋体" w:hAnsi="宋体" w:cs="宋体"/>
-          <w:sz w:val="24"/>
-        </w:rPr>
-        <w:t>表示下降沿</w:t>
-      </w:r>
-      <w:r>
-        <w:rPr>
-          <w:rFonts w:ascii="宋体" w:hAnsi="宋体" w:cs="宋体" w:hint="eastAsia"/>
-          <w:sz w:val="24"/>
-        </w:rPr>
-        <w:t>；E</w:t>
-      </w:r>
-      <w:r>
-        <w:rPr>
-          <w:rFonts w:ascii="宋体" w:hAnsi="宋体" w:cs="宋体"/>
-          <w:sz w:val="24"/>
-        </w:rPr>
-        <w:t>ITH</w:t>
-      </w:r>
-      <w:r>
-        <w:rPr>
-          <w:rFonts w:ascii="宋体" w:hAnsi="宋体" w:cs="宋体" w:hint="eastAsia"/>
-          <w:sz w:val="24"/>
-        </w:rPr>
-        <w:t>：</w:t>
-      </w:r>
-      <w:r>
-        <w:rPr>
-          <w:rFonts w:ascii="宋体" w:hAnsi="宋体" w:cs="宋体"/>
-          <w:sz w:val="24"/>
-        </w:rPr>
-        <w:t>表示边沿</w:t>
-      </w:r>
-      <w:r>
-        <w:rPr>
-          <w:rFonts w:ascii="宋体" w:hAnsi="宋体" w:cs="宋体" w:hint="eastAsia"/>
-          <w:sz w:val="24"/>
-        </w:rPr>
-        <w:t>，</w:t>
-      </w:r>
-      <w:r>
-        <w:rPr>
-          <w:rFonts w:ascii="宋体" w:hAnsi="宋体" w:cs="宋体"/>
-          <w:sz w:val="24"/>
-        </w:rPr>
-        <w:t>目前只支持上升</w:t>
-      </w:r>
-      <w:proofErr w:type="gramStart"/>
-      <w:r>
-        <w:rPr>
-          <w:rFonts w:ascii="宋体" w:hAnsi="宋体" w:cs="宋体"/>
-          <w:sz w:val="24"/>
-        </w:rPr>
-        <w:t>沿方式</w:t>
-      </w:r>
-      <w:proofErr w:type="gramEnd"/>
-      <w:r>
-        <w:rPr>
-          <w:rFonts w:ascii="宋体" w:hAnsi="宋体" w:cs="宋体"/>
-          <w:sz w:val="24"/>
-        </w:rPr>
-        <w:t>触发</w:t>
-      </w:r>
-      <w:r>
-        <w:rPr>
-          <w:rFonts w:ascii="宋体" w:hAnsi="宋体" w:cs="宋体" w:hint="eastAsia"/>
-          <w:sz w:val="24"/>
-        </w:rPr>
-        <w:t>；</w:t>
-      </w:r>
-    </w:p>
-    <w:p>
-      <w:pPr>
-        <w:ind w:firstLineChars="200" w:firstLine="480"/>
-        <w:rPr>
-          <w:rFonts w:ascii="宋体" w:hAnsi="宋体" w:cs="宋体"/>
-          <w:sz w:val="24"/>
-        </w:rPr>
-      </w:pPr>
-      <w:r>
-        <w:rPr>
-          <w:rFonts w:ascii="宋体" w:hAnsi="宋体" w:cs="宋体" w:hint="eastAsia"/>
-          <w:sz w:val="24"/>
-        </w:rPr>
-        <w:t>%</w:t>
-      </w:r>
-      <w:r>
-        <w:rPr>
-          <w:rFonts w:ascii="宋体" w:hAnsi="宋体" w:cs="宋体"/>
-          <w:sz w:val="24"/>
-        </w:rPr>
-        <w:t>4</w:t>
-      </w:r>
-      <w:r>
-        <w:rPr>
-          <w:rFonts w:ascii="宋体" w:hAnsi="宋体" w:cs="宋体"/>
-          <w:sz w:val="24"/>
-        </w:rPr>
-        <w:t>为事件名称</w:t>
-      </w:r>
-      <w:r>
-        <w:rPr>
-          <w:rFonts w:ascii="宋体" w:hAnsi="宋体" w:cs="宋体" w:hint="eastAsia"/>
-          <w:sz w:val="24"/>
-        </w:rPr>
-        <w:t>，</w:t>
-      </w:r>
-      <w:r>
-        <w:rPr>
-          <w:rFonts w:ascii="宋体" w:hAnsi="宋体" w:cs="宋体"/>
-          <w:sz w:val="24"/>
-        </w:rPr>
-        <w:t>只能为</w:t>
-      </w:r>
-      <w:r>
-        <w:rPr>
-          <w:rFonts w:ascii="宋体" w:hAnsi="宋体" w:cs="宋体" w:hint="eastAsia"/>
-          <w:sz w:val="24"/>
-        </w:rPr>
-        <w:t>E</w:t>
-      </w:r>
-      <w:r>
-        <w:rPr>
-          <w:rFonts w:ascii="宋体" w:hAnsi="宋体" w:cs="宋体"/>
-          <w:sz w:val="24"/>
-        </w:rPr>
-        <w:t>LEC</w:t>
-      </w:r>
-      <w:r>
-        <w:rPr>
-          <w:rFonts w:ascii="宋体" w:hAnsi="宋体" w:cs="宋体" w:hint="eastAsia"/>
-          <w:sz w:val="24"/>
-        </w:rPr>
-        <w:t>：</w:t>
-      </w:r>
-      <w:r>
-        <w:rPr>
-          <w:rFonts w:ascii="宋体" w:hAnsi="宋体" w:cs="宋体"/>
-          <w:sz w:val="24"/>
-        </w:rPr>
-        <w:t>表示电测试事件</w:t>
-      </w:r>
-      <w:r>
-        <w:rPr>
-          <w:rFonts w:ascii="宋体" w:hAnsi="宋体" w:cs="宋体" w:hint="eastAsia"/>
-          <w:sz w:val="24"/>
-        </w:rPr>
-        <w:t>，L</w:t>
-      </w:r>
-      <w:r>
-        <w:rPr>
-          <w:rFonts w:ascii="宋体" w:hAnsi="宋体" w:cs="宋体"/>
-          <w:sz w:val="24"/>
-        </w:rPr>
-        <w:t>IGHT</w:t>
-      </w:r>
-      <w:r>
-        <w:rPr>
-          <w:rFonts w:ascii="宋体" w:hAnsi="宋体" w:cs="宋体" w:hint="eastAsia"/>
-          <w:sz w:val="24"/>
-        </w:rPr>
-        <w:t>：</w:t>
-      </w:r>
-      <w:r>
-        <w:rPr>
-          <w:rFonts w:ascii="宋体" w:hAnsi="宋体" w:cs="宋体"/>
-          <w:sz w:val="24"/>
-        </w:rPr>
-        <w:t>表示光测试事件</w:t>
-      </w:r>
-      <w:r>
-        <w:rPr>
-          <w:rFonts w:ascii="宋体" w:hAnsi="宋体" w:cs="宋体" w:hint="eastAsia"/>
-          <w:sz w:val="24"/>
-        </w:rPr>
-        <w:t>，R</w:t>
-      </w:r>
-      <w:r>
-        <w:rPr>
-          <w:rFonts w:ascii="宋体" w:hAnsi="宋体" w:cs="宋体"/>
-          <w:sz w:val="24"/>
-        </w:rPr>
-        <w:t>EADY</w:t>
-      </w:r>
-      <w:r>
-        <w:rPr>
-          <w:rFonts w:ascii="宋体" w:hAnsi="宋体" w:cs="宋体" w:hint="eastAsia"/>
-          <w:sz w:val="24"/>
-        </w:rPr>
-        <w:t>：</w:t>
-      </w:r>
-      <w:r>
-        <w:rPr>
-          <w:rFonts w:ascii="宋体" w:hAnsi="宋体" w:cs="宋体"/>
-          <w:sz w:val="24"/>
-        </w:rPr>
-        <w:t>表示</w:t>
-      </w:r>
-      <w:r>
-        <w:rPr>
-          <w:rFonts w:ascii="宋体" w:hAnsi="宋体" w:cs="宋体" w:hint="eastAsia"/>
-          <w:sz w:val="24"/>
-        </w:rPr>
-        <w:t>r</w:t>
-      </w:r>
-      <w:r>
-        <w:rPr>
-          <w:rFonts w:ascii="宋体" w:hAnsi="宋体" w:cs="宋体"/>
-          <w:sz w:val="24"/>
-        </w:rPr>
-        <w:t>eady信号事件</w:t>
-      </w:r>
-      <w:r>
-        <w:rPr>
-          <w:rFonts w:ascii="宋体" w:hAnsi="宋体" w:cs="宋体" w:hint="eastAsia"/>
-          <w:sz w:val="24"/>
-        </w:rPr>
-        <w:t>，U</w:t>
-      </w:r>
-      <w:r>
-        <w:rPr>
-          <w:rFonts w:ascii="宋体" w:hAnsi="宋体" w:cs="宋体"/>
-          <w:sz w:val="24"/>
-        </w:rPr>
-        <w:t>SER</w:t>
-      </w:r>
-      <w:r>
-        <w:rPr>
-          <w:rFonts w:ascii="宋体" w:hAnsi="宋体" w:cs="宋体" w:hint="eastAsia"/>
-          <w:sz w:val="24"/>
-        </w:rPr>
-        <w:t>：表示用户事件</w:t>
-      </w:r>
-      <w:r>
-        <w:rPr>
-          <w:rFonts w:ascii="宋体" w:hAnsi="宋体" w:cs="宋体" w:hint="eastAsia"/>
-          <w:sz w:val="24"/>
-        </w:rPr>
-        <w:t>；</w:t>
-      </w:r>
-      <w:bookmarkStart w:id="13" w:name="_GoBack"/>
-      <w:bookmarkEnd w:id="13"/>
-    </w:p>
-    <w:p>
-      <w:pPr>
-        <w:ind w:firstLineChars="200" w:firstLine="480"/>
-        <w:rPr>
-          <w:rFonts w:ascii="宋体" w:hAnsi="宋体" w:cs="宋体"/>
-          <w:sz w:val="24"/>
-        </w:rPr>
-      </w:pPr>
-    </w:p>
-    <w:p>
-      <w:pPr>
-        <w:ind w:firstLineChars="200" w:firstLine="480"/>
-        <w:rPr>
-          <w:rFonts w:ascii="宋体" w:hAnsi="宋体" w:cs="宋体"/>
-          <w:sz w:val="24"/>
-        </w:rPr>
-      </w:pPr>
-      <w:r>
-        <w:rPr>
-          <w:rFonts w:ascii="宋体" w:hAnsi="宋体" w:cs="宋体"/>
-          <w:sz w:val="24"/>
-        </w:rPr>
-        <w:lastRenderedPageBreak/>
-        <w:t>如设置电测试完成后通过触发线</w:t>
-      </w:r>
-      <w:r>
-        <w:rPr>
-          <w:rFonts w:ascii="宋体" w:hAnsi="宋体" w:cs="宋体" w:hint="eastAsia"/>
-          <w:sz w:val="24"/>
-        </w:rPr>
-        <w:t>3</w:t>
-      </w:r>
-      <w:r>
-        <w:rPr>
-          <w:rFonts w:ascii="宋体" w:hAnsi="宋体" w:cs="宋体"/>
-          <w:sz w:val="24"/>
-        </w:rPr>
-        <w:t>触发输出</w:t>
-      </w:r>
-      <w:r>
-        <w:rPr>
-          <w:rFonts w:ascii="宋体" w:hAnsi="宋体" w:cs="宋体" w:hint="eastAsia"/>
-          <w:sz w:val="24"/>
-        </w:rPr>
-        <w:t>,</w:t>
-      </w:r>
-      <w:r>
-        <w:rPr>
-          <w:rFonts w:ascii="宋体" w:hAnsi="宋体" w:cs="宋体"/>
-          <w:sz w:val="24"/>
-        </w:rPr>
-        <w:t>高电平触发</w:t>
-      </w:r>
-      <w:r>
-        <w:rPr>
-          <w:rFonts w:ascii="宋体" w:hAnsi="宋体" w:cs="宋体" w:hint="eastAsia"/>
-          <w:sz w:val="24"/>
-        </w:rPr>
-        <w:t>，则发送指令：</w:t>
-      </w:r>
-    </w:p>
-    <w:p>
-      <w:pPr>
-        <w:ind w:firstLineChars="200" w:firstLine="480"/>
-        <w:rPr>
-          <w:rFonts w:ascii="宋体" w:hAnsi="宋体" w:cs="宋体"/>
-          <w:sz w:val="24"/>
-        </w:rPr>
-      </w:pPr>
-      <w:proofErr w:type="gramStart"/>
-      <w:r>
-        <w:rPr>
-          <w:rFonts w:ascii="宋体" w:hAnsi="宋体" w:cs="宋体" w:hint="eastAsia"/>
-          <w:sz w:val="24"/>
-        </w:rPr>
-        <w:t>:</w:t>
-      </w:r>
-      <w:r>
-        <w:rPr>
-          <w:rFonts w:ascii="宋体" w:hAnsi="宋体" w:cs="宋体"/>
-          <w:sz w:val="24"/>
-        </w:rPr>
-        <w:t>TRIG:LOAD</w:t>
-      </w:r>
-      <w:proofErr w:type="gramEnd"/>
-      <w:r>
-        <w:rPr>
-          <w:rFonts w:ascii="宋体" w:hAnsi="宋体" w:cs="宋体"/>
-          <w:sz w:val="24"/>
-        </w:rPr>
-        <w:t xml:space="preserve"> “3,OUT,</w:t>
-      </w:r>
-      <w:r>
-        <w:rPr>
-          <w:rFonts w:ascii="宋体" w:hAnsi="宋体" w:cs="宋体"/>
-          <w:sz w:val="24"/>
-        </w:rPr>
-        <w:t>RISE,</w:t>
-      </w:r>
-      <w:r>
-        <w:rPr>
-          <w:rFonts w:ascii="宋体" w:hAnsi="宋体" w:cs="宋体"/>
-          <w:sz w:val="24"/>
-        </w:rPr>
-        <w:t>ELEC”\n</w:t>
-      </w:r>
-    </w:p>
-    <w:p>
-      <w:pPr>
-        <w:ind w:firstLineChars="200" w:firstLine="480"/>
-        <w:rPr>
-          <w:rFonts w:ascii="宋体" w:hAnsi="宋体" w:cs="宋体"/>
-          <w:sz w:val="24"/>
-        </w:rPr>
-      </w:pPr>
-      <w:r>
-        <w:rPr>
-          <w:rFonts w:ascii="宋体" w:hAnsi="宋体" w:cs="宋体" w:hint="eastAsia"/>
-          <w:sz w:val="24"/>
-        </w:rPr>
-        <w:t>如设置光测试启动信号为4号线输入，则发送指令：</w:t>
-      </w:r>
-    </w:p>
-    <w:p>
-      <w:pPr>
-        <w:ind w:firstLineChars="200" w:firstLine="480"/>
-        <w:rPr>
-          <w:rFonts w:ascii="宋体" w:hAnsi="宋体" w:cs="宋体"/>
-          <w:sz w:val="24"/>
-        </w:rPr>
-      </w:pPr>
-      <w:proofErr w:type="gramStart"/>
-      <w:r>
-        <w:rPr>
-          <w:rFonts w:ascii="宋体" w:hAnsi="宋体" w:cs="宋体" w:hint="eastAsia"/>
-          <w:sz w:val="24"/>
-        </w:rPr>
-        <w:t>:</w:t>
-      </w:r>
-      <w:r>
-        <w:rPr>
-          <w:rFonts w:ascii="宋体" w:hAnsi="宋体" w:cs="宋体"/>
-          <w:sz w:val="24"/>
-        </w:rPr>
-        <w:t>TRIG:LOAD</w:t>
-      </w:r>
-      <w:proofErr w:type="gramEnd"/>
-      <w:r>
-        <w:rPr>
-          <w:rFonts w:ascii="宋体" w:hAnsi="宋体" w:cs="宋体"/>
-          <w:sz w:val="24"/>
-        </w:rPr>
-        <w:t xml:space="preserve"> “4,IN,</w:t>
-      </w:r>
-      <w:r>
-        <w:rPr>
-          <w:rFonts w:ascii="宋体" w:hAnsi="宋体" w:cs="宋体"/>
-          <w:sz w:val="24"/>
-        </w:rPr>
-        <w:t>RISE,</w:t>
-      </w:r>
-      <w:r>
-        <w:rPr>
-          <w:rFonts w:ascii="宋体" w:hAnsi="宋体" w:cs="宋体"/>
-          <w:sz w:val="24"/>
-        </w:rPr>
-        <w:t>LIGHT”\n</w:t>
-      </w:r>
-    </w:p>
-    <w:p>
-      <w:pPr>
-        <w:ind w:firstLineChars="200" w:firstLine="480"/>
-        <w:rPr>
-          <w:rFonts w:ascii="宋体" w:hAnsi="宋体" w:cs="宋体"/>
-          <w:sz w:val="24"/>
-        </w:rPr>
-      </w:pPr>
-    </w:p>
-    <w:p>
-      <w:pPr>
-        <w:ind w:firstLineChars="200" w:firstLine="480"/>
-        <w:rPr>
-          <w:rFonts w:ascii="宋体" w:hAnsi="宋体" w:cs="宋体"/>
-          <w:sz w:val="24"/>
-        </w:rPr>
-      </w:pPr>
-      <w:r>
-        <w:rPr>
-          <w:rFonts w:ascii="宋体" w:hAnsi="宋体" w:cs="宋体"/>
-          <w:sz w:val="24"/>
-        </w:rPr>
-        <w:t>备注</w:t>
-      </w:r>
-      <w:r>
-        <w:rPr>
-          <w:rFonts w:ascii="宋体" w:hAnsi="宋体" w:cs="宋体" w:hint="eastAsia"/>
-          <w:sz w:val="24"/>
-        </w:rPr>
-        <w:t>：</w:t>
-      </w:r>
-      <w:r>
-        <w:rPr>
-          <w:rFonts w:ascii="宋体" w:hAnsi="宋体" w:cs="宋体"/>
-          <w:sz w:val="24"/>
-        </w:rPr>
-        <w:t>设置</w:t>
-      </w:r>
-      <w:r>
-        <w:rPr>
-          <w:rFonts w:ascii="宋体" w:hAnsi="宋体" w:cs="宋体" w:hint="eastAsia"/>
-          <w:sz w:val="24"/>
-        </w:rPr>
-        <w:t>R</w:t>
-      </w:r>
-      <w:r>
-        <w:rPr>
-          <w:rFonts w:ascii="宋体" w:hAnsi="宋体" w:cs="宋体"/>
-          <w:sz w:val="24"/>
-        </w:rPr>
-        <w:t>EADY事件时</w:t>
-      </w:r>
-      <w:r>
-        <w:rPr>
-          <w:rFonts w:ascii="宋体" w:hAnsi="宋体" w:cs="宋体" w:hint="eastAsia"/>
-          <w:sz w:val="24"/>
-        </w:rPr>
-        <w:t>，t</w:t>
-      </w:r>
-      <w:r>
-        <w:rPr>
-          <w:rFonts w:ascii="宋体" w:hAnsi="宋体" w:cs="宋体"/>
-          <w:sz w:val="24"/>
-        </w:rPr>
-        <w:t>rig线方向必须为</w:t>
-      </w:r>
-      <w:r>
-        <w:rPr>
-          <w:rFonts w:ascii="宋体" w:hAnsi="宋体" w:cs="宋体" w:hint="eastAsia"/>
-          <w:sz w:val="24"/>
-        </w:rPr>
-        <w:t>O</w:t>
-      </w:r>
-      <w:r>
-        <w:rPr>
-          <w:rFonts w:ascii="宋体" w:hAnsi="宋体" w:cs="宋体"/>
-          <w:sz w:val="24"/>
-        </w:rPr>
-        <w:t>UT</w:t>
-      </w:r>
-      <w:r>
-        <w:rPr>
-          <w:rFonts w:ascii="宋体" w:hAnsi="宋体" w:cs="宋体" w:hint="eastAsia"/>
-          <w:sz w:val="24"/>
-        </w:rPr>
-        <w:t>，</w:t>
-      </w:r>
-      <w:r>
-        <w:rPr>
-          <w:rFonts w:ascii="宋体" w:hAnsi="宋体" w:cs="宋体"/>
-          <w:sz w:val="24"/>
-        </w:rPr>
-        <w:t>每个事件配置必须包含以上3个参数</w:t>
-      </w:r>
-      <w:r>
-        <w:rPr>
-          <w:rFonts w:ascii="宋体" w:hAnsi="宋体" w:cs="宋体" w:hint="eastAsia"/>
-          <w:sz w:val="24"/>
-        </w:rPr>
-        <w:t>。</w:t>
-      </w:r>
-      <w:r>
-        <w:rPr>
-          <w:rFonts w:ascii="宋体" w:hAnsi="宋体" w:cs="宋体" w:hint="eastAsia"/>
-          <w:sz w:val="24"/>
-        </w:rPr>
-        <w:t>若t</w:t>
-      </w:r>
-      <w:r>
-        <w:rPr>
-          <w:rFonts w:ascii="宋体" w:hAnsi="宋体" w:cs="宋体"/>
-          <w:sz w:val="24"/>
-        </w:rPr>
-        <w:t>rig线上没有配置任何事件</w:t>
-      </w:r>
-      <w:r>
-        <w:rPr>
-          <w:rFonts w:ascii="宋体" w:hAnsi="宋体" w:cs="宋体" w:hint="eastAsia"/>
-          <w:sz w:val="24"/>
-        </w:rPr>
-        <w:t>，</w:t>
-      </w:r>
-      <w:r>
-        <w:rPr>
-          <w:rFonts w:ascii="宋体" w:hAnsi="宋体" w:cs="宋体"/>
-          <w:sz w:val="24"/>
-        </w:rPr>
-        <w:t>则请求该线的事件信息时返回为</w:t>
-      </w:r>
-      <w:r>
-        <w:rPr>
-          <w:rFonts w:ascii="宋体" w:hAnsi="宋体" w:cs="宋体" w:hint="eastAsia"/>
-          <w:sz w:val="24"/>
-        </w:rPr>
-        <w:t>0，否则返回格式同参数一致。</w:t>
-      </w:r>
-    </w:p>
-    <w:p>
-      <w:pPr>
-        <w:ind w:firstLineChars="200" w:firstLine="480"/>
-        <w:rPr>
-          <w:rFonts w:ascii="宋体" w:hAnsi="宋体" w:cs="宋体" w:hint="eastAsia"/>
-          <w:sz w:val="24"/>
-        </w:rPr>
-      </w:pPr>
-    </w:p>
-    <w:p>
-      <w:pPr>
-        <w:ind w:firstLineChars="200" w:firstLine="480"/>
-        <w:rPr>
-          <w:rFonts w:ascii="宋体" w:hAnsi="宋体" w:cs="宋体" w:hint="eastAsia"/>
           <w:sz w:val="24"/>
         </w:rPr>
       </w:pPr>
@@ -8400,6 +8898,7 @@
           <w:rFonts w:ascii="宋体" w:hAnsi="宋体" w:cs="宋体" w:hint="eastAsia"/>
           <w:sz w:val="24"/>
         </w:rPr>
+        <w:lastRenderedPageBreak/>
         <w:t>说明：该指令清除设备内部</w:t>
       </w:r>
       <w:proofErr w:type="spellStart"/>
@@ -8465,7 +8964,7 @@
         <w:ind w:firstLine="480"/>
         <w:outlineLvl w:val="2"/>
         <w:rPr>
-          <w:rFonts w:ascii="宋体" w:hAnsi="宋体" w:cs="宋体" w:hint="eastAsia"/>
+          <w:rFonts w:ascii="宋体" w:hAnsi="宋体" w:cs="宋体"/>
           <w:sz w:val="24"/>
         </w:rPr>
       </w:pPr>
@@ -8527,14 +9026,7 @@
           <w:rFonts w:ascii="宋体" w:hAnsi="宋体" w:cs="宋体" w:hint="eastAsia"/>
           <w:sz w:val="24"/>
         </w:rPr>
-        <w:t>&lt;space&gt;</w:t>
-      </w:r>
-      <w:r>
-        <w:rPr>
-          <w:rFonts w:ascii="宋体" w:hAnsi="宋体" w:cs="宋体" w:hint="eastAsia"/>
-          <w:sz w:val="24"/>
-        </w:rPr>
-        <w:t>%</w:t>
+        <w:t>&lt;space&gt;%</w:t>
       </w:r>
       <w:r>
         <w:rPr>
@@ -8615,7 +9107,7 @@
       <w:pPr>
         <w:ind w:firstLine="420"/>
         <w:rPr>
-          <w:rFonts w:ascii="宋体" w:hAnsi="宋体" w:cs="宋体" w:hint="eastAsia"/>
+          <w:rFonts w:ascii="宋体" w:hAnsi="宋体" w:cs="宋体"/>
           <w:sz w:val="24"/>
         </w:rPr>
       </w:pPr>
@@ -8633,7 +9125,6 @@
           <w:rFonts w:ascii="宋体" w:hAnsi="宋体" w:cs="宋体"/>
           <w:sz w:val="24"/>
         </w:rPr>
-        <w:lastRenderedPageBreak/>
         <w:t>说明</w:t>
       </w:r>
       <w:r>
@@ -8710,14 +9201,7 @@
           <w:rFonts w:ascii="宋体" w:hAnsi="宋体" w:cs="宋体" w:hint="eastAsia"/>
           <w:sz w:val="24"/>
         </w:rPr>
-        <w:t>ON表示</w:t>
-      </w:r>
-      <w:r>
-        <w:rPr>
-          <w:rFonts w:ascii="宋体" w:hAnsi="宋体" w:cs="宋体" w:hint="eastAsia"/>
-          <w:sz w:val="24"/>
-        </w:rPr>
-        <w:t>4线模式开启</w:t>
+        <w:t>ON表示4线模式开启</w:t>
       </w:r>
     </w:p>
     <w:p>
@@ -8733,21 +9217,14 @@
           <w:rFonts w:ascii="宋体" w:hAnsi="宋体" w:cs="宋体" w:hint="eastAsia"/>
           <w:sz w:val="24"/>
         </w:rPr>
-        <w:t>OFF表示</w:t>
-      </w:r>
-      <w:r>
-        <w:rPr>
-          <w:rFonts w:ascii="宋体" w:hAnsi="宋体" w:cs="宋体" w:hint="eastAsia"/>
-          <w:sz w:val="24"/>
-        </w:rPr>
-        <w:t>4线模式关闭</w:t>
+        <w:t>OFF表示4线模式关闭</w:t>
       </w:r>
     </w:p>
     <w:p>
       <w:pPr>
         <w:ind w:firstLineChars="200" w:firstLine="480"/>
         <w:rPr>
-          <w:rFonts w:ascii="宋体" w:hAnsi="宋体" w:cs="宋体" w:hint="eastAsia"/>
+          <w:rFonts w:ascii="宋体" w:hAnsi="宋体" w:cs="宋体"/>
           <w:sz w:val="24"/>
         </w:rPr>
       </w:pPr>
@@ -8772,7 +9249,7 @@
       <w:pPr>
         <w:ind w:firstLineChars="200" w:firstLine="480"/>
         <w:rPr>
-          <w:rFonts w:ascii="宋体" w:hAnsi="宋体" w:cs="宋体" w:hint="eastAsia"/>
+          <w:rFonts w:ascii="宋体" w:hAnsi="宋体" w:cs="宋体"/>
           <w:sz w:val="24"/>
         </w:rPr>
       </w:pPr>
@@ -9722,6 +10199,7 @@
           <w:rFonts w:ascii="宋体" w:hAnsi="宋体" w:cs="宋体"/>
           <w:sz w:val="24"/>
         </w:rPr>
+        <w:lastRenderedPageBreak/>
         <w:t>:PSS:ANLG4</w:t>
       </w:r>
       <w:r>
@@ -9989,7 +10467,6 @@
           <w:rFonts w:ascii="宋体" w:hAnsi="宋体" w:cs="宋体"/>
           <w:sz w:val="24"/>
         </w:rPr>
-        <w:lastRenderedPageBreak/>
         <w:t>e-1;1.</w:t>
       </w:r>
       <w:r>
@@ -10936,6 +11413,7 @@
           <w:rFonts w:ascii="宋体" w:hAnsi="宋体" w:cs="宋体"/>
           <w:sz w:val="24"/>
         </w:rPr>
+        <w:lastRenderedPageBreak/>
         <w:tab/>
       </w:r>
       <w:r>
@@ -11212,7 +11690,6 @@
           <w:rFonts w:ascii="宋体" w:hAnsi="宋体" w:cs="宋体"/>
           <w:sz w:val="24"/>
         </w:rPr>
-        <w:lastRenderedPageBreak/>
         <w:t>:PSS:ANLG1:LED:TEST</w:t>
       </w:r>
       <w:proofErr w:type="gramEnd"/>
@@ -13338,7 +13815,6 @@
     </w:p>
     <w:p>
       <w:r>
-        <w:lastRenderedPageBreak/>
         <w:tab/>
       </w:r>
     </w:p>
@@ -14530,7 +15006,6 @@
         <w:rPr>
           <w:rFonts w:hint="eastAsia"/>
         </w:rPr>
-        <w:lastRenderedPageBreak/>
         <w:t>数据通信格式如下：</w:t>
       </w:r>
     </w:p>
@@ -15676,6 +16151,7 @@
         <w:rPr>
           <w:rFonts w:hint="eastAsia"/>
         </w:rPr>
+        <w:lastRenderedPageBreak/>
         <w:t>第二次传输实际数据：</w:t>
       </w:r>
     </w:p>
@@ -18479,7 +18955,7 @@
 </file>
 
 <file path=customXml/itemProps2.xml><?xml version="1.0" encoding="utf-8"?>
-<ds:datastoreItem xmlns:ds="http://schemas.openxmlformats.org/officeDocument/2006/customXml" ds:itemID="{E6948F0A-621B-4E81-910E-23E8491F67DE}">
+<ds:datastoreItem xmlns:ds="http://schemas.openxmlformats.org/officeDocument/2006/customXml" ds:itemID="{18CDC906-5204-4245-8282-5E4E2CA6C18D}">
   <ds:schemaRefs>
     <ds:schemaRef ds:uri="http://schemas.openxmlformats.org/officeDocument/2006/bibliography"/>
   </ds:schemaRefs>
